--- a/transmission/analysis/transmission_analysis.docx
+++ b/transmission/analysis/transmission_analysis.docx
@@ -1,7 +1,55 @@
 
 <file path=word/document.xml><?xml version="1.0" encoding="utf-8"?>
-<w:document xmlns:wpc="http://schemas.microsoft.com/office/word/2010/wordprocessingCanvas" xmlns:cx="http://schemas.microsoft.com/office/drawing/2014/chartex" xmlns:cx1="http://schemas.microsoft.com/office/drawing/2015/9/8/chartex" xmlns:cx2="http://schemas.microsoft.com/office/drawing/2015/10/21/chartex" xmlns:cx3="http://schemas.microsoft.com/office/drawing/2016/5/9/chartex" xmlns:cx4="http://schemas.microsoft.com/office/drawing/2016/5/10/chartex" xmlns:cx5="http://schemas.microsoft.com/office/drawing/2016/5/11/chartex" xmlns:cx6="http://schemas.microsoft.com/office/drawing/2016/5/12/chartex" xmlns:cx7="http://schemas.microsoft.com/office/drawing/2016/5/13/chartex" xmlns:cx8="http://schemas.microsoft.com/office/drawing/2016/5/14/chartex" xmlns:mc="http://schemas.openxmlformats.org/markup-compatibility/2006" xmlns:aink="http://schemas.microsoft.com/office/drawing/2016/ink" xmlns:am3d="http://schemas.microsoft.com/office/drawing/2017/model3d" xmlns:o="urn:schemas-microsoft-com:office:office" xmlns:r="http://schemas.openxmlformats.org/officeDocument/2006/relationships" xmlns:m="http://schemas.openxmlformats.org/officeDocument/2006/math" xmlns:v="urn:schemas-microsoft-com:vml" xmlns:wp14="http://schemas.microsoft.com/office/word/2010/wordprocessingDrawing" xmlns:wp="http://schemas.openxmlformats.org/drawingml/2006/wordprocessingDrawing" xmlns:w10="urn:schemas-microsoft-com:office:word" xmlns:w="http://schemas.openxmlformats.org/wordprocessingml/2006/main" xmlns:w14="http://schemas.microsoft.com/office/word/2010/wordml" xmlns:w15="http://schemas.microsoft.com/office/word/2012/wordml" xmlns:w16cid="http://schemas.microsoft.com/office/word/2016/wordml/cid" xmlns:w16se="http://schemas.microsoft.com/office/word/2015/wordml/symex" xmlns:wpg="http://schemas.microsoft.com/office/word/2010/wordprocessingGroup" xmlns:wpi="http://schemas.microsoft.com/office/word/2010/wordprocessingInk" xmlns:wne="http://schemas.microsoft.com/office/word/2006/wordml" xmlns:wps="http://schemas.microsoft.com/office/word/2010/wordprocessingShape" mc:Ignorable="w14 w15 w16se w16cid wp14">
+<w:document xmlns:wpc="http://schemas.microsoft.com/office/word/2010/wordprocessingCanvas" xmlns:cx="http://schemas.microsoft.com/office/drawing/2014/chartex" xmlns:cx1="http://schemas.microsoft.com/office/drawing/2015/9/8/chartex" xmlns:cx2="http://schemas.microsoft.com/office/drawing/2015/10/21/chartex" xmlns:cx3="http://schemas.microsoft.com/office/drawing/2016/5/9/chartex" xmlns:cx4="http://schemas.microsoft.com/office/drawing/2016/5/10/chartex" xmlns:cx5="http://schemas.microsoft.com/office/drawing/2016/5/11/chartex" xmlns:cx6="http://schemas.microsoft.com/office/drawing/2016/5/12/chartex" xmlns:cx7="http://schemas.microsoft.com/office/drawing/2016/5/13/chartex" xmlns:cx8="http://schemas.microsoft.com/office/drawing/2016/5/14/chartex" xmlns:mc="http://schemas.openxmlformats.org/markup-compatibility/2006" xmlns:aink="http://schemas.microsoft.com/office/drawing/2016/ink" xmlns:am3d="http://schemas.microsoft.com/office/drawing/2017/model3d" xmlns:o="urn:schemas-microsoft-com:office:office" xmlns:r="http://schemas.openxmlformats.org/officeDocument/2006/relationships" xmlns:m="http://schemas.openxmlformats.org/officeDocument/2006/math" xmlns:v="urn:schemas-microsoft-com:vml" xmlns:wp14="http://schemas.microsoft.com/office/word/2010/wordprocessingDrawing" xmlns:wp="http://schemas.openxmlformats.org/drawingml/2006/wordprocessingDrawing" xmlns:w10="urn:schemas-microsoft-com:office:word" xmlns:w="http://schemas.openxmlformats.org/wordprocessingml/2006/main" xmlns:w14="http://schemas.microsoft.com/office/word/2010/wordml" xmlns:w15="http://schemas.microsoft.com/office/word/2012/wordml" xmlns:w16cex="http://schemas.microsoft.com/office/word/2018/wordml/cex" xmlns:w16cid="http://schemas.microsoft.com/office/word/2016/wordml/cid" xmlns:w16="http://schemas.microsoft.com/office/word/2018/wordml" xmlns:w16se="http://schemas.microsoft.com/office/word/2015/wordml/symex" xmlns:wpg="http://schemas.microsoft.com/office/word/2010/wordprocessingGroup" xmlns:wpi="http://schemas.microsoft.com/office/word/2010/wordprocessingInk" xmlns:wne="http://schemas.microsoft.com/office/word/2006/wordml" xmlns:wps="http://schemas.microsoft.com/office/word/2010/wordprocessingShape" mc:Ignorable="w14 w15 w16se w16cid w16 w16cex wp14">
   <w:body>
+    <w:p>
+      <w:pPr>
+        <w:spacing w:after="60" w:line="240" w:lineRule="auto"/>
+        <w:ind w:firstLine="709"/>
+        <w:jc w:val="center"/>
+        <w:rPr>
+          <w:rFonts w:ascii="Times New Roman" w:hAnsi="Times New Roman" w:cs="Times New Roman"/>
+          <w:b/>
+          <w:sz w:val="28"/>
+          <w:szCs w:val="28"/>
+          <w:lang w:val="bg-BG"/>
+        </w:rPr>
+      </w:pPr>
+      <w:r>
+        <w:rPr>
+          <w:rFonts w:ascii="Times New Roman" w:hAnsi="Times New Roman" w:cs="Times New Roman"/>
+          <w:b/>
+          <w:sz w:val="28"/>
+          <w:szCs w:val="28"/>
+          <w:lang w:val="bg-BG"/>
+        </w:rPr>
+        <w:t>АНАЛИЗ НА РЕШЕНИЕТО НА ЗАДАЧА</w:t>
+      </w:r>
+    </w:p>
+    <w:p>
+      <w:pPr>
+        <w:spacing w:after="60" w:line="240" w:lineRule="auto"/>
+        <w:ind w:firstLine="709"/>
+        <w:jc w:val="center"/>
+        <w:rPr>
+          <w:rFonts w:ascii="Times New Roman" w:hAnsi="Times New Roman" w:cs="Times New Roman"/>
+          <w:b/>
+          <w:sz w:val="24"/>
+          <w:szCs w:val="24"/>
+          <w:lang w:val="bg-BG"/>
+        </w:rPr>
+      </w:pPr>
+      <w:r>
+        <w:rPr>
+          <w:rFonts w:ascii="Times New Roman" w:hAnsi="Times New Roman" w:cs="Times New Roman"/>
+          <w:b/>
+          <w:sz w:val="28"/>
+          <w:szCs w:val="28"/>
+          <w:lang w:val="bg-BG"/>
+        </w:rPr>
+        <w:t>СЪОБЩЕНИЕ</w:t>
+      </w:r>
+    </w:p>
     <w:p>
       <w:pPr>
         <w:spacing w:after="60" w:line="240" w:lineRule="auto"/>
@@ -15,6 +63,20 @@
           <w:lang w:val="bg-BG"/>
         </w:rPr>
       </w:pPr>
+    </w:p>
+    <w:p>
+      <w:pPr>
+        <w:spacing w:after="60" w:line="240" w:lineRule="auto"/>
+        <w:ind w:firstLine="709"/>
+        <w:jc w:val="both"/>
+        <w:rPr>
+          <w:rFonts w:ascii="Times New Roman" w:hAnsi="Times New Roman" w:cs="Times New Roman"/>
+          <w:b/>
+          <w:sz w:val="24"/>
+          <w:szCs w:val="24"/>
+          <w:lang w:val="bg-BG"/>
+        </w:rPr>
+      </w:pPr>
       <w:r>
         <w:rPr>
           <w:rFonts w:ascii="Times New Roman" w:hAnsi="Times New Roman" w:cs="Times New Roman"/>
@@ -174,24 +236,6 @@
         </w:rPr>
         <w:t xml:space="preserve"> че имаме два канала за въвеждане на грешки в реконструкцията ни. Първо, самите битове, които са изтрити. И второ (и по-важно) при изтриване на бит останалите се разместват и не знаем кой от къде е дошъл. Нашето решение може да се фокусира по-малко или повече върху двата различни вида грешки.</w:t>
       </w:r>
-      <w:r>
-        <w:rPr>
-          <w:rFonts w:ascii="Times New Roman" w:hAnsi="Times New Roman" w:cs="Times New Roman"/>
-          <w:sz w:val="24"/>
-          <w:szCs w:val="24"/>
-          <w:lang w:val="bg-BG"/>
-        </w:rPr>
-        <w:t xml:space="preserve"> </w:t>
-      </w:r>
-      <w:r>
-        <w:rPr>
-          <w:rFonts w:ascii="Times New Roman" w:hAnsi="Times New Roman" w:cs="Times New Roman"/>
-          <w:sz w:val="24"/>
-          <w:szCs w:val="24"/>
-          <w:lang w:val="bg-BG"/>
-        </w:rPr>
-        <w:t>В този анализ ще са разгледани доста различни идеи, а Вие може да измислите и някои съвсем различни. Основното авторово решение обаче беше измислено и имплементирано (заедно с някои помощни материали като грейдър) в рамките на ограничено време с цел то (или нещо с подобна сложност) да е реалистично за реализиране на състезание. Затова и накрая ще намерите възможности за подобрение над него, които умишлено не са включени.</w:t>
-      </w:r>
     </w:p>
     <w:p>
       <w:pPr>
@@ -206,15 +250,27 @@
           <w:lang w:val="bg-BG"/>
         </w:rPr>
       </w:pPr>
-      <w:r>
-        <w:rPr>
-          <w:rFonts w:ascii="Times New Roman" w:hAnsi="Times New Roman" w:cs="Times New Roman"/>
-          <w:b/>
-          <w:sz w:val="24"/>
-          <w:szCs w:val="24"/>
-          <w:lang w:val="bg-BG"/>
-        </w:rPr>
-        <w:t>Дубликация (</w:t>
+      <w:proofErr w:type="spellStart"/>
+      <w:r>
+        <w:rPr>
+          <w:rFonts w:ascii="Times New Roman" w:hAnsi="Times New Roman" w:cs="Times New Roman"/>
+          <w:b/>
+          <w:sz w:val="24"/>
+          <w:szCs w:val="24"/>
+          <w:lang w:val="bg-BG"/>
+        </w:rPr>
+        <w:t>Дубликация</w:t>
+      </w:r>
+      <w:proofErr w:type="spellEnd"/>
+      <w:r>
+        <w:rPr>
+          <w:rFonts w:ascii="Times New Roman" w:hAnsi="Times New Roman" w:cs="Times New Roman"/>
+          <w:b/>
+          <w:sz w:val="24"/>
+          <w:szCs w:val="24"/>
+          <w:lang w:val="bg-BG"/>
+        </w:rPr>
+        <w:t xml:space="preserve"> (</w:t>
       </w:r>
       <w:proofErr w:type="spellStart"/>
       <w:r>
@@ -322,31 +378,23 @@
           <w:szCs w:val="24"/>
           <w:lang w:val="bg-BG"/>
         </w:rPr>
-        <w:t>обратно, но изключвайки последния събтаск за сега, можем да игнорираме този вариант, защото е еквивалентен на това всеки бит на място да дубликираме два пъти. Т.е. низът 0110 ще стане 00111100. Тук имаме и много лесна функция за декодиране – просто вървим по низът и, ако някъде има нечетна бройка еднакви битове, добавяме още един. Това ще изкарва точки около 0.5 на първия събтаск тъй като винаги ще възста</w:t>
-      </w:r>
-      <w:r>
-        <w:rPr>
-          <w:rFonts w:ascii="Times New Roman" w:hAnsi="Times New Roman" w:cs="Times New Roman"/>
-          <w:sz w:val="24"/>
-          <w:szCs w:val="24"/>
-          <w:lang w:val="bg-BG"/>
-        </w:rPr>
-        <w:t>новява</w:t>
-      </w:r>
-      <w:r>
-        <w:rPr>
-          <w:rFonts w:ascii="Times New Roman" w:hAnsi="Times New Roman" w:cs="Times New Roman"/>
-          <w:sz w:val="24"/>
-          <w:szCs w:val="24"/>
-          <w:lang w:val="bg-BG"/>
-        </w:rPr>
-        <w:t xml:space="preserve"> целият низ</w:t>
-      </w:r>
-      <w:r>
-        <w:rPr>
-          <w:rFonts w:ascii="Times New Roman" w:hAnsi="Times New Roman" w:cs="Times New Roman"/>
-          <w:sz w:val="24"/>
-          <w:szCs w:val="24"/>
+        <w:t xml:space="preserve">обратно, но изключвайки последния събтаск за сега, можем да игнорираме този вариант, защото е еквивалентен на това всеки бит на място да дубликираме два пъти. Т.е. низът 0110 ще стане 00111100. Тук имаме и много лесна функция за декодиране – просто вървим по низът и, ако някъде има нечетна бройка еднакви битове, добавяме още един. Това ще изкарва </w:t>
+      </w:r>
+      <w:r>
+        <w:rPr>
+          <w:rFonts w:ascii="Times New Roman" w:hAnsi="Times New Roman" w:cs="Times New Roman"/>
+          <w:sz w:val="24"/>
+          <w:szCs w:val="24"/>
+          <w:lang w:val="bg-BG"/>
+        </w:rPr>
+        <w:t>оценки от около 0.5 на първия събтаск, тъй като винаги ще възстановява целият низ</w:t>
+      </w:r>
+      <w:r>
+        <w:rPr>
+          <w:rFonts w:ascii="Times New Roman" w:hAnsi="Times New Roman" w:cs="Times New Roman"/>
+          <w:sz w:val="24"/>
+          <w:szCs w:val="24"/>
+          <w:lang w:val="ru-RU"/>
         </w:rPr>
         <w:t xml:space="preserve">, </w:t>
       </w:r>
@@ -357,7 +405,115 @@
           <w:szCs w:val="24"/>
           <w:lang w:val="bg-BG"/>
         </w:rPr>
-        <w:t>което е и теоретичният максимум за това решение.</w:t>
+        <w:t>което е и теоретичният максимум за това решение</w:t>
+      </w:r>
+      <w:r>
+        <w:rPr>
+          <w:rFonts w:ascii="Times New Roman" w:hAnsi="Times New Roman" w:cs="Times New Roman"/>
+          <w:sz w:val="24"/>
+          <w:szCs w:val="24"/>
+        </w:rPr>
+        <w:t xml:space="preserve">, </w:t>
+      </w:r>
+      <w:r>
+        <w:rPr>
+          <w:rFonts w:ascii="Times New Roman" w:hAnsi="Times New Roman" w:cs="Times New Roman"/>
+          <w:sz w:val="24"/>
+          <w:szCs w:val="24"/>
+          <w:lang w:val="bg-BG"/>
+        </w:rPr>
+        <w:t xml:space="preserve">защото изпраща съобщение с дължина </w:t>
+      </w:r>
+      <m:oMath>
+        <m:r>
+          <w:rPr>
+            <w:rFonts w:ascii="Cambria Math" w:hAnsi="Cambria Math" w:cs="Times New Roman"/>
+            <w:sz w:val="24"/>
+            <w:szCs w:val="24"/>
+            <w:lang w:val="bg-BG"/>
+          </w:rPr>
+          <m:t>2</m:t>
+        </m:r>
+        <m:r>
+          <w:rPr>
+            <w:rFonts w:ascii="Cambria Math" w:hAnsi="Cambria Math" w:cs="Times New Roman"/>
+            <w:sz w:val="24"/>
+            <w:szCs w:val="24"/>
+          </w:rPr>
+          <m:t>N</m:t>
+        </m:r>
+      </m:oMath>
+      <w:r>
+        <w:rPr>
+          <w:rFonts w:ascii="Times New Roman" w:eastAsiaTheme="minorEastAsia" w:hAnsi="Times New Roman" w:cs="Times New Roman"/>
+          <w:sz w:val="24"/>
+          <w:szCs w:val="24"/>
+        </w:rPr>
+        <w:t xml:space="preserve"> </w:t>
+      </w:r>
+      <w:r>
+        <w:rPr>
+          <w:rFonts w:ascii="Times New Roman" w:eastAsiaTheme="minorEastAsia" w:hAnsi="Times New Roman" w:cs="Times New Roman"/>
+          <w:sz w:val="24"/>
+          <w:szCs w:val="24"/>
+          <w:lang w:val="bg-BG"/>
+        </w:rPr>
+        <w:t xml:space="preserve">т.е. имаме </w:t>
+      </w:r>
+      <m:oMath>
+        <m:r>
+          <w:rPr>
+            <w:rFonts w:ascii="Cambria Math" w:eastAsiaTheme="minorEastAsia" w:hAnsi="Cambria Math" w:cs="Times New Roman"/>
+            <w:sz w:val="24"/>
+            <w:szCs w:val="24"/>
+            <w:lang w:val="bg-BG"/>
+          </w:rPr>
+          <m:t>N</m:t>
+        </m:r>
+        <m:r>
+          <m:rPr>
+            <m:lit/>
+          </m:rPr>
+          <w:rPr>
+            <w:rFonts w:ascii="Cambria Math" w:eastAsiaTheme="minorEastAsia" w:hAnsi="Cambria Math" w:cs="Times New Roman"/>
+            <w:sz w:val="24"/>
+            <w:szCs w:val="24"/>
+            <w:lang w:val="bg-BG"/>
+          </w:rPr>
+          <m:t>/</m:t>
+        </m:r>
+        <m:d>
+          <m:dPr>
+            <m:ctrlPr>
+              <w:rPr>
+                <w:rFonts w:ascii="Cambria Math" w:eastAsiaTheme="minorEastAsia" w:hAnsi="Cambria Math" w:cs="Times New Roman"/>
+                <w:i/>
+                <w:sz w:val="24"/>
+                <w:szCs w:val="24"/>
+                <w:lang w:val="bg-BG"/>
+              </w:rPr>
+            </m:ctrlPr>
+          </m:dPr>
+          <m:e>
+            <m:r>
+              <w:rPr>
+                <w:rFonts w:ascii="Cambria Math" w:eastAsiaTheme="minorEastAsia" w:hAnsi="Cambria Math" w:cs="Times New Roman"/>
+                <w:sz w:val="24"/>
+                <w:szCs w:val="24"/>
+                <w:lang w:val="bg-BG"/>
+              </w:rPr>
+              <m:t>2N-D</m:t>
+            </m:r>
+          </m:e>
+        </m:d>
+      </m:oMath>
+      <w:r>
+        <w:rPr>
+          <w:rFonts w:ascii="Times New Roman" w:hAnsi="Times New Roman" w:cs="Times New Roman"/>
+          <w:sz w:val="24"/>
+          <w:szCs w:val="24"/>
+        </w:rPr>
+        <w:t>.</w:t>
       </w:r>
     </w:p>
     <w:p>
@@ -543,36 +699,6 @@
           <w:lang w:val="bg-BG"/>
         </w:rPr>
       </w:pPr>
-      <w:r>
-        <w:rPr>
-          <w:rFonts w:ascii="Times New Roman" w:hAnsi="Times New Roman" w:cs="Times New Roman"/>
-          <w:b/>
-          <w:sz w:val="24"/>
-          <w:szCs w:val="24"/>
-          <w:lang w:val="bg-BG"/>
-        </w:rPr>
-        <w:t xml:space="preserve">Дубликация </w:t>
-      </w:r>
-      <w:r>
-        <w:rPr>
-          <w:rFonts w:ascii="Times New Roman" w:hAnsi="Times New Roman" w:cs="Times New Roman"/>
-          <w:b/>
-          <w:sz w:val="24"/>
-          <w:szCs w:val="24"/>
-          <w:lang w:val="bg-BG"/>
-        </w:rPr>
-        <w:t xml:space="preserve">с умно запълване </w:t>
-      </w:r>
-      <w:r>
-        <w:rPr>
-          <w:rFonts w:ascii="Times New Roman" w:hAnsi="Times New Roman" w:cs="Times New Roman"/>
-          <w:b/>
-          <w:sz w:val="24"/>
-          <w:szCs w:val="24"/>
-          <w:lang w:val="bg-BG"/>
-        </w:rPr>
-        <w:t>(</w:t>
-      </w:r>
       <w:proofErr w:type="spellStart"/>
       <w:r>
         <w:rPr>
@@ -580,26 +706,30 @@
           <w:b/>
           <w:sz w:val="24"/>
           <w:szCs w:val="24"/>
-        </w:rPr>
-        <w:t>duplication_</w:t>
-      </w:r>
-      <w:r>
-        <w:rPr>
-          <w:rFonts w:ascii="Times New Roman" w:hAnsi="Times New Roman" w:cs="Times New Roman"/>
-          <w:b/>
-          <w:sz w:val="24"/>
-          <w:szCs w:val="24"/>
-        </w:rPr>
-        <w:t>shift</w:t>
-      </w:r>
-      <w:r>
-        <w:rPr>
-          <w:rFonts w:ascii="Times New Roman" w:hAnsi="Times New Roman" w:cs="Times New Roman"/>
-          <w:b/>
-          <w:sz w:val="24"/>
-          <w:szCs w:val="24"/>
-        </w:rPr>
-        <w:t>_fill</w:t>
+          <w:lang w:val="bg-BG"/>
+        </w:rPr>
+        <w:t>Дубликация</w:t>
+      </w:r>
+      <w:proofErr w:type="spellEnd"/>
+      <w:r>
+        <w:rPr>
+          <w:rFonts w:ascii="Times New Roman" w:hAnsi="Times New Roman" w:cs="Times New Roman"/>
+          <w:b/>
+          <w:sz w:val="24"/>
+          <w:szCs w:val="24"/>
+          <w:lang w:val="bg-BG"/>
+        </w:rPr>
+        <w:t xml:space="preserve"> с умно запълване (</w:t>
+      </w:r>
+      <w:proofErr w:type="spellStart"/>
+      <w:r>
+        <w:rPr>
+          <w:rFonts w:ascii="Times New Roman" w:hAnsi="Times New Roman" w:cs="Times New Roman"/>
+          <w:b/>
+          <w:sz w:val="24"/>
+          <w:szCs w:val="24"/>
+        </w:rPr>
+        <w:t>duplication_shift_fill</w:t>
       </w:r>
       <w:proofErr w:type="spellEnd"/>
       <w:r>
@@ -661,26 +791,83 @@
           <w:szCs w:val="24"/>
           <w:lang w:val="bg-BG"/>
         </w:rPr>
-        <w:t>Има обаче по-хитра от тази идея. Очевидно нашето решение няма предпочитана посока – т.е. можем да го изпълним както наляво, така и надясно. Също така, очевидно, колкото по-близо сме до началото на изпълнението на решението, толкова по-вероятно е да нямаме грешка в реконструкцията. Така може да ни хрумне идеята първата половина да реконструираме от ляво надясно, а втората от дясно наляво. Например:</w:t>
+        <w:t>Има обаче по-хитра от тази идея. Очевидно нашето решение няма предпочитана посока – т.е. можем да го изпълним както наляво, така и надясно. Също така, очевидно, колкото по-близо сме до началото на изпълнението на решението, толкова по-вероятно е да нямаме грешка в реконструкцията. Така може да ни хрумне идеята първата половина да реконструираме от ляво надясно, а вт</w:t>
+      </w:r>
+      <w:r>
+        <w:rPr>
+          <w:rFonts w:ascii="Times New Roman" w:hAnsi="Times New Roman" w:cs="Times New Roman"/>
+          <w:sz w:val="24"/>
+          <w:szCs w:val="24"/>
+          <w:lang w:val="bg-BG"/>
+        </w:rPr>
+        <w:t>ората от дясно наляво. Например: и</w:t>
+      </w:r>
+      <w:r>
+        <w:rPr>
+          <w:rFonts w:ascii="Times New Roman" w:hAnsi="Times New Roman" w:cs="Times New Roman"/>
+          <w:sz w:val="24"/>
+          <w:szCs w:val="24"/>
+          <w:lang w:val="bg-BG"/>
+        </w:rPr>
+        <w:t>маме реконструиран низ 011001, но търсим низ с дължина 8, а не 6. Ще наложим копие на текущата реконструкция, както подравнено от ляво, така и от дясно:</w:t>
       </w:r>
     </w:p>
     <w:p>
       <w:pPr>
-        <w:rPr>
-          <w:rFonts w:ascii="Times New Roman" w:hAnsi="Times New Roman" w:cs="Times New Roman"/>
-          <w:sz w:val="24"/>
-          <w:szCs w:val="24"/>
-          <w:lang w:val="bg-BG"/>
-        </w:rPr>
-      </w:pPr>
-      <w:r>
-        <w:rPr>
-          <w:rFonts w:ascii="Times New Roman" w:hAnsi="Times New Roman" w:cs="Times New Roman"/>
-          <w:sz w:val="24"/>
-          <w:szCs w:val="24"/>
-          <w:lang w:val="bg-BG"/>
-        </w:rPr>
-        <w:br w:type="page"/>
+        <w:spacing w:after="0" w:line="240" w:lineRule="auto"/>
+        <w:ind w:firstLine="709"/>
+        <w:jc w:val="center"/>
+        <w:rPr>
+          <w:rFonts w:ascii="Times New Roman" w:hAnsi="Times New Roman" w:cs="Times New Roman"/>
+          <w:sz w:val="24"/>
+          <w:szCs w:val="24"/>
+          <w:lang w:val="bg-BG"/>
+        </w:rPr>
+      </w:pPr>
+    </w:p>
+    <w:p>
+      <w:pPr>
+        <w:spacing w:after="0" w:line="240" w:lineRule="auto"/>
+        <w:ind w:firstLine="709"/>
+        <w:jc w:val="center"/>
+        <w:rPr>
+          <w:rFonts w:ascii="Times New Roman" w:hAnsi="Times New Roman" w:cs="Times New Roman"/>
+          <w:sz w:val="24"/>
+          <w:szCs w:val="24"/>
+          <w:lang w:val="bg-BG"/>
+        </w:rPr>
+      </w:pPr>
+      <w:r>
+        <w:rPr>
+          <w:rFonts w:ascii="Times New Roman" w:hAnsi="Times New Roman" w:cs="Times New Roman"/>
+          <w:sz w:val="24"/>
+          <w:szCs w:val="24"/>
+          <w:lang w:val="bg-BG"/>
+        </w:rPr>
+        <w:lastRenderedPageBreak/>
+        <w:t>011001__</w:t>
+      </w:r>
+    </w:p>
+    <w:p>
+      <w:pPr>
+        <w:spacing w:after="0" w:line="240" w:lineRule="auto"/>
+        <w:ind w:firstLine="709"/>
+        <w:jc w:val="center"/>
+        <w:rPr>
+          <w:rFonts w:ascii="Times New Roman" w:hAnsi="Times New Roman" w:cs="Times New Roman"/>
+          <w:sz w:val="24"/>
+          <w:szCs w:val="24"/>
+          <w:lang w:val="bg-BG"/>
+        </w:rPr>
+      </w:pPr>
+      <w:r>
+        <w:rPr>
+          <w:rFonts w:ascii="Times New Roman" w:hAnsi="Times New Roman" w:cs="Times New Roman"/>
+          <w:sz w:val="24"/>
+          <w:szCs w:val="24"/>
+          <w:lang w:val="bg-BG"/>
+        </w:rPr>
+        <w:t>__011001</w:t>
       </w:r>
     </w:p>
     <w:p>
@@ -702,52 +889,209 @@
           <w:szCs w:val="24"/>
           <w:lang w:val="bg-BG"/>
         </w:rPr>
-        <w:lastRenderedPageBreak/>
-        <w:t>Имаме реконструиран низ 011001, но търсим низ с дължина 8, а не 6. Ще наложим копие на текущата реконструкция, както подравнено от ляво, така и от дясно:</w:t>
+        <w:t>И така ще възстановим очакваната вярна реконструкция: 01101001. Това ни гарантира, че при до едно изпускане на бит ще имаме</w:t>
+      </w:r>
+      <w:r>
+        <w:rPr>
+          <w:rFonts w:ascii="Times New Roman" w:hAnsi="Times New Roman" w:cs="Times New Roman"/>
+          <w:sz w:val="24"/>
+          <w:szCs w:val="24"/>
+        </w:rPr>
+        <w:t xml:space="preserve"> </w:t>
+      </w:r>
+      <w:r>
+        <w:rPr>
+          <w:rFonts w:ascii="Times New Roman" w:hAnsi="Times New Roman" w:cs="Times New Roman"/>
+          <w:sz w:val="24"/>
+          <w:szCs w:val="24"/>
+          <w:lang w:val="bg-BG"/>
+        </w:rPr>
+        <w:t>поне</w:t>
+      </w:r>
+      <w:r>
+        <w:rPr>
+          <w:rFonts w:ascii="Times New Roman" w:hAnsi="Times New Roman" w:cs="Times New Roman"/>
+          <w:sz w:val="24"/>
+          <w:szCs w:val="24"/>
+          <w:lang w:val="bg-BG"/>
+        </w:rPr>
+        <w:t xml:space="preserve"> сигурни</w:t>
+      </w:r>
+      <w:r>
+        <w:rPr>
+          <w:rFonts w:ascii="Times New Roman" w:hAnsi="Times New Roman" w:cs="Times New Roman"/>
+          <w:sz w:val="24"/>
+          <w:szCs w:val="24"/>
+          <w:lang w:val="bg-BG"/>
+        </w:rPr>
+        <w:t xml:space="preserve"> ½ познати битове</w:t>
+      </w:r>
+      <w:r>
+        <w:rPr>
+          <w:rFonts w:ascii="Times New Roman" w:hAnsi="Times New Roman" w:cs="Times New Roman"/>
+          <w:sz w:val="24"/>
+          <w:szCs w:val="24"/>
+          <w:lang w:val="bg-BG"/>
+        </w:rPr>
+        <w:t>, а в средният случай и ¾ (казваме сигурни, за да не броим тези, които са</w:t>
+      </w:r>
+      <w:r>
+        <w:rPr>
+          <w:rFonts w:ascii="Times New Roman" w:hAnsi="Times New Roman" w:cs="Times New Roman"/>
+          <w:sz w:val="24"/>
+          <w:szCs w:val="24"/>
+          <w:lang w:val="bg-BG"/>
+        </w:rPr>
+        <w:t xml:space="preserve"> познати на шанс.</w:t>
+      </w:r>
+      <w:r>
+        <w:rPr>
+          <w:rFonts w:ascii="Times New Roman" w:hAnsi="Times New Roman" w:cs="Times New Roman"/>
+          <w:sz w:val="24"/>
+          <w:szCs w:val="24"/>
+          <w:lang w:val="bg-BG"/>
+        </w:rPr>
+        <w:t>)</w:t>
       </w:r>
     </w:p>
     <w:p>
       <w:pPr>
-        <w:spacing w:after="0" w:line="240" w:lineRule="auto"/>
+        <w:spacing w:after="120" w:line="240" w:lineRule="auto"/>
         <w:ind w:firstLine="709"/>
-        <w:jc w:val="center"/>
-        <w:rPr>
-          <w:rFonts w:ascii="Times New Roman" w:hAnsi="Times New Roman" w:cs="Times New Roman"/>
-          <w:sz w:val="24"/>
-          <w:szCs w:val="24"/>
-          <w:lang w:val="bg-BG"/>
-        </w:rPr>
-      </w:pPr>
-      <w:r>
-        <w:rPr>
-          <w:rFonts w:ascii="Times New Roman" w:hAnsi="Times New Roman" w:cs="Times New Roman"/>
-          <w:sz w:val="24"/>
-          <w:szCs w:val="24"/>
-          <w:lang w:val="bg-BG"/>
-        </w:rPr>
-        <w:t>011001__</w:t>
+        <w:jc w:val="both"/>
+        <w:rPr>
+          <w:rFonts w:ascii="Times New Roman" w:hAnsi="Times New Roman" w:cs="Times New Roman"/>
+          <w:sz w:val="24"/>
+          <w:szCs w:val="24"/>
+          <w:lang w:val="bg-BG"/>
+        </w:rPr>
+      </w:pPr>
+      <w:r>
+        <w:rPr>
+          <w:rFonts w:ascii="Times New Roman" w:hAnsi="Times New Roman" w:cs="Times New Roman"/>
+          <w:sz w:val="24"/>
+          <w:szCs w:val="24"/>
+          <w:lang w:val="bg-BG"/>
+        </w:rPr>
+        <w:t>Това решение (както и горното до по-малка степен) имат не лоши точки на първите два събтаска, и доста лоши на следващите</w:t>
+      </w:r>
+      <w:r>
+        <w:rPr>
+          <w:rFonts w:ascii="Times New Roman" w:hAnsi="Times New Roman" w:cs="Times New Roman"/>
+          <w:sz w:val="24"/>
+          <w:szCs w:val="24"/>
+          <w:lang w:val="bg-BG"/>
+        </w:rPr>
+        <w:t xml:space="preserve"> (с изключение на някои </w:t>
+      </w:r>
+      <w:r>
+        <w:rPr>
+          <w:rFonts w:ascii="Times New Roman" w:hAnsi="Times New Roman" w:cs="Times New Roman"/>
+          <w:sz w:val="24"/>
+          <w:szCs w:val="24"/>
+          <w:lang w:val="bg-BG"/>
+        </w:rPr>
+        <w:t>тестове</w:t>
+      </w:r>
+      <w:r>
+        <w:rPr>
+          <w:rFonts w:ascii="Times New Roman" w:hAnsi="Times New Roman" w:cs="Times New Roman"/>
+          <w:sz w:val="24"/>
+          <w:szCs w:val="24"/>
+          <w:lang w:val="bg-BG"/>
+        </w:rPr>
+        <w:t xml:space="preserve"> на последния, на което ще бъде обърнато внимание по-долу)</w:t>
+      </w:r>
+      <w:r>
+        <w:rPr>
+          <w:rFonts w:ascii="Times New Roman" w:hAnsi="Times New Roman" w:cs="Times New Roman"/>
+          <w:sz w:val="24"/>
+          <w:szCs w:val="24"/>
+          <w:lang w:val="bg-BG"/>
+        </w:rPr>
+        <w:t>.</w:t>
       </w:r>
     </w:p>
     <w:p>
       <w:pPr>
-        <w:spacing w:after="0" w:line="240" w:lineRule="auto"/>
+        <w:spacing w:after="60" w:line="240" w:lineRule="auto"/>
         <w:ind w:firstLine="709"/>
-        <w:jc w:val="center"/>
-        <w:rPr>
-          <w:rFonts w:ascii="Times New Roman" w:hAnsi="Times New Roman" w:cs="Times New Roman"/>
-          <w:sz w:val="24"/>
-          <w:szCs w:val="24"/>
-          <w:lang w:val="bg-BG"/>
-        </w:rPr>
-      </w:pPr>
-      <w:r>
-        <w:rPr>
-          <w:rFonts w:ascii="Times New Roman" w:hAnsi="Times New Roman" w:cs="Times New Roman"/>
-          <w:sz w:val="24"/>
-          <w:szCs w:val="24"/>
-          <w:lang w:val="bg-BG"/>
-        </w:rPr>
-        <w:t>__011001</w:t>
+        <w:jc w:val="both"/>
+        <w:rPr>
+          <w:rFonts w:ascii="Times New Roman" w:hAnsi="Times New Roman" w:cs="Times New Roman"/>
+          <w:b/>
+          <w:sz w:val="24"/>
+          <w:szCs w:val="24"/>
+          <w:lang w:val="bg-BG"/>
+        </w:rPr>
+      </w:pPr>
+      <w:r>
+        <w:rPr>
+          <w:rFonts w:ascii="Times New Roman" w:hAnsi="Times New Roman" w:cs="Times New Roman"/>
+          <w:b/>
+          <w:sz w:val="24"/>
+          <w:szCs w:val="24"/>
+          <w:lang w:val="bg-BG"/>
+        </w:rPr>
+        <w:t>Само умно запълване (</w:t>
+      </w:r>
+      <w:proofErr w:type="spellStart"/>
+      <w:r>
+        <w:rPr>
+          <w:rFonts w:ascii="Times New Roman" w:hAnsi="Times New Roman" w:cs="Times New Roman"/>
+          <w:b/>
+          <w:sz w:val="24"/>
+          <w:szCs w:val="24"/>
+        </w:rPr>
+        <w:t>mono_</w:t>
+      </w:r>
+      <w:r>
+        <w:rPr>
+          <w:rFonts w:ascii="Times New Roman" w:hAnsi="Times New Roman" w:cs="Times New Roman"/>
+          <w:b/>
+          <w:sz w:val="24"/>
+          <w:szCs w:val="24"/>
+        </w:rPr>
+        <w:t>shift</w:t>
+      </w:r>
+      <w:r>
+        <w:rPr>
+          <w:rFonts w:ascii="Times New Roman" w:hAnsi="Times New Roman" w:cs="Times New Roman"/>
+          <w:b/>
+          <w:sz w:val="24"/>
+          <w:szCs w:val="24"/>
+        </w:rPr>
+        <w:t>_fill</w:t>
+      </w:r>
+      <w:proofErr w:type="spellEnd"/>
+      <w:r>
+        <w:rPr>
+          <w:rFonts w:ascii="Times New Roman" w:hAnsi="Times New Roman" w:cs="Times New Roman"/>
+          <w:b/>
+          <w:sz w:val="24"/>
+          <w:szCs w:val="24"/>
+          <w:lang w:val="bg-BG"/>
+        </w:rPr>
+        <w:t xml:space="preserve">) </w:t>
+      </w:r>
+      <w:r>
+        <w:rPr>
+          <w:rFonts w:ascii="Times New Roman" w:hAnsi="Times New Roman" w:cs="Times New Roman"/>
+          <w:b/>
+          <w:sz w:val="24"/>
+          <w:szCs w:val="24"/>
+        </w:rPr>
+        <w:t>~34</w:t>
+      </w:r>
+      <w:r>
+        <w:rPr>
+          <w:rFonts w:ascii="Times New Roman" w:hAnsi="Times New Roman" w:cs="Times New Roman"/>
+          <w:b/>
+          <w:sz w:val="24"/>
+          <w:szCs w:val="24"/>
+          <w:lang w:val="bg-BG"/>
+        </w:rPr>
+        <w:t xml:space="preserve"> т.</w:t>
       </w:r>
     </w:p>
     <w:p>
@@ -769,7 +1113,25 @@
           <w:szCs w:val="24"/>
           <w:lang w:val="bg-BG"/>
         </w:rPr>
-        <w:t>И така ще възстановим очакваната вярна реконструкция: 01101001. Това решение ни гарантира, че при до едно изпускане на бит ще имаме ½ познати, а в средният случай и ¾.</w:t>
+        <w:t xml:space="preserve">След като измислихме тази хитра техника за запълване, можем всъщност да приложим само нея. Ще изпратим низа без модификации и после само ще приложим тази техника върху </w:t>
+      </w:r>
+      <w:r>
+        <w:rPr>
+          <w:rFonts w:ascii="Times New Roman" w:hAnsi="Times New Roman" w:cs="Times New Roman"/>
+          <w:sz w:val="24"/>
+          <w:szCs w:val="24"/>
+          <w:lang w:val="bg-BG"/>
+        </w:rPr>
+        <w:t>получения</w:t>
+      </w:r>
+      <w:r>
+        <w:rPr>
+          <w:rFonts w:ascii="Times New Roman" w:hAnsi="Times New Roman" w:cs="Times New Roman"/>
+          <w:sz w:val="24"/>
+          <w:szCs w:val="24"/>
+          <w:lang w:val="bg-BG"/>
+        </w:rPr>
+        <w:t xml:space="preserve"> низ – така в средния случай ще имаме около ¾ от точките за първия събтаск. Това би се представяло доста зле на останалите обаче.</w:t>
       </w:r>
     </w:p>
     <w:p>
@@ -791,43 +1153,24 @@
           <w:szCs w:val="24"/>
           <w:lang w:val="bg-BG"/>
         </w:rPr>
-        <w:t>Това решение (както и горното до по-малка степен) имат не лоши точки на първите два събтаска, и доста лоши на следващите</w:t>
-      </w:r>
-      <w:r>
-        <w:rPr>
-          <w:rFonts w:ascii="Times New Roman" w:hAnsi="Times New Roman" w:cs="Times New Roman"/>
-          <w:sz w:val="24"/>
-          <w:szCs w:val="24"/>
-          <w:lang w:val="bg-BG"/>
-        </w:rPr>
-        <w:t xml:space="preserve"> (с изключение на някои </w:t>
-      </w:r>
-      <w:r>
-        <w:rPr>
-          <w:rFonts w:ascii="Times New Roman" w:hAnsi="Times New Roman" w:cs="Times New Roman"/>
-          <w:sz w:val="24"/>
-          <w:szCs w:val="24"/>
-          <w:lang w:val="bg-BG"/>
-        </w:rPr>
-        <w:t>тестове</w:t>
-      </w:r>
-      <w:r>
-        <w:rPr>
-          <w:rFonts w:ascii="Times New Roman" w:hAnsi="Times New Roman" w:cs="Times New Roman"/>
-          <w:sz w:val="24"/>
-          <w:szCs w:val="24"/>
-          <w:lang w:val="bg-BG"/>
-        </w:rPr>
-        <w:t xml:space="preserve"> на последния, на което ще бъде обърнато внимание по-долу)</w:t>
-      </w:r>
-      <w:r>
-        <w:rPr>
-          <w:rFonts w:ascii="Times New Roman" w:hAnsi="Times New Roman" w:cs="Times New Roman"/>
-          <w:sz w:val="24"/>
-          <w:szCs w:val="24"/>
-          <w:lang w:val="bg-BG"/>
-        </w:rPr>
-        <w:t>.</w:t>
+        <w:t xml:space="preserve">Тук ще разгледаме какво се случва и с последният събтаск, донякъде неочаквано това решение хваща малко над половината точки за него. Това се дължи на факта, че там често имаме малко на брой големи групи на триене, което води до това че макар и да се губят много битове, позициите на </w:t>
+      </w:r>
+      <w:r>
+        <w:rPr>
+          <w:rFonts w:ascii="Times New Roman" w:hAnsi="Times New Roman" w:cs="Times New Roman"/>
+          <w:sz w:val="24"/>
+          <w:szCs w:val="24"/>
+        </w:rPr>
+        <w:t xml:space="preserve">misalignment </w:t>
+      </w:r>
+      <w:r>
+        <w:rPr>
+          <w:rFonts w:ascii="Times New Roman" w:hAnsi="Times New Roman" w:cs="Times New Roman"/>
+          <w:sz w:val="24"/>
+          <w:szCs w:val="24"/>
+          <w:lang w:val="bg-BG"/>
+        </w:rPr>
+        <w:t>са редки, което е добра ситуация за решението/корекцията с шифтването.</w:t>
       </w:r>
     </w:p>
     <w:p>
@@ -851,35 +1194,47 @@
           <w:szCs w:val="24"/>
           <w:lang w:val="bg-BG"/>
         </w:rPr>
-        <w:t>Само умно запълване (</w:t>
-      </w:r>
-      <w:r>
-        <w:rPr>
-          <w:rFonts w:ascii="Times New Roman" w:hAnsi="Times New Roman" w:cs="Times New Roman"/>
-          <w:b/>
-          <w:sz w:val="24"/>
-          <w:szCs w:val="24"/>
-        </w:rPr>
-        <w:t>mono_</w:t>
-      </w:r>
-      <w:r>
-        <w:rPr>
-          <w:rFonts w:ascii="Times New Roman" w:hAnsi="Times New Roman" w:cs="Times New Roman"/>
-          <w:b/>
-          <w:sz w:val="24"/>
-          <w:szCs w:val="24"/>
-        </w:rPr>
-        <w:t xml:space="preserve"> </w:t>
-      </w:r>
-      <w:r>
-        <w:rPr>
-          <w:rFonts w:ascii="Times New Roman" w:hAnsi="Times New Roman" w:cs="Times New Roman"/>
-          <w:b/>
-          <w:sz w:val="24"/>
-          <w:szCs w:val="24"/>
-        </w:rPr>
-        <w:t>shift _fill</w:t>
-      </w:r>
+        <w:t xml:space="preserve">Много копия </w:t>
+      </w:r>
+      <w:r>
+        <w:rPr>
+          <w:rFonts w:ascii="Times New Roman" w:hAnsi="Times New Roman" w:cs="Times New Roman"/>
+          <w:b/>
+          <w:sz w:val="24"/>
+          <w:szCs w:val="24"/>
+          <w:lang w:val="bg-BG"/>
+        </w:rPr>
+        <w:t>(</w:t>
+      </w:r>
+      <w:proofErr w:type="spellStart"/>
+      <w:r>
+        <w:rPr>
+          <w:rFonts w:ascii="Times New Roman" w:hAnsi="Times New Roman" w:cs="Times New Roman"/>
+          <w:b/>
+          <w:sz w:val="24"/>
+          <w:szCs w:val="24"/>
+        </w:rPr>
+        <w:t>multiplication_</w:t>
+      </w:r>
+      <w:r>
+        <w:rPr>
+          <w:rFonts w:ascii="Times New Roman" w:hAnsi="Times New Roman" w:cs="Times New Roman"/>
+          <w:b/>
+          <w:sz w:val="24"/>
+          <w:szCs w:val="24"/>
+        </w:rPr>
+        <w:t>shift</w:t>
+      </w:r>
+      <w:r>
+        <w:rPr>
+          <w:rFonts w:ascii="Times New Roman" w:hAnsi="Times New Roman" w:cs="Times New Roman"/>
+          <w:b/>
+          <w:sz w:val="24"/>
+          <w:szCs w:val="24"/>
+        </w:rPr>
+        <w:t>_fill</w:t>
+      </w:r>
+      <w:proofErr w:type="spellEnd"/>
       <w:r>
         <w:rPr>
           <w:rFonts w:ascii="Times New Roman" w:hAnsi="Times New Roman" w:cs="Times New Roman"/>
@@ -897,17 +1252,17 @@
           <w:sz w:val="24"/>
           <w:szCs w:val="24"/>
         </w:rPr>
-        <w:t>~34</w:t>
-      </w:r>
-      <w:r>
-        <w:rPr>
-          <w:rFonts w:ascii="Times New Roman" w:hAnsi="Times New Roman" w:cs="Times New Roman"/>
-          <w:b/>
-          <w:sz w:val="24"/>
-          <w:szCs w:val="24"/>
-          <w:lang w:val="bg-BG"/>
-        </w:rPr>
-        <w:t xml:space="preserve"> т.</w:t>
+        <w:t>~</w:t>
+      </w:r>
+      <w:r>
+        <w:rPr>
+          <w:rFonts w:ascii="Times New Roman" w:hAnsi="Times New Roman" w:cs="Times New Roman"/>
+          <w:b/>
+          <w:sz w:val="24"/>
+          <w:szCs w:val="24"/>
+          <w:lang w:val="bg-BG"/>
+        </w:rPr>
+        <w:t>42 т.</w:t>
       </w:r>
     </w:p>
     <w:p>
@@ -916,38 +1271,107 @@
         <w:ind w:firstLine="709"/>
         <w:jc w:val="both"/>
         <w:rPr>
-          <w:rFonts w:ascii="Times New Roman" w:hAnsi="Times New Roman" w:cs="Times New Roman"/>
-          <w:sz w:val="24"/>
-          <w:szCs w:val="24"/>
-          <w:lang w:val="bg-BG"/>
-        </w:rPr>
-      </w:pPr>
-      <w:r>
-        <w:rPr>
-          <w:rFonts w:ascii="Times New Roman" w:hAnsi="Times New Roman" w:cs="Times New Roman"/>
-          <w:sz w:val="24"/>
-          <w:szCs w:val="24"/>
-          <w:lang w:val="bg-BG"/>
-        </w:rPr>
-        <w:t xml:space="preserve">След като измислихме тази хитра техника за запълване, можем всъщност да приложим само нея. Ще изпратим низа без модификации и после само ще приложим тази техника върху </w:t>
-      </w:r>
-      <w:r>
-        <w:rPr>
-          <w:rFonts w:ascii="Times New Roman" w:hAnsi="Times New Roman" w:cs="Times New Roman"/>
-          <w:sz w:val="24"/>
-          <w:szCs w:val="24"/>
-          <w:lang w:val="bg-BG"/>
-        </w:rPr>
-        <w:t>получения</w:t>
-      </w:r>
-      <w:r>
-        <w:rPr>
-          <w:rFonts w:ascii="Times New Roman" w:hAnsi="Times New Roman" w:cs="Times New Roman"/>
-          <w:sz w:val="24"/>
-          <w:szCs w:val="24"/>
-          <w:lang w:val="bg-BG"/>
-        </w:rPr>
-        <w:t xml:space="preserve"> низ – така в средния случай ще имаме около ¾ от точките за първия събтаск. Това би се представяло доста зле на останалите обаче.</w:t>
+          <w:rFonts w:ascii="Times New Roman" w:eastAsiaTheme="minorEastAsia" w:hAnsi="Times New Roman" w:cs="Times New Roman"/>
+          <w:sz w:val="24"/>
+          <w:szCs w:val="24"/>
+          <w:lang w:val="bg-BG"/>
+        </w:rPr>
+      </w:pPr>
+      <w:r>
+        <w:rPr>
+          <w:rFonts w:ascii="Times New Roman" w:hAnsi="Times New Roman" w:cs="Times New Roman"/>
+          <w:sz w:val="24"/>
+          <w:szCs w:val="24"/>
+          <w:lang w:val="bg-BG"/>
+        </w:rPr>
+        <w:t xml:space="preserve">Съдейки по горните два резултата можем да се сетим, че е добра идея параметърът за колко копия искаме на всеки бит да варира спрямо </w:t>
+      </w:r>
+      <m:oMath>
+        <m:r>
+          <m:rPr>
+            <m:sty m:val="p"/>
+          </m:rPr>
+          <w:rPr>
+            <w:rFonts w:ascii="Cambria Math" w:hAnsi="Cambria Math" w:cs="Times New Roman"/>
+            <w:sz w:val="24"/>
+            <w:szCs w:val="24"/>
+            <w:lang w:val="bg-BG"/>
+          </w:rPr>
+          <m:t>D</m:t>
+        </m:r>
+      </m:oMath>
+      <w:r>
+        <w:rPr>
+          <w:rFonts w:ascii="Times New Roman" w:eastAsiaTheme="minorEastAsia" w:hAnsi="Times New Roman" w:cs="Times New Roman"/>
+          <w:sz w:val="24"/>
+          <w:szCs w:val="24"/>
+          <w:lang w:val="bg-BG"/>
+        </w:rPr>
+        <w:t>, оказва се, че няма смисъл те да са над 4, защото просто не си заслужават бройката копия (макар че и да го позволим не смъква значително резултата ни). С малко игра с параметри (които</w:t>
+      </w:r>
+      <w:r>
+        <w:rPr>
+          <w:rFonts w:ascii="Times New Roman" w:eastAsiaTheme="minorEastAsia" w:hAnsi="Times New Roman" w:cs="Times New Roman"/>
+          <w:sz w:val="24"/>
+          <w:szCs w:val="24"/>
+          <w:lang w:val="bg-BG"/>
+        </w:rPr>
+        <w:t>,</w:t>
+      </w:r>
+      <w:r>
+        <w:rPr>
+          <w:rFonts w:ascii="Times New Roman" w:eastAsiaTheme="minorEastAsia" w:hAnsi="Times New Roman" w:cs="Times New Roman"/>
+          <w:sz w:val="24"/>
+          <w:szCs w:val="24"/>
+          <w:lang w:val="bg-BG"/>
+        </w:rPr>
+        <w:t xml:space="preserve"> обърнете </w:t>
+      </w:r>
+      <w:r>
+        <w:rPr>
+          <w:rFonts w:ascii="Times New Roman" w:eastAsiaTheme="minorEastAsia" w:hAnsi="Times New Roman" w:cs="Times New Roman"/>
+          <w:sz w:val="24"/>
+          <w:szCs w:val="24"/>
+          <w:lang w:val="bg-BG"/>
+        </w:rPr>
+        <w:t>внимание</w:t>
+      </w:r>
+      <w:r>
+        <w:rPr>
+          <w:rFonts w:ascii="Times New Roman" w:eastAsiaTheme="minorEastAsia" w:hAnsi="Times New Roman" w:cs="Times New Roman"/>
+          <w:sz w:val="24"/>
+          <w:szCs w:val="24"/>
+          <w:lang w:val="bg-BG"/>
+        </w:rPr>
+        <w:t>,</w:t>
+      </w:r>
+      <w:r>
+        <w:rPr>
+          <w:rFonts w:ascii="Times New Roman" w:eastAsiaTheme="minorEastAsia" w:hAnsi="Times New Roman" w:cs="Times New Roman"/>
+          <w:sz w:val="24"/>
+          <w:szCs w:val="24"/>
+          <w:lang w:val="bg-BG"/>
+        </w:rPr>
+        <w:t xml:space="preserve"> можем да правим локално с </w:t>
+      </w:r>
+      <w:proofErr w:type="spellStart"/>
+      <w:r>
+        <w:rPr>
+          <w:rFonts w:ascii="Times New Roman" w:eastAsiaTheme="minorEastAsia" w:hAnsi="Times New Roman" w:cs="Times New Roman"/>
+          <w:sz w:val="24"/>
+          <w:szCs w:val="24"/>
+        </w:rPr>
+        <w:t>Lgrader</w:t>
+      </w:r>
+      <w:proofErr w:type="spellEnd"/>
+      <w:r>
+        <w:rPr>
+          <w:rFonts w:ascii="Times New Roman" w:eastAsiaTheme="minorEastAsia" w:hAnsi="Times New Roman" w:cs="Times New Roman"/>
+          <w:sz w:val="24"/>
+          <w:szCs w:val="24"/>
+          <w:lang w:val="bg-BG"/>
+        </w:rPr>
+        <w:t>-а) за няколко минути можем да открием добри граници за различните стойности.</w:t>
       </w:r>
     </w:p>
     <w:p>
@@ -964,29 +1388,12 @@
       </w:pPr>
       <w:r>
         <w:rPr>
-          <w:rFonts w:ascii="Times New Roman" w:hAnsi="Times New Roman" w:cs="Times New Roman"/>
-          <w:sz w:val="24"/>
-          <w:szCs w:val="24"/>
-          <w:lang w:val="bg-BG"/>
-        </w:rPr>
-        <w:t xml:space="preserve">Тук ще разгледаме какво се случва и с последният събтаск, донякъде неочаквано това решение хваща малко над половината точки за него. Това се дължи на факта, че там често имаме малко на брой големи групи на триене, което води до това че макар и да се губят много битове, позициите на </w:t>
-      </w:r>
-      <w:r>
-        <w:rPr>
-          <w:rFonts w:ascii="Times New Roman" w:hAnsi="Times New Roman" w:cs="Times New Roman"/>
-          <w:sz w:val="24"/>
-          <w:szCs w:val="24"/>
-        </w:rPr>
-        <w:t xml:space="preserve">misalignment </w:t>
-      </w:r>
-      <w:r>
-        <w:rPr>
-          <w:rFonts w:ascii="Times New Roman" w:hAnsi="Times New Roman" w:cs="Times New Roman"/>
-          <w:sz w:val="24"/>
-          <w:szCs w:val="24"/>
-          <w:lang w:val="bg-BG"/>
-        </w:rPr>
-        <w:t>са редки, което е добра ситуация за решението/корекцията с шифтването.</w:t>
+          <w:rFonts w:ascii="Times New Roman" w:eastAsiaTheme="minorEastAsia" w:hAnsi="Times New Roman" w:cs="Times New Roman"/>
+          <w:sz w:val="24"/>
+          <w:szCs w:val="24"/>
+          <w:lang w:val="bg-BG"/>
+        </w:rPr>
+        <w:t>Това има добри точки за първите три събтаска, но доста лоши такива за последният.</w:t>
       </w:r>
     </w:p>
     <w:p>
@@ -1010,18 +1417,61 @@
           <w:szCs w:val="24"/>
           <w:lang w:val="bg-BG"/>
         </w:rPr>
-        <w:t xml:space="preserve">Много копия </w:t>
-      </w:r>
-      <w:r>
-        <w:rPr>
-          <w:rFonts w:ascii="Times New Roman" w:hAnsi="Times New Roman" w:cs="Times New Roman"/>
-          <w:b/>
-          <w:sz w:val="24"/>
-          <w:szCs w:val="24"/>
-          <w:lang w:val="bg-BG"/>
-        </w:rPr>
-        <w:t>(</w:t>
-      </w:r>
+        <w:t>Много копия</w:t>
+      </w:r>
+      <w:r>
+        <w:rPr>
+          <w:rFonts w:ascii="Times New Roman" w:hAnsi="Times New Roman" w:cs="Times New Roman"/>
+          <w:b/>
+          <w:sz w:val="24"/>
+          <w:szCs w:val="24"/>
+          <w:lang w:val="bg-BG"/>
+        </w:rPr>
+        <w:t xml:space="preserve"> с</w:t>
+      </w:r>
+      <w:r>
+        <w:rPr>
+          <w:rFonts w:ascii="Times New Roman" w:hAnsi="Times New Roman" w:cs="Times New Roman"/>
+          <w:b/>
+          <w:sz w:val="24"/>
+          <w:szCs w:val="24"/>
+          <w:lang w:val="bg-BG"/>
+        </w:rPr>
+        <w:t xml:space="preserve"> лек</w:t>
+      </w:r>
+      <w:r>
+        <w:rPr>
+          <w:rFonts w:ascii="Times New Roman" w:hAnsi="Times New Roman" w:cs="Times New Roman"/>
+          <w:b/>
+          <w:sz w:val="24"/>
+          <w:szCs w:val="24"/>
+          <w:lang w:val="bg-BG"/>
+        </w:rPr>
+        <w:t xml:space="preserve"> </w:t>
+      </w:r>
+      <w:proofErr w:type="spellStart"/>
+      <w:r>
+        <w:rPr>
+          <w:rFonts w:ascii="Times New Roman" w:hAnsi="Times New Roman" w:cs="Times New Roman"/>
+          <w:b/>
+          <w:sz w:val="24"/>
+          <w:szCs w:val="24"/>
+          <w:lang w:val="bg-BG"/>
+        </w:rPr>
+        <w:t>чийт</w:t>
+      </w:r>
+      <w:proofErr w:type="spellEnd"/>
+      <w:r>
+        <w:rPr>
+          <w:rFonts w:ascii="Times New Roman" w:hAnsi="Times New Roman" w:cs="Times New Roman"/>
+          <w:b/>
+          <w:sz w:val="24"/>
+          <w:szCs w:val="24"/>
+          <w:lang w:val="bg-BG"/>
+        </w:rPr>
+        <w:t xml:space="preserve"> (</w:t>
+      </w:r>
+      <w:proofErr w:type="spellStart"/>
       <w:r>
         <w:rPr>
           <w:rFonts w:ascii="Times New Roman" w:hAnsi="Times New Roman" w:cs="Times New Roman"/>
@@ -1038,26 +1488,233 @@
           <w:sz w:val="24"/>
           <w:szCs w:val="24"/>
         </w:rPr>
+        <w:t>shift</w:t>
+      </w:r>
+      <w:r>
+        <w:rPr>
+          <w:rFonts w:ascii="Times New Roman" w:hAnsi="Times New Roman" w:cs="Times New Roman"/>
+          <w:b/>
+          <w:sz w:val="24"/>
+          <w:szCs w:val="24"/>
+        </w:rPr>
+        <w:t>_fill</w:t>
+      </w:r>
+      <w:r>
+        <w:rPr>
+          <w:rFonts w:ascii="Times New Roman" w:hAnsi="Times New Roman" w:cs="Times New Roman"/>
+          <w:b/>
+          <w:sz w:val="24"/>
+          <w:szCs w:val="24"/>
+        </w:rPr>
+        <w:t>_cheat</w:t>
+      </w:r>
+      <w:proofErr w:type="spellEnd"/>
+      <w:r>
+        <w:rPr>
+          <w:rFonts w:ascii="Times New Roman" w:hAnsi="Times New Roman" w:cs="Times New Roman"/>
+          <w:b/>
+          <w:sz w:val="24"/>
+          <w:szCs w:val="24"/>
+          <w:lang w:val="bg-BG"/>
+        </w:rPr>
+        <w:t xml:space="preserve">) </w:t>
+      </w:r>
+      <w:r>
+        <w:rPr>
+          <w:rFonts w:ascii="Times New Roman" w:hAnsi="Times New Roman" w:cs="Times New Roman"/>
+          <w:b/>
+          <w:sz w:val="24"/>
+          <w:szCs w:val="24"/>
+        </w:rPr>
+        <w:t>~</w:t>
+      </w:r>
+      <w:r>
+        <w:rPr>
+          <w:rFonts w:ascii="Times New Roman" w:hAnsi="Times New Roman" w:cs="Times New Roman"/>
+          <w:b/>
+          <w:sz w:val="24"/>
+          <w:szCs w:val="24"/>
+          <w:lang w:val="bg-BG"/>
+        </w:rPr>
+        <w:t>4</w:t>
+      </w:r>
+      <w:r>
+        <w:rPr>
+          <w:rFonts w:ascii="Times New Roman" w:hAnsi="Times New Roman" w:cs="Times New Roman"/>
+          <w:b/>
+          <w:sz w:val="24"/>
+          <w:szCs w:val="24"/>
+          <w:lang w:val="bg-BG"/>
+        </w:rPr>
+        <w:t>6</w:t>
+      </w:r>
+      <w:r>
+        <w:rPr>
+          <w:rFonts w:ascii="Times New Roman" w:hAnsi="Times New Roman" w:cs="Times New Roman"/>
+          <w:b/>
+          <w:sz w:val="24"/>
+          <w:szCs w:val="24"/>
+          <w:lang w:val="bg-BG"/>
+        </w:rPr>
+        <w:t xml:space="preserve"> т.</w:t>
+      </w:r>
+    </w:p>
+    <w:p>
+      <w:pPr>
+        <w:spacing w:after="120" w:line="240" w:lineRule="auto"/>
+        <w:ind w:firstLine="709"/>
+        <w:jc w:val="both"/>
+        <w:rPr>
+          <w:rFonts w:ascii="Times New Roman" w:hAnsi="Times New Roman" w:cs="Times New Roman"/>
+          <w:sz w:val="24"/>
+          <w:szCs w:val="24"/>
+          <w:lang w:val="bg-BG"/>
+        </w:rPr>
+      </w:pPr>
+      <w:r>
+        <w:rPr>
+          <w:rFonts w:ascii="Times New Roman" w:hAnsi="Times New Roman" w:cs="Times New Roman"/>
+          <w:sz w:val="24"/>
+          <w:szCs w:val="24"/>
+          <w:lang w:val="bg-BG"/>
+        </w:rPr>
+        <w:t xml:space="preserve">В горното решение не се възползвахме от факта, че последният събтаск е по-тежък от предните и съответно, ако успеем да изкараме доброто представяне на решението </w:t>
+      </w:r>
+      <w:r>
+        <w:rPr>
+          <w:rFonts w:ascii="Times New Roman" w:hAnsi="Times New Roman" w:cs="Times New Roman"/>
+          <w:sz w:val="24"/>
+          <w:szCs w:val="24"/>
+          <w:lang w:val="bg-BG"/>
+        </w:rPr>
+        <w:t>само с умното запълване, ще си подобрим точките значително. Това за жалост ще стане на цената на третият събтаск, тъй като нямаме добър начин да разберем в кой се намираме. (С още</w:t>
+      </w:r>
+      <w:r>
+        <w:rPr>
+          <w:rFonts w:ascii="Times New Roman" w:hAnsi="Times New Roman" w:cs="Times New Roman"/>
+          <w:sz w:val="24"/>
+          <w:szCs w:val="24"/>
+          <w:lang w:val="bg-BG"/>
+        </w:rPr>
         <w:t xml:space="preserve"> </w:t>
       </w:r>
       <w:r>
         <w:rPr>
           <w:rFonts w:ascii="Times New Roman" w:hAnsi="Times New Roman" w:cs="Times New Roman"/>
-          <w:b/>
-          <w:sz w:val="24"/>
-          <w:szCs w:val="24"/>
-        </w:rPr>
-        <w:t>shift _fill</w:t>
-      </w:r>
-      <w:r>
-        <w:rPr>
-          <w:rFonts w:ascii="Times New Roman" w:hAnsi="Times New Roman" w:cs="Times New Roman"/>
-          <w:b/>
-          <w:sz w:val="24"/>
-          <w:szCs w:val="24"/>
-          <w:lang w:val="bg-BG"/>
-        </w:rPr>
-        <w:t xml:space="preserve">) </w:t>
+          <w:sz w:val="24"/>
+          <w:szCs w:val="24"/>
+          <w:lang w:val="bg-BG"/>
+        </w:rPr>
+        <w:t>чийтене обаче вероятно бихте могл</w:t>
+      </w:r>
+      <w:r>
+        <w:rPr>
+          <w:rFonts w:ascii="Times New Roman" w:hAnsi="Times New Roman" w:cs="Times New Roman"/>
+          <w:sz w:val="24"/>
+          <w:szCs w:val="24"/>
+          <w:lang w:val="bg-BG"/>
+        </w:rPr>
+        <w:t>и</w:t>
+      </w:r>
+      <w:r>
+        <w:rPr>
+          <w:rFonts w:ascii="Times New Roman" w:hAnsi="Times New Roman" w:cs="Times New Roman"/>
+          <w:sz w:val="24"/>
+          <w:szCs w:val="24"/>
+          <w:lang w:val="bg-BG"/>
+        </w:rPr>
+        <w:t xml:space="preserve"> да се справите и изкарате още малко точки с тази идея.) Но с малко интуиция или пробване можем да се сетим да пускаме по-простото решение само на най големите тестове, където е най</w:t>
+      </w:r>
+      <w:r>
+        <w:rPr>
+          <w:rFonts w:ascii="Times New Roman" w:hAnsi="Times New Roman" w:cs="Times New Roman"/>
+          <w:sz w:val="24"/>
+          <w:szCs w:val="24"/>
+          <w:lang w:val="bg-BG"/>
+        </w:rPr>
+        <w:t>-</w:t>
+      </w:r>
+      <w:r>
+        <w:rPr>
+          <w:rFonts w:ascii="Times New Roman" w:hAnsi="Times New Roman" w:cs="Times New Roman"/>
+          <w:sz w:val="24"/>
+          <w:szCs w:val="24"/>
+          <w:lang w:val="bg-BG"/>
+        </w:rPr>
+        <w:t>важна смяната</w:t>
+      </w:r>
+      <w:r>
+        <w:rPr>
+          <w:rFonts w:ascii="Times New Roman" w:hAnsi="Times New Roman" w:cs="Times New Roman"/>
+          <w:sz w:val="24"/>
+          <w:szCs w:val="24"/>
+          <w:lang w:val="bg-BG"/>
+        </w:rPr>
+        <w:t>.</w:t>
+      </w:r>
+      <w:r>
+        <w:rPr>
+          <w:rFonts w:ascii="Times New Roman" w:hAnsi="Times New Roman" w:cs="Times New Roman"/>
+          <w:sz w:val="24"/>
+          <w:szCs w:val="24"/>
+          <w:lang w:val="bg-BG"/>
+        </w:rPr>
+        <w:t xml:space="preserve"> </w:t>
+      </w:r>
+    </w:p>
+    <w:p>
+      <w:pPr>
+        <w:spacing w:after="60" w:line="240" w:lineRule="auto"/>
+        <w:ind w:firstLine="709"/>
+        <w:jc w:val="both"/>
+        <w:rPr>
+          <w:rFonts w:ascii="Times New Roman" w:hAnsi="Times New Roman" w:cs="Times New Roman"/>
+          <w:b/>
+          <w:sz w:val="24"/>
+          <w:szCs w:val="24"/>
+          <w:lang w:val="bg-BG"/>
+        </w:rPr>
+      </w:pPr>
+      <w:r>
+        <w:rPr>
+          <w:rFonts w:ascii="Times New Roman" w:hAnsi="Times New Roman" w:cs="Times New Roman"/>
+          <w:b/>
+          <w:sz w:val="24"/>
+          <w:szCs w:val="24"/>
+          <w:lang w:val="bg-BG"/>
+        </w:rPr>
+        <w:t>Групиране на битовете (</w:t>
+      </w:r>
+      <w:proofErr w:type="spellStart"/>
+      <w:r>
+        <w:rPr>
+          <w:rFonts w:ascii="Times New Roman" w:hAnsi="Times New Roman" w:cs="Times New Roman"/>
+          <w:b/>
+          <w:sz w:val="24"/>
+          <w:szCs w:val="24"/>
+        </w:rPr>
+        <w:t>probabilistic_batches</w:t>
+      </w:r>
+      <w:proofErr w:type="spellEnd"/>
+      <w:r>
+        <w:rPr>
+          <w:rFonts w:ascii="Times New Roman" w:hAnsi="Times New Roman" w:cs="Times New Roman"/>
+          <w:b/>
+          <w:sz w:val="24"/>
+          <w:szCs w:val="24"/>
+          <w:lang w:val="bg-BG"/>
+        </w:rPr>
+        <w:t>)</w:t>
+      </w:r>
+      <w:r>
+        <w:rPr>
+          <w:rFonts w:ascii="Times New Roman" w:hAnsi="Times New Roman" w:cs="Times New Roman"/>
+          <w:b/>
+          <w:sz w:val="24"/>
+          <w:szCs w:val="24"/>
+          <w:lang w:val="bg-BG"/>
+        </w:rPr>
+        <w:t xml:space="preserve"> </w:t>
       </w:r>
       <w:r>
         <w:rPr>
@@ -1076,7 +1733,17 @@
           <w:szCs w:val="24"/>
           <w:lang w:val="bg-BG"/>
         </w:rPr>
-        <w:t>42 т.</w:t>
+        <w:t>78</w:t>
+      </w:r>
+      <w:r>
+        <w:rPr>
+          <w:rFonts w:ascii="Times New Roman" w:hAnsi="Times New Roman" w:cs="Times New Roman"/>
+          <w:b/>
+          <w:sz w:val="24"/>
+          <w:szCs w:val="24"/>
+          <w:lang w:val="bg-BG"/>
+        </w:rPr>
+        <w:t xml:space="preserve"> т.</w:t>
       </w:r>
     </w:p>
     <w:p>
@@ -1085,25 +1752,148 @@
         <w:ind w:firstLine="709"/>
         <w:jc w:val="both"/>
         <w:rPr>
-          <w:rFonts w:ascii="Times New Roman" w:eastAsiaTheme="minorEastAsia" w:hAnsi="Times New Roman" w:cs="Times New Roman"/>
-          <w:sz w:val="24"/>
-          <w:szCs w:val="24"/>
-          <w:lang w:val="bg-BG"/>
-        </w:rPr>
-      </w:pPr>
-      <w:r>
-        <w:rPr>
-          <w:rFonts w:ascii="Times New Roman" w:hAnsi="Times New Roman" w:cs="Times New Roman"/>
-          <w:sz w:val="24"/>
-          <w:szCs w:val="24"/>
-          <w:lang w:val="bg-BG"/>
-        </w:rPr>
-        <w:t xml:space="preserve">Съдейки по горните два резултата можем да се сетим, че е добра идея параметърът за колко копия искаме на всеки бит да варира спрямо </w:t>
+          <w:rFonts w:ascii="Times New Roman" w:hAnsi="Times New Roman" w:cs="Times New Roman"/>
+          <w:sz w:val="24"/>
+          <w:szCs w:val="24"/>
+          <w:lang w:val="bg-BG"/>
+        </w:rPr>
+      </w:pPr>
+      <w:r>
+        <w:rPr>
+          <w:rFonts w:ascii="Times New Roman" w:hAnsi="Times New Roman" w:cs="Times New Roman"/>
+          <w:sz w:val="24"/>
+          <w:szCs w:val="24"/>
+          <w:lang w:val="bg-BG"/>
+        </w:rPr>
+        <w:t>Във всички до сега разгледани идеи, основният подход е бит по бит да кодираме и декодираме съобщението, като вземаме мерки за отделните битове да са максимално точни (с тази допълнителна корекция накрая). Основният ни проблем тук е, че колкото и да сме перфектни трудно ще надминем 50 точки, защото почти винаги правим поне по две копия и от там делим точките си поне на две. Една по-добра идея е да имаме до-някъде подобен процес, но вместо първо да групираме битовете на пакети и после да кодираме и декодираме пакет по пакет. Тук ще намерите обяснение на едно такова решение измислено и имплементирано от Енчо Мишинев:</w:t>
+      </w:r>
+    </w:p>
+    <w:p>
+      <w:pPr>
+        <w:spacing w:after="0" w:line="240" w:lineRule="auto"/>
+        <w:ind w:firstLine="709"/>
+        <w:jc w:val="both"/>
+        <w:rPr>
+          <w:rFonts w:ascii="Times New Roman" w:hAnsi="Times New Roman" w:cs="Times New Roman"/>
+          <w:sz w:val="24"/>
+          <w:szCs w:val="24"/>
+          <w:lang w:val="bg-BG"/>
+        </w:rPr>
+      </w:pPr>
+      <w:r>
+        <w:rPr>
+          <w:rFonts w:ascii="Times New Roman" w:hAnsi="Times New Roman" w:cs="Times New Roman"/>
+          <w:sz w:val="24"/>
+          <w:szCs w:val="24"/>
+          <w:lang w:val="bg-BG"/>
+        </w:rPr>
+        <w:lastRenderedPageBreak/>
+        <w:t xml:space="preserve">Това решение се фокусира главно върху случая </w:t>
+      </w:r>
+      <w:r>
+        <w:rPr>
+          <w:rFonts w:ascii="Times New Roman" w:hAnsi="Times New Roman" w:cs="Times New Roman"/>
+          <w:sz w:val="24"/>
+          <w:szCs w:val="24"/>
+        </w:rPr>
+        <w:t>K</w:t>
+      </w:r>
+      <w:r>
+        <w:rPr>
+          <w:rFonts w:ascii="Times New Roman" w:hAnsi="Times New Roman" w:cs="Times New Roman"/>
+          <w:sz w:val="24"/>
+          <w:szCs w:val="24"/>
+          <w:lang w:val="ru-RU"/>
+        </w:rPr>
+        <w:t xml:space="preserve">=1, </w:t>
+      </w:r>
+      <w:r>
+        <w:rPr>
+          <w:rFonts w:ascii="Times New Roman" w:hAnsi="Times New Roman" w:cs="Times New Roman"/>
+          <w:sz w:val="24"/>
+          <w:szCs w:val="24"/>
+          <w:lang w:val="ru-RU"/>
+        </w:rPr>
+        <w:t xml:space="preserve">т.е. първите три подзадачи. </w:t>
+      </w:r>
+      <w:r>
+        <w:rPr>
+          <w:rFonts w:ascii="Times New Roman" w:hAnsi="Times New Roman" w:cs="Times New Roman"/>
+          <w:sz w:val="24"/>
+          <w:szCs w:val="24"/>
+          <w:lang w:val="bg-BG"/>
+        </w:rPr>
+        <w:t>Нека разделим низа на групи</w:t>
+      </w:r>
+      <w:r>
+        <w:rPr>
+          <w:rFonts w:ascii="Times New Roman" w:hAnsi="Times New Roman" w:cs="Times New Roman"/>
+          <w:sz w:val="24"/>
+          <w:szCs w:val="24"/>
+          <w:lang w:val="ru-RU"/>
+        </w:rPr>
+        <w:t>(</w:t>
+      </w:r>
+      <w:r>
+        <w:rPr>
+          <w:rFonts w:ascii="Times New Roman" w:hAnsi="Times New Roman" w:cs="Times New Roman"/>
+          <w:sz w:val="24"/>
+          <w:szCs w:val="24"/>
+          <w:lang w:val="ru-RU"/>
+        </w:rPr>
+        <w:t>пакети</w:t>
+      </w:r>
+      <w:r>
+        <w:rPr>
+          <w:rFonts w:ascii="Times New Roman" w:hAnsi="Times New Roman" w:cs="Times New Roman"/>
+          <w:sz w:val="24"/>
+          <w:szCs w:val="24"/>
+          <w:lang w:val="ru-RU"/>
+        </w:rPr>
+        <w:t>)</w:t>
+      </w:r>
+      <w:r>
+        <w:rPr>
+          <w:rFonts w:ascii="Times New Roman" w:hAnsi="Times New Roman" w:cs="Times New Roman"/>
+          <w:sz w:val="24"/>
+          <w:szCs w:val="24"/>
+          <w:lang w:val="bg-BG"/>
+        </w:rPr>
+        <w:t xml:space="preserve"> от по </w:t>
       </w:r>
       <m:oMath>
         <m:r>
+          <w:rPr>
+            <w:rFonts w:ascii="Cambria Math" w:hAnsi="Cambria Math" w:cs="Times New Roman"/>
+            <w:sz w:val="24"/>
+            <w:szCs w:val="24"/>
+            <w:lang w:val="bg-BG"/>
+          </w:rPr>
+          <m:t>10</m:t>
+        </m:r>
+      </m:oMath>
+      <w:r>
+        <w:rPr>
+          <w:rFonts w:ascii="Times New Roman" w:hAnsi="Times New Roman" w:cs="Times New Roman"/>
+          <w:sz w:val="24"/>
+          <w:szCs w:val="24"/>
+          <w:lang w:val="bg-BG"/>
+        </w:rPr>
+        <w:t xml:space="preserve"> последователни бита получавайки </w:t>
+      </w:r>
+      <m:oMath>
+        <m:r>
+          <w:rPr>
+            <w:rFonts w:ascii="Cambria Math" w:hAnsi="Cambria Math" w:cs="Times New Roman"/>
+            <w:sz w:val="24"/>
+            <w:szCs w:val="24"/>
+            <w:lang w:val="bg-BG"/>
+          </w:rPr>
+          <m:t>N</m:t>
+        </m:r>
+        <m:r>
           <m:rPr>
-            <m:sty m:val="p"/>
+            <m:lit/>
           </m:rPr>
           <w:rPr>
             <w:rFonts w:ascii="Cambria Math" w:hAnsi="Cambria Math" w:cs="Times New Roman"/>
@@ -1111,7 +1901,16 @@
             <w:szCs w:val="24"/>
             <w:lang w:val="bg-BG"/>
           </w:rPr>
-          <m:t>D</m:t>
+          <m:t>/</m:t>
+        </m:r>
+        <m:r>
+          <w:rPr>
+            <w:rFonts w:ascii="Cambria Math" w:hAnsi="Cambria Math" w:cs="Times New Roman"/>
+            <w:sz w:val="24"/>
+            <w:szCs w:val="24"/>
+            <w:lang w:val="bg-BG"/>
+          </w:rPr>
+          <m:t>10</m:t>
         </m:r>
       </m:oMath>
       <w:r>
@@ -1119,73 +1918,2092 @@
           <w:rFonts w:ascii="Times New Roman" w:eastAsiaTheme="minorEastAsia" w:hAnsi="Times New Roman" w:cs="Times New Roman"/>
           <w:sz w:val="24"/>
           <w:szCs w:val="24"/>
-          <w:lang w:val="bg-BG"/>
-        </w:rPr>
-        <w:t>, оказва се, че няма смисъл те да са над 4, защото просто не си заслужават бройката копия (макар че и да го позволим не смъква значително резултата ни). С малко игра с параметри (които</w:t>
-      </w:r>
-      <w:r>
-        <w:rPr>
-          <w:rFonts w:ascii="Times New Roman" w:eastAsiaTheme="minorEastAsia" w:hAnsi="Times New Roman" w:cs="Times New Roman"/>
-          <w:sz w:val="24"/>
-          <w:szCs w:val="24"/>
-          <w:lang w:val="bg-BG"/>
+        </w:rPr>
+        <w:t xml:space="preserve"> </w:t>
+      </w:r>
+      <w:r>
+        <w:rPr>
+          <w:rFonts w:ascii="Times New Roman" w:hAnsi="Times New Roman" w:cs="Times New Roman"/>
+          <w:sz w:val="24"/>
+          <w:szCs w:val="24"/>
+          <w:lang w:val="ru-RU"/>
+        </w:rPr>
+        <w:t>пакета, които искаме да изпратим. Понеже</w:t>
+      </w:r>
+      <w:r>
+        <w:rPr>
+          <w:rFonts w:ascii="Times New Roman" w:eastAsiaTheme="minorEastAsia" w:hAnsi="Times New Roman" w:cs="Times New Roman"/>
+          <w:sz w:val="24"/>
+          <w:szCs w:val="24"/>
+        </w:rPr>
+        <w:t xml:space="preserve"> </w:t>
+      </w:r>
+      <m:oMath>
+        <m:r>
+          <w:rPr>
+            <w:rFonts w:ascii="Cambria Math" w:hAnsi="Cambria Math" w:cs="Times New Roman"/>
+            <w:sz w:val="24"/>
+            <w:szCs w:val="24"/>
+            <w:lang w:val="ru-RU"/>
+          </w:rPr>
+          <m:t>D≤N</m:t>
+        </m:r>
+        <m:r>
+          <m:rPr>
+            <m:lit/>
+          </m:rPr>
+          <w:rPr>
+            <w:rFonts w:ascii="Cambria Math" w:hAnsi="Cambria Math" w:cs="Times New Roman"/>
+            <w:sz w:val="24"/>
+            <w:szCs w:val="24"/>
+            <w:lang w:val="ru-RU"/>
+          </w:rPr>
+          <m:t>/</m:t>
+        </m:r>
+        <m:r>
+          <w:rPr>
+            <w:rFonts w:ascii="Cambria Math" w:hAnsi="Cambria Math" w:cs="Times New Roman"/>
+            <w:sz w:val="24"/>
+            <w:szCs w:val="24"/>
+            <w:lang w:val="ru-RU"/>
+          </w:rPr>
+          <m:t>10</m:t>
+        </m:r>
+      </m:oMath>
+      <w:r>
+        <w:rPr>
+          <w:rFonts w:ascii="Times New Roman" w:hAnsi="Times New Roman" w:cs="Times New Roman"/>
+          <w:sz w:val="24"/>
+          <w:szCs w:val="24"/>
+          <w:lang w:val="ru-RU"/>
         </w:rPr>
         <w:t>,</w:t>
       </w:r>
       <w:r>
         <w:rPr>
-          <w:rFonts w:ascii="Times New Roman" w:eastAsiaTheme="minorEastAsia" w:hAnsi="Times New Roman" w:cs="Times New Roman"/>
-          <w:sz w:val="24"/>
-          <w:szCs w:val="24"/>
-          <w:lang w:val="bg-BG"/>
-        </w:rPr>
-        <w:t xml:space="preserve"> обърнете </w:t>
-      </w:r>
-      <w:r>
-        <w:rPr>
-          <w:rFonts w:ascii="Times New Roman" w:eastAsiaTheme="minorEastAsia" w:hAnsi="Times New Roman" w:cs="Times New Roman"/>
-          <w:sz w:val="24"/>
-          <w:szCs w:val="24"/>
-          <w:lang w:val="bg-BG"/>
-        </w:rPr>
-        <w:t>внимание</w:t>
-      </w:r>
-      <w:r>
-        <w:rPr>
-          <w:rFonts w:ascii="Times New Roman" w:eastAsiaTheme="minorEastAsia" w:hAnsi="Times New Roman" w:cs="Times New Roman"/>
-          <w:sz w:val="24"/>
-          <w:szCs w:val="24"/>
-          <w:lang w:val="bg-BG"/>
-        </w:rPr>
-        <w:t>,</w:t>
-      </w:r>
-      <w:r>
-        <w:rPr>
-          <w:rFonts w:ascii="Times New Roman" w:eastAsiaTheme="minorEastAsia" w:hAnsi="Times New Roman" w:cs="Times New Roman"/>
-          <w:sz w:val="24"/>
-          <w:szCs w:val="24"/>
-          <w:lang w:val="bg-BG"/>
-        </w:rPr>
-        <w:t xml:space="preserve"> можем да правим локално с </w:t>
+          <w:rFonts w:ascii="Times New Roman" w:hAnsi="Times New Roman" w:cs="Times New Roman"/>
+          <w:sz w:val="24"/>
+          <w:szCs w:val="24"/>
+          <w:lang w:val="bg-BG"/>
+        </w:rPr>
+        <w:t xml:space="preserve"> можем да очакваме, че ако просто изпратим всички пакети без модификации, бихме имали средно по 1 липсващ бит на пакет. Проблемът е, че ако получим пакет с един липсващ бит не е възможно еднозначно да определим оригиналния пакет. </w:t>
+      </w:r>
+    </w:p>
+    <w:p>
+      <w:pPr>
+        <w:spacing w:after="0" w:line="240" w:lineRule="auto"/>
+        <w:ind w:firstLine="709"/>
+        <w:jc w:val="both"/>
+        <w:rPr>
+          <w:rFonts w:ascii="Times New Roman" w:hAnsi="Times New Roman" w:cs="Times New Roman"/>
+          <w:sz w:val="24"/>
+          <w:szCs w:val="24"/>
+          <w:lang w:val="bg-BG"/>
+        </w:rPr>
+      </w:pPr>
+      <w:r>
+        <w:rPr>
+          <w:rFonts w:ascii="Times New Roman" w:hAnsi="Times New Roman" w:cs="Times New Roman"/>
+          <w:sz w:val="24"/>
+          <w:szCs w:val="24"/>
+          <w:lang w:val="bg-BG"/>
+        </w:rPr>
+        <w:t xml:space="preserve">Нека асоциираме всяка поредица от </w:t>
+      </w:r>
+      <m:oMath>
+        <m:r>
+          <w:rPr>
+            <w:rFonts w:ascii="Cambria Math" w:hAnsi="Cambria Math" w:cs="Times New Roman"/>
+            <w:sz w:val="24"/>
+            <w:szCs w:val="24"/>
+            <w:lang w:val="bg-BG"/>
+          </w:rPr>
+          <m:t>10</m:t>
+        </m:r>
+      </m:oMath>
+      <w:r>
+        <w:rPr>
+          <w:rFonts w:ascii="Times New Roman" w:hAnsi="Times New Roman" w:cs="Times New Roman"/>
+          <w:sz w:val="24"/>
+          <w:szCs w:val="24"/>
+          <w:lang w:val="bg-BG"/>
+        </w:rPr>
+        <w:t xml:space="preserve"> бита с друга поредица от </w:t>
+      </w:r>
+      <m:oMath>
+        <m:r>
+          <w:rPr>
+            <w:rFonts w:ascii="Cambria Math" w:hAnsi="Cambria Math" w:cs="Times New Roman"/>
+            <w:sz w:val="24"/>
+            <w:szCs w:val="24"/>
+            <w:lang w:val="ru-RU"/>
+          </w:rPr>
+          <m:t>10+</m:t>
+        </m:r>
+        <m:r>
+          <w:rPr>
+            <w:rFonts w:ascii="Cambria Math" w:hAnsi="Cambria Math" w:cs="Times New Roman"/>
+            <w:sz w:val="24"/>
+            <w:szCs w:val="24"/>
+          </w:rPr>
+          <m:t>P</m:t>
+        </m:r>
+      </m:oMath>
+      <w:r>
+        <w:rPr>
+          <w:rFonts w:ascii="Times New Roman" w:hAnsi="Times New Roman" w:cs="Times New Roman"/>
+          <w:sz w:val="24"/>
+          <w:szCs w:val="24"/>
+          <w:lang w:val="ru-RU"/>
+        </w:rPr>
+        <w:t xml:space="preserve"> </w:t>
+      </w:r>
+      <w:r>
+        <w:rPr>
+          <w:rFonts w:ascii="Times New Roman" w:hAnsi="Times New Roman" w:cs="Times New Roman"/>
+          <w:sz w:val="24"/>
+          <w:szCs w:val="24"/>
+          <w:lang w:val="ru-RU"/>
+        </w:rPr>
+        <w:t xml:space="preserve">бита. Най-простия начин да направим това е към всяка редица от </w:t>
+      </w:r>
+      <m:oMath>
+        <m:r>
+          <w:rPr>
+            <w:rFonts w:ascii="Cambria Math" w:hAnsi="Cambria Math" w:cs="Times New Roman"/>
+            <w:sz w:val="24"/>
+            <w:szCs w:val="24"/>
+            <w:lang w:val="ru-RU"/>
+          </w:rPr>
+          <m:t>10</m:t>
+        </m:r>
+      </m:oMath>
+      <w:r>
+        <w:rPr>
+          <w:rFonts w:ascii="Times New Roman" w:hAnsi="Times New Roman" w:cs="Times New Roman"/>
+          <w:sz w:val="24"/>
+          <w:szCs w:val="24"/>
+          <w:lang w:val="ru-RU"/>
+        </w:rPr>
+        <w:t xml:space="preserve"> бита да добавим неин детерминистичен хеш от </w:t>
+      </w:r>
+      <m:oMath>
+        <m:r>
+          <w:rPr>
+            <w:rFonts w:ascii="Cambria Math" w:hAnsi="Cambria Math" w:cs="Times New Roman"/>
+            <w:sz w:val="24"/>
+            <w:szCs w:val="24"/>
+          </w:rPr>
+          <m:t>P</m:t>
+        </m:r>
+      </m:oMath>
+      <w:r>
+        <w:rPr>
+          <w:rFonts w:ascii="Times New Roman" w:hAnsi="Times New Roman" w:cs="Times New Roman"/>
+          <w:sz w:val="24"/>
+          <w:szCs w:val="24"/>
+          <w:lang w:val="bg-BG"/>
+        </w:rPr>
+        <w:t xml:space="preserve"> бита</w:t>
+      </w:r>
+      <w:r>
+        <w:rPr>
+          <w:rFonts w:ascii="Times New Roman" w:hAnsi="Times New Roman" w:cs="Times New Roman"/>
+          <w:sz w:val="24"/>
+          <w:szCs w:val="24"/>
+          <w:lang w:val="ru-RU"/>
+        </w:rPr>
+        <w:t xml:space="preserve">. Така вместо оригиналните пакети от по </w:t>
+      </w:r>
+      <m:oMath>
+        <m:r>
+          <w:rPr>
+            <w:rFonts w:ascii="Cambria Math" w:hAnsi="Cambria Math" w:cs="Times New Roman"/>
+            <w:sz w:val="24"/>
+            <w:szCs w:val="24"/>
+            <w:lang w:val="ru-RU"/>
+          </w:rPr>
+          <m:t>10</m:t>
+        </m:r>
+      </m:oMath>
+      <w:r>
+        <w:rPr>
+          <w:rFonts w:ascii="Times New Roman" w:hAnsi="Times New Roman" w:cs="Times New Roman"/>
+          <w:sz w:val="24"/>
+          <w:szCs w:val="24"/>
+          <w:lang w:val="ru-RU"/>
+        </w:rPr>
+        <w:t xml:space="preserve"> бита можем да изпратим техните асоциирани пакети от по </w:t>
+      </w:r>
+      <m:oMath>
+        <m:r>
+          <w:rPr>
+            <w:rFonts w:ascii="Cambria Math" w:hAnsi="Cambria Math" w:cs="Times New Roman"/>
+            <w:sz w:val="24"/>
+            <w:szCs w:val="24"/>
+            <w:lang w:val="ru-RU"/>
+          </w:rPr>
+          <m:t>10+</m:t>
+        </m:r>
+        <m:r>
+          <w:rPr>
+            <w:rFonts w:ascii="Cambria Math" w:hAnsi="Cambria Math" w:cs="Times New Roman"/>
+            <w:sz w:val="24"/>
+            <w:szCs w:val="24"/>
+          </w:rPr>
+          <m:t>P</m:t>
+        </m:r>
+      </m:oMath>
+      <w:r>
+        <w:rPr>
+          <w:rFonts w:ascii="Times New Roman" w:hAnsi="Times New Roman" w:cs="Times New Roman"/>
+          <w:sz w:val="24"/>
+          <w:szCs w:val="24"/>
+          <w:lang w:val="ru-RU"/>
+        </w:rPr>
+        <w:t xml:space="preserve"> </w:t>
+      </w:r>
+      <w:r>
+        <w:rPr>
+          <w:rFonts w:ascii="Times New Roman" w:hAnsi="Times New Roman" w:cs="Times New Roman"/>
+          <w:sz w:val="24"/>
+          <w:szCs w:val="24"/>
+          <w:lang w:val="ru-RU"/>
+        </w:rPr>
+        <w:t xml:space="preserve">бита. Тъй като голяма част от възможните редици от по </w:t>
+      </w:r>
+      <m:oMath>
+        <m:r>
+          <w:rPr>
+            <w:rFonts w:ascii="Cambria Math" w:hAnsi="Cambria Math" w:cs="Times New Roman"/>
+            <w:sz w:val="24"/>
+            <w:szCs w:val="24"/>
+            <w:lang w:val="ru-RU"/>
+          </w:rPr>
+          <m:t>10+</m:t>
+        </m:r>
+        <m:r>
+          <w:rPr>
+            <w:rFonts w:ascii="Cambria Math" w:hAnsi="Cambria Math" w:cs="Times New Roman"/>
+            <w:sz w:val="24"/>
+            <w:szCs w:val="24"/>
+          </w:rPr>
+          <m:t>P</m:t>
+        </m:r>
+      </m:oMath>
+      <w:r>
+        <w:rPr>
+          <w:rFonts w:ascii="Times New Roman" w:hAnsi="Times New Roman" w:cs="Times New Roman"/>
+          <w:sz w:val="24"/>
+          <w:szCs w:val="24"/>
+          <w:lang w:val="ru-RU"/>
+        </w:rPr>
+        <w:t xml:space="preserve"> </w:t>
+      </w:r>
+      <w:r>
+        <w:rPr>
+          <w:rFonts w:ascii="Times New Roman" w:hAnsi="Times New Roman" w:cs="Times New Roman"/>
+          <w:sz w:val="24"/>
+          <w:szCs w:val="24"/>
+          <w:lang w:val="bg-BG"/>
+        </w:rPr>
+        <w:t xml:space="preserve">бита не са асоциирани с никоя редица от по 10 бита, то е възможно губейки няколко бита от пакет все пак еднозначно да възстановим оригиналният. Очевидно по-голяма стойност на </w:t>
+      </w:r>
+      <m:oMath>
+        <m:r>
+          <w:rPr>
+            <w:rFonts w:ascii="Cambria Math" w:hAnsi="Cambria Math" w:cs="Times New Roman"/>
+            <w:sz w:val="24"/>
+            <w:szCs w:val="24"/>
+          </w:rPr>
+          <m:t>P</m:t>
+        </m:r>
+      </m:oMath>
+      <w:r>
+        <w:rPr>
+          <w:rFonts w:ascii="Times New Roman" w:hAnsi="Times New Roman" w:cs="Times New Roman"/>
+          <w:sz w:val="24"/>
+          <w:szCs w:val="24"/>
+          <w:lang w:val="bg-BG"/>
+        </w:rPr>
+        <w:t xml:space="preserve"> увеличава размера на съобщението, което изпращаме, но подобрява вероятността за правилно декодиране на съобщението.</w:t>
+      </w:r>
+    </w:p>
+    <w:p>
+      <w:pPr>
+        <w:spacing w:after="0" w:line="240" w:lineRule="auto"/>
+        <w:ind w:firstLine="709"/>
+        <w:jc w:val="both"/>
+        <w:rPr>
+          <w:rFonts w:ascii="Times New Roman" w:hAnsi="Times New Roman" w:cs="Times New Roman"/>
+          <w:sz w:val="24"/>
+          <w:szCs w:val="24"/>
+          <w:lang w:val="ru-RU"/>
+        </w:rPr>
+      </w:pPr>
+      <w:r>
+        <w:rPr>
+          <w:rFonts w:ascii="Times New Roman" w:hAnsi="Times New Roman" w:cs="Times New Roman"/>
+          <w:sz w:val="24"/>
+          <w:szCs w:val="24"/>
+          <w:lang w:val="bg-BG"/>
+        </w:rPr>
+        <w:t>Ключова стъпка в този подход е реконструирането на оригиналния низ от полученото съобщение. Искаме да генерираме възможно най-вероятния списък от пакети по дадено съобщение. За да постигнем това можем да използваме следното динамично оптимиране</w:t>
+      </w:r>
+      <w:r>
+        <w:rPr>
+          <w:rFonts w:ascii="Times New Roman" w:hAnsi="Times New Roman" w:cs="Times New Roman"/>
+          <w:sz w:val="24"/>
+          <w:szCs w:val="24"/>
+          <w:lang w:val="ru-RU"/>
+        </w:rPr>
+        <w:t>:</w:t>
+      </w:r>
+    </w:p>
+    <w:p>
+      <w:pPr>
+        <w:spacing w:after="0" w:line="240" w:lineRule="auto"/>
+        <w:ind w:firstLine="709"/>
+        <w:jc w:val="both"/>
+        <w:rPr>
+          <w:rFonts w:ascii="Times New Roman" w:hAnsi="Times New Roman" w:cs="Times New Roman"/>
+          <w:sz w:val="24"/>
+          <w:szCs w:val="24"/>
+          <w:lang w:val="ru-RU"/>
+        </w:rPr>
+      </w:pPr>
+      <m:oMath>
+        <m:r>
+          <w:rPr>
+            <w:rFonts w:ascii="Cambria Math" w:hAnsi="Cambria Math" w:cs="Times New Roman"/>
+            <w:sz w:val="24"/>
+            <w:szCs w:val="24"/>
+          </w:rPr>
+          <m:t>F</m:t>
+        </m:r>
+        <m:r>
+          <w:rPr>
+            <w:rFonts w:ascii="Cambria Math" w:hAnsi="Cambria Math" w:cs="Times New Roman"/>
+            <w:sz w:val="24"/>
+            <w:szCs w:val="24"/>
+            <w:lang w:val="ru-RU"/>
+          </w:rPr>
+          <m:t>[</m:t>
+        </m:r>
+        <m:r>
+          <w:rPr>
+            <w:rFonts w:ascii="Cambria Math" w:hAnsi="Cambria Math" w:cs="Times New Roman"/>
+            <w:sz w:val="24"/>
+            <w:szCs w:val="24"/>
+          </w:rPr>
+          <m:t>i</m:t>
+        </m:r>
+        <m:r>
+          <w:rPr>
+            <w:rFonts w:ascii="Cambria Math" w:hAnsi="Cambria Math" w:cs="Times New Roman"/>
+            <w:sz w:val="24"/>
+            <w:szCs w:val="24"/>
+            <w:lang w:val="ru-RU"/>
+          </w:rPr>
+          <m:t>][</m:t>
+        </m:r>
+        <m:r>
+          <w:rPr>
+            <w:rFonts w:ascii="Cambria Math" w:hAnsi="Cambria Math" w:cs="Times New Roman"/>
+            <w:sz w:val="24"/>
+            <w:szCs w:val="24"/>
+          </w:rPr>
+          <m:t>j</m:t>
+        </m:r>
+        <m:r>
+          <w:rPr>
+            <w:rFonts w:ascii="Cambria Math" w:hAnsi="Cambria Math" w:cs="Times New Roman"/>
+            <w:sz w:val="24"/>
+            <w:szCs w:val="24"/>
+            <w:lang w:val="ru-RU"/>
+          </w:rPr>
+          <m:t>] =</m:t>
+        </m:r>
+      </m:oMath>
+      <w:r>
+        <w:rPr>
+          <w:rFonts w:ascii="Times New Roman" w:hAnsi="Times New Roman" w:cs="Times New Roman"/>
+          <w:sz w:val="24"/>
+          <w:szCs w:val="24"/>
+          <w:lang w:val="ru-RU"/>
+        </w:rPr>
+        <w:t xml:space="preserve"> </w:t>
+      </w:r>
+      <w:r>
+        <w:rPr>
+          <w:rFonts w:ascii="Times New Roman" w:hAnsi="Times New Roman" w:cs="Times New Roman"/>
+          <w:sz w:val="24"/>
+          <w:szCs w:val="24"/>
+          <w:lang w:val="bg-BG"/>
+        </w:rPr>
+        <w:t xml:space="preserve">вероятността първите </w:t>
+      </w:r>
+      <m:oMath>
+        <m:r>
+          <w:rPr>
+            <w:rFonts w:ascii="Cambria Math" w:hAnsi="Cambria Math" w:cs="Times New Roman"/>
+            <w:sz w:val="24"/>
+            <w:szCs w:val="24"/>
+          </w:rPr>
+          <m:t>i</m:t>
+        </m:r>
+      </m:oMath>
+      <w:r>
+        <w:rPr>
+          <w:rFonts w:ascii="Times New Roman" w:hAnsi="Times New Roman" w:cs="Times New Roman"/>
+          <w:sz w:val="24"/>
+          <w:szCs w:val="24"/>
+          <w:lang w:val="ru-RU"/>
+        </w:rPr>
+        <w:t xml:space="preserve"> </w:t>
+      </w:r>
+      <w:r>
+        <w:rPr>
+          <w:rFonts w:ascii="Times New Roman" w:hAnsi="Times New Roman" w:cs="Times New Roman"/>
+          <w:sz w:val="24"/>
+          <w:szCs w:val="24"/>
+          <w:lang w:val="ru-RU"/>
+        </w:rPr>
+        <w:t xml:space="preserve">символа от полученото съобщение да отговарят на </w:t>
+      </w:r>
+      <m:oMath>
+        <m:r>
+          <w:rPr>
+            <w:rFonts w:ascii="Cambria Math" w:hAnsi="Cambria Math" w:cs="Times New Roman"/>
+            <w:sz w:val="24"/>
+            <w:szCs w:val="24"/>
+          </w:rPr>
+          <m:t>j</m:t>
+        </m:r>
+      </m:oMath>
+      <w:r>
+        <w:rPr>
+          <w:rFonts w:ascii="Times New Roman" w:hAnsi="Times New Roman" w:cs="Times New Roman"/>
+          <w:sz w:val="24"/>
+          <w:szCs w:val="24"/>
+          <w:lang w:val="ru-RU"/>
+        </w:rPr>
+        <w:t xml:space="preserve"> </w:t>
+      </w:r>
+      <w:r>
+        <w:rPr>
+          <w:rFonts w:ascii="Times New Roman" w:hAnsi="Times New Roman" w:cs="Times New Roman"/>
+          <w:sz w:val="24"/>
+          <w:szCs w:val="24"/>
+          <w:lang w:val="ru-RU"/>
+        </w:rPr>
+        <w:t>пакета.</w:t>
+      </w:r>
+    </w:p>
+    <w:p>
+      <w:pPr>
+        <w:spacing w:after="0" w:line="240" w:lineRule="auto"/>
+        <w:ind w:firstLine="709"/>
+        <w:jc w:val="both"/>
+        <w:rPr>
+          <w:rFonts w:ascii="Times New Roman" w:hAnsi="Times New Roman" w:cs="Times New Roman"/>
+          <w:sz w:val="24"/>
+          <w:szCs w:val="24"/>
+          <w:lang w:val="ru-RU"/>
+        </w:rPr>
+      </w:pPr>
+      <w:r>
+        <w:rPr>
+          <w:rFonts w:ascii="Times New Roman" w:hAnsi="Times New Roman" w:cs="Times New Roman"/>
+          <w:sz w:val="24"/>
+          <w:szCs w:val="24"/>
+          <w:lang w:val="ru-RU"/>
+        </w:rPr>
+        <w:t>Изчисляваме стойностите като итерираме по потенциалния размер</w:t>
+      </w:r>
+      <w:r>
+        <w:rPr>
+          <w:rFonts w:ascii="Times New Roman" w:hAnsi="Times New Roman" w:cs="Times New Roman"/>
+          <w:sz w:val="24"/>
+          <w:szCs w:val="24"/>
+        </w:rPr>
+        <w:t xml:space="preserve"> </w:t>
+      </w:r>
+      <m:oMath>
+        <m:r>
+          <w:rPr>
+            <w:rFonts w:ascii="Cambria Math" w:hAnsi="Cambria Math" w:cs="Times New Roman"/>
+            <w:sz w:val="24"/>
+            <w:szCs w:val="24"/>
+          </w:rPr>
+          <m:t>s</m:t>
+        </m:r>
+      </m:oMath>
+      <w:r>
+        <w:rPr>
+          <w:rFonts w:ascii="Times New Roman" w:eastAsiaTheme="minorEastAsia" w:hAnsi="Times New Roman" w:cs="Times New Roman"/>
+          <w:sz w:val="24"/>
+          <w:szCs w:val="24"/>
+        </w:rPr>
+        <w:t xml:space="preserve"> </w:t>
+      </w:r>
+      <w:r>
+        <w:rPr>
+          <w:rFonts w:ascii="Times New Roman" w:hAnsi="Times New Roman" w:cs="Times New Roman"/>
+          <w:sz w:val="24"/>
+          <w:szCs w:val="24"/>
+          <w:lang w:val="ru-RU"/>
+        </w:rPr>
+        <w:t>на последния пакет</w:t>
+      </w:r>
+      <w:r>
+        <w:rPr>
+          <w:rFonts w:ascii="Times New Roman" w:hAnsi="Times New Roman" w:cs="Times New Roman"/>
+          <w:sz w:val="24"/>
+          <w:szCs w:val="24"/>
+          <w:lang w:val="ru-RU"/>
+        </w:rPr>
+        <w:t xml:space="preserve"> (</w:t>
+      </w:r>
+      <w:r>
+        <w:rPr>
+          <w:rFonts w:ascii="Times New Roman" w:hAnsi="Times New Roman" w:cs="Times New Roman"/>
+          <w:sz w:val="24"/>
+          <w:szCs w:val="24"/>
+          <w:lang w:val="ru-RU"/>
+        </w:rPr>
+        <w:t>след потенциални загуби на битове от него</w:t>
+      </w:r>
+      <w:r>
+        <w:rPr>
+          <w:rFonts w:ascii="Times New Roman" w:hAnsi="Times New Roman" w:cs="Times New Roman"/>
+          <w:sz w:val="24"/>
+          <w:szCs w:val="24"/>
+          <w:lang w:val="ru-RU"/>
+        </w:rPr>
+        <w:t>)</w:t>
+      </w:r>
+      <w:r>
+        <w:rPr>
+          <w:rFonts w:ascii="Times New Roman" w:hAnsi="Times New Roman" w:cs="Times New Roman"/>
+          <w:sz w:val="24"/>
+          <w:szCs w:val="24"/>
+          <w:lang w:val="ru-RU"/>
+        </w:rPr>
+        <w:t>:</w:t>
+      </w:r>
+    </w:p>
+    <w:p>
+      <w:pPr>
+        <w:spacing w:after="0" w:line="240" w:lineRule="auto"/>
+        <w:ind w:firstLine="709"/>
+        <w:jc w:val="both"/>
+        <w:rPr>
+          <w:rFonts w:ascii="Times New Roman" w:hAnsi="Times New Roman" w:cs="Times New Roman"/>
+          <w:i/>
+          <w:sz w:val="24"/>
+          <w:szCs w:val="24"/>
+        </w:rPr>
+      </w:pPr>
+      <m:oMathPara>
+        <m:oMath>
+          <m:r>
+            <w:rPr>
+              <w:rFonts w:ascii="Cambria Math" w:hAnsi="Cambria Math" w:cs="Times New Roman"/>
+              <w:sz w:val="24"/>
+              <w:szCs w:val="24"/>
+            </w:rPr>
+            <m:t>F</m:t>
+          </m:r>
+          <m:d>
+            <m:dPr>
+              <m:begChr m:val="["/>
+              <m:endChr m:val="]"/>
+              <m:ctrlPr>
+                <w:rPr>
+                  <w:rFonts w:ascii="Cambria Math" w:hAnsi="Cambria Math" w:cs="Times New Roman"/>
+                  <w:i/>
+                  <w:sz w:val="24"/>
+                  <w:szCs w:val="24"/>
+                </w:rPr>
+              </m:ctrlPr>
+            </m:dPr>
+            <m:e>
+              <m:r>
+                <w:rPr>
+                  <w:rFonts w:ascii="Cambria Math" w:hAnsi="Cambria Math" w:cs="Times New Roman"/>
+                  <w:sz w:val="24"/>
+                  <w:szCs w:val="24"/>
+                </w:rPr>
+                <m:t>i</m:t>
+              </m:r>
+            </m:e>
+          </m:d>
+          <m:d>
+            <m:dPr>
+              <m:begChr m:val="["/>
+              <m:endChr m:val="]"/>
+              <m:ctrlPr>
+                <w:rPr>
+                  <w:rFonts w:ascii="Cambria Math" w:hAnsi="Cambria Math" w:cs="Times New Roman"/>
+                  <w:i/>
+                  <w:sz w:val="24"/>
+                  <w:szCs w:val="24"/>
+                </w:rPr>
+              </m:ctrlPr>
+            </m:dPr>
+            <m:e>
+              <m:r>
+                <w:rPr>
+                  <w:rFonts w:ascii="Cambria Math" w:hAnsi="Cambria Math" w:cs="Times New Roman"/>
+                  <w:sz w:val="24"/>
+                  <w:szCs w:val="24"/>
+                </w:rPr>
+                <m:t>j</m:t>
+              </m:r>
+            </m:e>
+          </m:d>
+          <m:r>
+            <w:rPr>
+              <w:rFonts w:ascii="Cambria Math" w:hAnsi="Cambria Math" w:cs="Times New Roman"/>
+              <w:sz w:val="24"/>
+              <w:szCs w:val="24"/>
+            </w:rPr>
+            <m:t>=</m:t>
+          </m:r>
+          <m:func>
+            <m:funcPr>
+              <m:ctrlPr>
+                <w:rPr>
+                  <w:rFonts w:ascii="Cambria Math" w:hAnsi="Cambria Math" w:cs="Times New Roman"/>
+                  <w:i/>
+                  <w:sz w:val="24"/>
+                  <w:szCs w:val="24"/>
+                </w:rPr>
+              </m:ctrlPr>
+            </m:funcPr>
+            <m:fName>
+              <m:limLow>
+                <m:limLowPr>
+                  <m:ctrlPr>
+                    <w:rPr>
+                      <w:rFonts w:ascii="Cambria Math" w:hAnsi="Cambria Math" w:cs="Times New Roman"/>
+                      <w:sz w:val="24"/>
+                      <w:szCs w:val="24"/>
+                    </w:rPr>
+                  </m:ctrlPr>
+                </m:limLowPr>
+                <m:e>
+                  <m:r>
+                    <m:rPr>
+                      <m:sty m:val="p"/>
+                    </m:rPr>
+                    <w:rPr>
+                      <w:rFonts w:ascii="Cambria Math" w:hAnsi="Cambria Math" w:cs="Times New Roman"/>
+                      <w:sz w:val="24"/>
+                      <w:szCs w:val="24"/>
+                    </w:rPr>
+                    <m:t>max</m:t>
+                  </m:r>
+                </m:e>
+                <m:lim>
+                  <m:r>
+                    <w:rPr>
+                      <w:rFonts w:ascii="Cambria Math" w:hAnsi="Cambria Math" w:cs="Times New Roman"/>
+                      <w:sz w:val="24"/>
+                      <w:szCs w:val="24"/>
+                    </w:rPr>
+                    <m:t>0≤s≤10+P</m:t>
+                  </m:r>
+                </m:lim>
+              </m:limLow>
+            </m:fName>
+            <m:e>
+              <m:d>
+                <m:dPr>
+                  <m:ctrlPr>
+                    <w:rPr>
+                      <w:rFonts w:ascii="Cambria Math" w:hAnsi="Cambria Math" w:cs="Times New Roman"/>
+                      <w:i/>
+                      <w:sz w:val="24"/>
+                      <w:szCs w:val="24"/>
+                    </w:rPr>
+                  </m:ctrlPr>
+                </m:dPr>
+                <m:e>
+                  <m:r>
+                    <w:rPr>
+                      <w:rFonts w:ascii="Cambria Math" w:hAnsi="Cambria Math" w:cs="Times New Roman"/>
+                      <w:sz w:val="24"/>
+                      <w:szCs w:val="24"/>
+                    </w:rPr>
+                    <m:t>F</m:t>
+                  </m:r>
+                  <m:d>
+                    <m:dPr>
+                      <m:begChr m:val="["/>
+                      <m:endChr m:val="]"/>
+                      <m:ctrlPr>
+                        <w:rPr>
+                          <w:rFonts w:ascii="Cambria Math" w:hAnsi="Cambria Math" w:cs="Times New Roman"/>
+                          <w:i/>
+                          <w:sz w:val="24"/>
+                          <w:szCs w:val="24"/>
+                        </w:rPr>
+                      </m:ctrlPr>
+                    </m:dPr>
+                    <m:e>
+                      <m:r>
+                        <w:rPr>
+                          <w:rFonts w:ascii="Cambria Math" w:hAnsi="Cambria Math" w:cs="Times New Roman"/>
+                          <w:sz w:val="24"/>
+                          <w:szCs w:val="24"/>
+                        </w:rPr>
+                        <m:t>i-s</m:t>
+                      </m:r>
+                    </m:e>
+                  </m:d>
+                  <m:d>
+                    <m:dPr>
+                      <m:begChr m:val="["/>
+                      <m:endChr m:val="]"/>
+                      <m:ctrlPr>
+                        <w:rPr>
+                          <w:rFonts w:ascii="Cambria Math" w:hAnsi="Cambria Math" w:cs="Times New Roman"/>
+                          <w:i/>
+                          <w:sz w:val="24"/>
+                          <w:szCs w:val="24"/>
+                        </w:rPr>
+                      </m:ctrlPr>
+                    </m:dPr>
+                    <m:e>
+                      <m:r>
+                        <w:rPr>
+                          <w:rFonts w:ascii="Cambria Math" w:hAnsi="Cambria Math" w:cs="Times New Roman"/>
+                          <w:sz w:val="24"/>
+                          <w:szCs w:val="24"/>
+                        </w:rPr>
+                        <m:t>j-1</m:t>
+                      </m:r>
+                    </m:e>
+                  </m:d>
+                  <m:r>
+                    <w:rPr>
+                      <w:rFonts w:ascii="Cambria Math" w:hAnsi="Cambria Math" w:cs="Times New Roman"/>
+                      <w:sz w:val="24"/>
+                      <w:szCs w:val="24"/>
+                    </w:rPr>
+                    <m:t>×</m:t>
+                  </m:r>
+                  <m:func>
+                    <m:funcPr>
+                      <m:ctrlPr>
+                        <w:rPr>
+                          <w:rFonts w:ascii="Cambria Math" w:hAnsi="Cambria Math" w:cs="Times New Roman"/>
+                          <w:i/>
+                          <w:sz w:val="24"/>
+                          <w:szCs w:val="24"/>
+                        </w:rPr>
+                      </m:ctrlPr>
+                    </m:funcPr>
+                    <m:fName>
+                      <m:r>
+                        <m:rPr>
+                          <m:sty m:val="p"/>
+                        </m:rPr>
+                        <w:rPr>
+                          <w:rFonts w:ascii="Cambria Math" w:hAnsi="Cambria Math" w:cs="Times New Roman"/>
+                          <w:sz w:val="24"/>
+                          <w:szCs w:val="24"/>
+                        </w:rPr>
+                        <m:t>loseChance</m:t>
+                      </m:r>
+                    </m:fName>
+                    <m:e>
+                      <m:d>
+                        <m:dPr>
+                          <m:ctrlPr>
+                            <w:rPr>
+                              <w:rFonts w:ascii="Cambria Math" w:hAnsi="Cambria Math" w:cs="Times New Roman"/>
+                              <w:i/>
+                              <w:sz w:val="24"/>
+                              <w:szCs w:val="24"/>
+                            </w:rPr>
+                          </m:ctrlPr>
+                        </m:dPr>
+                        <m:e>
+                          <m:r>
+                            <w:rPr>
+                              <w:rFonts w:ascii="Cambria Math" w:hAnsi="Cambria Math" w:cs="Times New Roman"/>
+                              <w:sz w:val="24"/>
+                              <w:szCs w:val="24"/>
+                            </w:rPr>
+                            <m:t>10+P-s</m:t>
+                          </m:r>
+                        </m:e>
+                      </m:d>
+                      <m:r>
+                        <w:rPr>
+                          <w:rFonts w:ascii="Cambria Math" w:hAnsi="Cambria Math" w:cs="Times New Roman"/>
+                          <w:sz w:val="24"/>
+                          <w:szCs w:val="24"/>
+                        </w:rPr>
+                        <m:t>×</m:t>
+                      </m:r>
+                      <m:func>
+                        <m:funcPr>
+                          <m:ctrlPr>
+                            <w:rPr>
+                              <w:rFonts w:ascii="Cambria Math" w:hAnsi="Cambria Math" w:cs="Times New Roman"/>
+                              <w:i/>
+                              <w:sz w:val="24"/>
+                              <w:szCs w:val="24"/>
+                            </w:rPr>
+                          </m:ctrlPr>
+                        </m:funcPr>
+                        <m:fName>
+                          <m:r>
+                            <m:rPr>
+                              <m:sty m:val="p"/>
+                            </m:rPr>
+                            <w:rPr>
+                              <w:rFonts w:ascii="Cambria Math" w:hAnsi="Cambria Math" w:cs="Times New Roman"/>
+                              <w:sz w:val="24"/>
+                              <w:szCs w:val="24"/>
+                            </w:rPr>
+                            <m:t>decodable</m:t>
+                          </m:r>
+                        </m:fName>
+                        <m:e>
+                          <m:d>
+                            <m:dPr>
+                              <m:ctrlPr>
+                                <w:rPr>
+                                  <w:rFonts w:ascii="Cambria Math" w:hAnsi="Cambria Math" w:cs="Times New Roman"/>
+                                  <w:i/>
+                                  <w:sz w:val="24"/>
+                                  <w:szCs w:val="24"/>
+                                </w:rPr>
+                              </m:ctrlPr>
+                            </m:dPr>
+                            <m:e>
+                              <m:r>
+                                <w:rPr>
+                                  <w:rFonts w:ascii="Cambria Math" w:hAnsi="Cambria Math" w:cs="Times New Roman"/>
+                                  <w:sz w:val="24"/>
+                                  <w:szCs w:val="24"/>
+                                </w:rPr>
+                                <m:t>i-s+1,i</m:t>
+                              </m:r>
+                            </m:e>
+                          </m:d>
+                        </m:e>
+                      </m:func>
+                    </m:e>
+                  </m:func>
+                </m:e>
+              </m:d>
+            </m:e>
+          </m:func>
+        </m:oMath>
+      </m:oMathPara>
+    </w:p>
+    <w:p>
+      <w:pPr>
+        <w:spacing w:after="0" w:line="240" w:lineRule="auto"/>
+        <w:ind w:firstLine="709"/>
+        <w:jc w:val="both"/>
+        <w:rPr>
+          <w:rFonts w:ascii="Times New Roman" w:hAnsi="Times New Roman" w:cs="Times New Roman"/>
+          <w:sz w:val="24"/>
+          <w:szCs w:val="24"/>
+        </w:rPr>
+      </w:pPr>
+      <w:r>
+        <w:rPr>
+          <w:rFonts w:ascii="Times New Roman" w:hAnsi="Times New Roman" w:cs="Times New Roman"/>
+          <w:sz w:val="24"/>
+          <w:szCs w:val="24"/>
+          <w:lang w:val="bg-BG"/>
+        </w:rPr>
+        <w:t xml:space="preserve">Функциятя </w:t>
+      </w:r>
+      <m:oMath>
+        <m:func>
+          <m:funcPr>
+            <m:ctrlPr>
+              <w:rPr>
+                <w:rFonts w:ascii="Cambria Math" w:hAnsi="Cambria Math" w:cs="Times New Roman"/>
+                <w:i/>
+                <w:sz w:val="24"/>
+                <w:szCs w:val="24"/>
+                <w:lang w:val="bg-BG"/>
+              </w:rPr>
+            </m:ctrlPr>
+          </m:funcPr>
+          <m:fName>
+            <m:r>
+              <m:rPr>
+                <m:sty m:val="p"/>
+              </m:rPr>
+              <w:rPr>
+                <w:rFonts w:ascii="Cambria Math" w:hAnsi="Cambria Math" w:cs="Times New Roman"/>
+                <w:sz w:val="24"/>
+                <w:szCs w:val="24"/>
+                <w:lang w:val="bg-BG"/>
+              </w:rPr>
+              <m:t>loseChance</m:t>
+            </m:r>
+          </m:fName>
+          <m:e>
+            <m:d>
+              <m:dPr>
+                <m:ctrlPr>
+                  <w:rPr>
+                    <w:rFonts w:ascii="Cambria Math" w:hAnsi="Cambria Math" w:cs="Times New Roman"/>
+                    <w:i/>
+                    <w:sz w:val="24"/>
+                    <w:szCs w:val="24"/>
+                    <w:lang w:val="bg-BG"/>
+                  </w:rPr>
+                </m:ctrlPr>
+              </m:dPr>
+              <m:e>
+                <m:r>
+                  <w:rPr>
+                    <w:rFonts w:ascii="Cambria Math" w:hAnsi="Cambria Math" w:cs="Times New Roman"/>
+                    <w:sz w:val="24"/>
+                    <w:szCs w:val="24"/>
+                    <w:lang w:val="bg-BG"/>
+                  </w:rPr>
+                  <m:t>x</m:t>
+                </m:r>
+              </m:e>
+            </m:d>
+          </m:e>
+        </m:func>
+      </m:oMath>
+      <w:r>
+        <w:rPr>
+          <w:rFonts w:ascii="Times New Roman" w:hAnsi="Times New Roman" w:cs="Times New Roman"/>
+          <w:sz w:val="24"/>
+          <w:szCs w:val="24"/>
+          <w:lang w:val="ru-RU"/>
+        </w:rPr>
+        <w:t xml:space="preserve"> </w:t>
+      </w:r>
+      <w:r>
+        <w:rPr>
+          <w:rFonts w:ascii="Times New Roman" w:hAnsi="Times New Roman" w:cs="Times New Roman"/>
+          <w:sz w:val="24"/>
+          <w:szCs w:val="24"/>
+          <w:lang w:val="bg-BG"/>
+        </w:rPr>
+        <w:t xml:space="preserve">отговаря на шансът в произволен пакет от </w:t>
+      </w:r>
+      <m:oMath>
+        <m:r>
+          <w:rPr>
+            <w:rFonts w:ascii="Cambria Math" w:hAnsi="Cambria Math" w:cs="Times New Roman"/>
+            <w:sz w:val="24"/>
+            <w:szCs w:val="24"/>
+            <w:lang w:val="ru-RU"/>
+          </w:rPr>
+          <m:t>10+</m:t>
+        </m:r>
+        <m:r>
+          <w:rPr>
+            <w:rFonts w:ascii="Cambria Math" w:hAnsi="Cambria Math" w:cs="Times New Roman"/>
+            <w:sz w:val="24"/>
+            <w:szCs w:val="24"/>
+          </w:rPr>
+          <m:t>P</m:t>
+        </m:r>
+      </m:oMath>
+      <w:r>
+        <w:rPr>
+          <w:rFonts w:ascii="Times New Roman" w:hAnsi="Times New Roman" w:cs="Times New Roman"/>
+          <w:sz w:val="24"/>
+          <w:szCs w:val="24"/>
+          <w:lang w:val="ru-RU"/>
+        </w:rPr>
+        <w:t xml:space="preserve"> </w:t>
+      </w:r>
+      <w:r>
+        <w:rPr>
+          <w:rFonts w:ascii="Times New Roman" w:hAnsi="Times New Roman" w:cs="Times New Roman"/>
+          <w:sz w:val="24"/>
+          <w:szCs w:val="24"/>
+          <w:lang w:val="ru-RU"/>
+        </w:rPr>
+        <w:t xml:space="preserve">бита от изпратеното съобщение да бъдат изтрити точно </w:t>
+      </w:r>
+      <m:oMath>
+        <m:r>
+          <w:rPr>
+            <w:rFonts w:ascii="Cambria Math" w:hAnsi="Cambria Math" w:cs="Times New Roman"/>
+            <w:sz w:val="24"/>
+            <w:szCs w:val="24"/>
+            <w:lang w:val="ru-RU"/>
+          </w:rPr>
+          <m:t>x</m:t>
+        </m:r>
+      </m:oMath>
+      <w:r>
+        <w:rPr>
+          <w:rFonts w:ascii="Times New Roman" w:hAnsi="Times New Roman" w:cs="Times New Roman"/>
+          <w:sz w:val="24"/>
+          <w:szCs w:val="24"/>
+          <w:lang w:val="ru-RU"/>
+        </w:rPr>
+        <w:t xml:space="preserve"> </w:t>
+      </w:r>
+      <w:r>
+        <w:rPr>
+          <w:rFonts w:ascii="Times New Roman" w:hAnsi="Times New Roman" w:cs="Times New Roman"/>
+          <w:sz w:val="24"/>
+          <w:szCs w:val="24"/>
+          <w:lang w:val="ru-RU"/>
+        </w:rPr>
+        <w:t>бита. Тези вероятности могат лесно да бъдат изчислени с биномна дистрибуция. Дори да се използват лоши приближения за тази функция, решението пак се справя доста добре.</w:t>
+      </w:r>
+    </w:p>
+    <w:p>
+      <w:pPr>
+        <w:spacing w:after="0" w:line="240" w:lineRule="auto"/>
+        <w:ind w:firstLine="709"/>
+        <w:jc w:val="both"/>
+        <w:rPr>
+          <w:rFonts w:ascii="Times New Roman" w:hAnsi="Times New Roman" w:cs="Times New Roman"/>
+          <w:sz w:val="24"/>
+          <w:szCs w:val="24"/>
+        </w:rPr>
+      </w:pPr>
+      <w:r>
+        <w:rPr>
+          <w:rFonts w:ascii="Times New Roman" w:hAnsi="Times New Roman" w:cs="Times New Roman"/>
+          <w:sz w:val="24"/>
+          <w:szCs w:val="24"/>
+          <w:lang w:val="bg-BG"/>
+        </w:rPr>
+        <w:t xml:space="preserve">Функцията </w:t>
+      </w:r>
+      <m:oMath>
+        <m:func>
+          <m:funcPr>
+            <m:ctrlPr>
+              <w:rPr>
+                <w:rFonts w:ascii="Cambria Math" w:hAnsi="Cambria Math" w:cs="Times New Roman"/>
+                <w:i/>
+                <w:sz w:val="24"/>
+                <w:szCs w:val="24"/>
+              </w:rPr>
+            </m:ctrlPr>
+          </m:funcPr>
+          <m:fName>
+            <m:r>
+              <m:rPr>
+                <m:sty m:val="p"/>
+              </m:rPr>
+              <w:rPr>
+                <w:rFonts w:ascii="Cambria Math" w:hAnsi="Cambria Math" w:cs="Times New Roman"/>
+                <w:sz w:val="24"/>
+                <w:szCs w:val="24"/>
+              </w:rPr>
+              <m:t>decodable</m:t>
+            </m:r>
+          </m:fName>
+          <m:e>
+            <m:d>
+              <m:dPr>
+                <m:ctrlPr>
+                  <w:rPr>
+                    <w:rFonts w:ascii="Cambria Math" w:hAnsi="Cambria Math" w:cs="Times New Roman"/>
+                    <w:i/>
+                    <w:sz w:val="24"/>
+                    <w:szCs w:val="24"/>
+                  </w:rPr>
+                </m:ctrlPr>
+              </m:dPr>
+              <m:e>
+                <m:r>
+                  <w:rPr>
+                    <w:rFonts w:ascii="Cambria Math" w:hAnsi="Cambria Math" w:cs="Times New Roman"/>
+                    <w:sz w:val="24"/>
+                    <w:szCs w:val="24"/>
+                  </w:rPr>
+                  <m:t>L,R</m:t>
+                </m:r>
+              </m:e>
+            </m:d>
+          </m:e>
+        </m:func>
+      </m:oMath>
+      <w:r>
+        <w:rPr>
+          <w:rFonts w:ascii="Times New Roman" w:eastAsiaTheme="minorEastAsia" w:hAnsi="Times New Roman" w:cs="Times New Roman"/>
+          <w:sz w:val="24"/>
+          <w:szCs w:val="24"/>
+        </w:rPr>
+        <w:t xml:space="preserve"> </w:t>
+      </w:r>
+      <w:r>
+        <w:rPr>
+          <w:rFonts w:ascii="Times New Roman" w:hAnsi="Times New Roman" w:cs="Times New Roman"/>
+          <w:sz w:val="24"/>
+          <w:szCs w:val="24"/>
+          <w:lang w:val="bg-BG"/>
+        </w:rPr>
+        <w:t xml:space="preserve">е равна на </w:t>
+      </w:r>
+      <m:oMath>
+        <m:r>
+          <w:rPr>
+            <w:rFonts w:ascii="Cambria Math" w:hAnsi="Cambria Math" w:cs="Times New Roman"/>
+            <w:sz w:val="24"/>
+            <w:szCs w:val="24"/>
+            <w:lang w:val="bg-BG"/>
+          </w:rPr>
+          <m:t>1</m:t>
+        </m:r>
+      </m:oMath>
+      <w:r>
+        <w:rPr>
+          <w:rFonts w:ascii="Times New Roman" w:hAnsi="Times New Roman" w:cs="Times New Roman"/>
+          <w:sz w:val="24"/>
+          <w:szCs w:val="24"/>
+          <w:lang w:val="bg-BG"/>
+        </w:rPr>
+        <w:t xml:space="preserve"> ако низът образуван от битовете на позиции от </w:t>
+      </w:r>
+      <m:oMath>
+        <m:r>
+          <w:rPr>
+            <w:rFonts w:ascii="Cambria Math" w:hAnsi="Cambria Math" w:cs="Times New Roman"/>
+            <w:sz w:val="24"/>
+            <w:szCs w:val="24"/>
+          </w:rPr>
+          <m:t>L</m:t>
+        </m:r>
+      </m:oMath>
+      <w:r>
+        <w:rPr>
+          <w:rFonts w:ascii="Times New Roman" w:hAnsi="Times New Roman" w:cs="Times New Roman"/>
+          <w:sz w:val="24"/>
+          <w:szCs w:val="24"/>
+          <w:lang w:val="ru-RU"/>
+        </w:rPr>
+        <w:t xml:space="preserve"> </w:t>
+      </w:r>
+      <w:r>
+        <w:rPr>
+          <w:rFonts w:ascii="Times New Roman" w:hAnsi="Times New Roman" w:cs="Times New Roman"/>
+          <w:sz w:val="24"/>
+          <w:szCs w:val="24"/>
+          <w:lang w:val="ru-RU"/>
+        </w:rPr>
+        <w:t xml:space="preserve">до </w:t>
+      </w:r>
+      <m:oMath>
+        <m:r>
+          <w:rPr>
+            <w:rFonts w:ascii="Cambria Math" w:hAnsi="Cambria Math" w:cs="Times New Roman"/>
+            <w:sz w:val="24"/>
+            <w:szCs w:val="24"/>
+          </w:rPr>
+          <m:t>R</m:t>
+        </m:r>
+      </m:oMath>
+      <w:r>
+        <w:rPr>
+          <w:rFonts w:ascii="Times New Roman" w:hAnsi="Times New Roman" w:cs="Times New Roman"/>
+          <w:sz w:val="24"/>
+          <w:szCs w:val="24"/>
+          <w:lang w:val="ru-RU"/>
+        </w:rPr>
+        <w:t xml:space="preserve"> </w:t>
+      </w:r>
+      <w:r>
+        <w:rPr>
+          <w:rFonts w:ascii="Times New Roman" w:hAnsi="Times New Roman" w:cs="Times New Roman"/>
+          <w:sz w:val="24"/>
+          <w:szCs w:val="24"/>
+          <w:lang w:val="ru-RU"/>
+        </w:rPr>
+        <w:t>в полученото съобщение е възможно да отговар</w:t>
+      </w:r>
+      <w:r>
+        <w:rPr>
+          <w:rFonts w:ascii="Times New Roman" w:hAnsi="Times New Roman" w:cs="Times New Roman"/>
+          <w:sz w:val="24"/>
+          <w:szCs w:val="24"/>
+          <w:lang w:val="ru-RU"/>
+        </w:rPr>
+        <w:t xml:space="preserve">я на пакет, и е равна на </w:t>
+      </w:r>
+      <m:oMath>
+        <m:r>
+          <w:rPr>
+            <w:rFonts w:ascii="Cambria Math" w:hAnsi="Cambria Math" w:cs="Times New Roman"/>
+            <w:sz w:val="24"/>
+            <w:szCs w:val="24"/>
+            <w:lang w:val="ru-RU"/>
+          </w:rPr>
+          <m:t>0</m:t>
+        </m:r>
+      </m:oMath>
+      <w:r>
+        <w:rPr>
+          <w:rFonts w:ascii="Times New Roman" w:hAnsi="Times New Roman" w:cs="Times New Roman"/>
+          <w:sz w:val="24"/>
+          <w:szCs w:val="24"/>
+          <w:lang w:val="ru-RU"/>
+        </w:rPr>
+        <w:t xml:space="preserve"> в противен случай. Това всъщност е ключовата функция за декодиране, тъй като при добър избор на </w:t>
+      </w:r>
+      <m:oMath>
+        <m:r>
+          <w:rPr>
+            <w:rFonts w:ascii="Cambria Math" w:hAnsi="Cambria Math" w:cs="Times New Roman"/>
+            <w:sz w:val="24"/>
+            <w:szCs w:val="24"/>
+          </w:rPr>
+          <m:t>P</m:t>
+        </m:r>
+      </m:oMath>
+      <w:r>
+        <w:rPr>
+          <w:rFonts w:ascii="Times New Roman" w:hAnsi="Times New Roman" w:cs="Times New Roman"/>
+          <w:sz w:val="24"/>
+          <w:szCs w:val="24"/>
+          <w:lang w:val="ru-RU"/>
+        </w:rPr>
+        <w:t xml:space="preserve">, </w:t>
+      </w:r>
+      <w:r>
+        <w:rPr>
+          <w:rFonts w:ascii="Times New Roman" w:hAnsi="Times New Roman" w:cs="Times New Roman"/>
+          <w:sz w:val="24"/>
+          <w:szCs w:val="24"/>
+          <w:lang w:val="ru-RU"/>
+        </w:rPr>
+        <w:t>част от низовете в полученото съобщение не е възможно да са получени от частично изтриване на валиден пакет. Това насочва декодирането към правилно откриване на позициите на пакетите. За изчислението на тази функция решение</w:t>
+      </w:r>
+      <w:r>
+        <w:rPr>
+          <w:rFonts w:ascii="Times New Roman" w:hAnsi="Times New Roman" w:cs="Times New Roman"/>
+          <w:sz w:val="24"/>
+          <w:szCs w:val="24"/>
+          <w:lang w:val="bg-BG"/>
+        </w:rPr>
+        <w:t>то</w:t>
+      </w:r>
+      <w:r>
+        <w:rPr>
+          <w:rFonts w:ascii="Times New Roman" w:hAnsi="Times New Roman" w:cs="Times New Roman"/>
+          <w:sz w:val="24"/>
+          <w:szCs w:val="24"/>
+          <w:lang w:val="ru-RU"/>
+        </w:rPr>
+        <w:t xml:space="preserve"> използва преизчисление базирано на пълно изчерпване със сложност</w:t>
+      </w:r>
+      <w:r>
+        <w:rPr>
+          <w:rFonts w:ascii="Times New Roman" w:hAnsi="Times New Roman" w:cs="Times New Roman"/>
+          <w:sz w:val="24"/>
+          <w:szCs w:val="24"/>
+        </w:rPr>
+        <w:t xml:space="preserve"> </w:t>
+      </w:r>
+      <m:oMath>
+        <m:r>
+          <w:rPr>
+            <w:rFonts w:ascii="Cambria Math" w:hAnsi="Cambria Math" w:cs="Times New Roman"/>
+            <w:sz w:val="24"/>
+            <w:szCs w:val="24"/>
+          </w:rPr>
+          <m:t>O</m:t>
+        </m:r>
+        <m:d>
+          <m:dPr>
+            <m:ctrlPr>
+              <w:rPr>
+                <w:rFonts w:ascii="Cambria Math" w:hAnsi="Cambria Math" w:cs="Times New Roman"/>
+                <w:i/>
+                <w:sz w:val="24"/>
+                <w:szCs w:val="24"/>
+              </w:rPr>
+            </m:ctrlPr>
+          </m:dPr>
+          <m:e>
+            <m:d>
+              <m:dPr>
+                <m:ctrlPr>
+                  <w:rPr>
+                    <w:rFonts w:ascii="Cambria Math" w:hAnsi="Cambria Math" w:cs="Times New Roman"/>
+                    <w:i/>
+                    <w:sz w:val="24"/>
+                    <w:szCs w:val="24"/>
+                  </w:rPr>
+                </m:ctrlPr>
+              </m:dPr>
+              <m:e>
+                <m:r>
+                  <w:rPr>
+                    <w:rFonts w:ascii="Cambria Math" w:hAnsi="Cambria Math" w:cs="Times New Roman"/>
+                    <w:sz w:val="24"/>
+                    <w:szCs w:val="24"/>
+                  </w:rPr>
+                  <m:t>10+P</m:t>
+                </m:r>
+              </m:e>
+            </m:d>
+            <m:r>
+              <w:rPr>
+                <w:rFonts w:ascii="Cambria Math" w:hAnsi="Cambria Math" w:cs="Times New Roman"/>
+                <w:sz w:val="24"/>
+                <w:szCs w:val="24"/>
+              </w:rPr>
+              <m:t>×</m:t>
+            </m:r>
+            <m:sSup>
+              <m:sSupPr>
+                <m:ctrlPr>
+                  <w:rPr>
+                    <w:rFonts w:ascii="Cambria Math" w:hAnsi="Cambria Math" w:cs="Times New Roman"/>
+                    <w:i/>
+                    <w:sz w:val="24"/>
+                    <w:szCs w:val="24"/>
+                  </w:rPr>
+                </m:ctrlPr>
+              </m:sSupPr>
+              <m:e>
+                <m:r>
+                  <w:rPr>
+                    <w:rFonts w:ascii="Cambria Math" w:hAnsi="Cambria Math" w:cs="Times New Roman"/>
+                    <w:sz w:val="24"/>
+                    <w:szCs w:val="24"/>
+                  </w:rPr>
+                  <m:t>2</m:t>
+                </m:r>
+              </m:e>
+              <m:sup>
+                <m:r>
+                  <w:rPr>
+                    <w:rFonts w:ascii="Cambria Math" w:hAnsi="Cambria Math" w:cs="Times New Roman"/>
+                    <w:sz w:val="24"/>
+                    <w:szCs w:val="24"/>
+                  </w:rPr>
+                  <m:t>10+P</m:t>
+                </m:r>
+              </m:sup>
+            </m:sSup>
+          </m:e>
+        </m:d>
+      </m:oMath>
+      <w:r>
+        <w:rPr>
+          <w:rFonts w:ascii="Times New Roman" w:hAnsi="Times New Roman" w:cs="Times New Roman"/>
+          <w:sz w:val="24"/>
+          <w:szCs w:val="24"/>
+        </w:rPr>
+        <w:t>.</w:t>
+      </w:r>
+    </w:p>
+    <w:p>
+      <w:pPr>
+        <w:spacing w:after="0" w:line="240" w:lineRule="auto"/>
+        <w:ind w:firstLine="709"/>
+        <w:jc w:val="both"/>
+        <w:rPr>
+          <w:rFonts w:ascii="Times New Roman" w:hAnsi="Times New Roman" w:cs="Times New Roman"/>
+          <w:sz w:val="24"/>
+          <w:szCs w:val="24"/>
+          <w:lang w:val="ru-RU"/>
+        </w:rPr>
+      </w:pPr>
+      <w:r>
+        <w:rPr>
+          <w:rFonts w:ascii="Times New Roman" w:hAnsi="Times New Roman" w:cs="Times New Roman"/>
+          <w:sz w:val="24"/>
+          <w:szCs w:val="24"/>
+          <w:lang w:val="ru-RU"/>
+        </w:rPr>
+        <w:t xml:space="preserve">Използвайки това динамично оптимиране можем да разделим полученото съобщение на най-вероятната поредица от </w:t>
+      </w:r>
+      <m:oMath>
+        <m:r>
+          <w:rPr>
+            <w:rFonts w:ascii="Cambria Math" w:hAnsi="Cambria Math" w:cs="Times New Roman"/>
+            <w:sz w:val="24"/>
+            <w:szCs w:val="24"/>
+            <w:lang w:val="ru-RU"/>
+          </w:rPr>
+          <m:t>N</m:t>
+        </m:r>
+        <m:r>
+          <m:rPr>
+            <m:lit/>
+          </m:rPr>
+          <w:rPr>
+            <w:rFonts w:ascii="Cambria Math" w:hAnsi="Cambria Math" w:cs="Times New Roman"/>
+            <w:sz w:val="24"/>
+            <w:szCs w:val="24"/>
+            <w:lang w:val="ru-RU"/>
+          </w:rPr>
+          <m:t>/</m:t>
+        </m:r>
+        <m:r>
+          <w:rPr>
+            <w:rFonts w:ascii="Cambria Math" w:hAnsi="Cambria Math" w:cs="Times New Roman"/>
+            <w:sz w:val="24"/>
+            <w:szCs w:val="24"/>
+            <w:lang w:val="ru-RU"/>
+          </w:rPr>
+          <m:t>10</m:t>
+        </m:r>
+      </m:oMath>
+      <w:r>
+        <w:rPr>
+          <w:rFonts w:ascii="Times New Roman" w:hAnsi="Times New Roman" w:cs="Times New Roman"/>
+          <w:sz w:val="24"/>
+          <w:szCs w:val="24"/>
+          <w:lang w:val="ru-RU"/>
+        </w:rPr>
+        <w:t xml:space="preserve"> </w:t>
+      </w:r>
+      <w:r>
+        <w:rPr>
+          <w:rFonts w:ascii="Times New Roman" w:hAnsi="Times New Roman" w:cs="Times New Roman"/>
+          <w:sz w:val="24"/>
+          <w:szCs w:val="24"/>
+          <w:lang w:val="ru-RU"/>
+        </w:rPr>
+        <w:t xml:space="preserve">пакета от по </w:t>
+      </w:r>
+      <m:oMath>
+        <m:r>
+          <w:rPr>
+            <w:rFonts w:ascii="Cambria Math" w:hAnsi="Cambria Math" w:cs="Times New Roman"/>
+            <w:sz w:val="24"/>
+            <w:szCs w:val="24"/>
+            <w:lang w:val="ru-RU"/>
+          </w:rPr>
+          <m:t>10+</m:t>
+        </m:r>
+        <m:r>
+          <w:rPr>
+            <w:rFonts w:ascii="Cambria Math" w:hAnsi="Cambria Math" w:cs="Times New Roman"/>
+            <w:sz w:val="24"/>
+            <w:szCs w:val="24"/>
+          </w:rPr>
+          <m:t>P</m:t>
+        </m:r>
+      </m:oMath>
+      <w:r>
+        <w:rPr>
+          <w:rFonts w:ascii="Times New Roman" w:hAnsi="Times New Roman" w:cs="Times New Roman"/>
+          <w:sz w:val="24"/>
+          <w:szCs w:val="24"/>
+          <w:lang w:val="ru-RU"/>
+        </w:rPr>
+        <w:t xml:space="preserve"> </w:t>
+      </w:r>
+      <w:r>
+        <w:rPr>
+          <w:rFonts w:ascii="Times New Roman" w:hAnsi="Times New Roman" w:cs="Times New Roman"/>
+          <w:sz w:val="24"/>
+          <w:szCs w:val="24"/>
+          <w:lang w:val="ru-RU"/>
+        </w:rPr>
+        <w:t xml:space="preserve">бита, някои от които имат липсващи битове. След това за всеки от тези пакети трябва да видим с кой пакет от </w:t>
+      </w:r>
+      <m:oMath>
+        <m:r>
+          <w:rPr>
+            <w:rFonts w:ascii="Cambria Math" w:hAnsi="Cambria Math" w:cs="Times New Roman"/>
+            <w:sz w:val="24"/>
+            <w:szCs w:val="24"/>
+            <w:lang w:val="ru-RU"/>
+          </w:rPr>
+          <m:t>10</m:t>
+        </m:r>
+      </m:oMath>
+      <w:r>
+        <w:rPr>
+          <w:rFonts w:ascii="Times New Roman" w:hAnsi="Times New Roman" w:cs="Times New Roman"/>
+          <w:sz w:val="24"/>
+          <w:szCs w:val="24"/>
+          <w:lang w:val="ru-RU"/>
+        </w:rPr>
+        <w:t xml:space="preserve"> </w:t>
+      </w:r>
+      <w:r>
+        <w:rPr>
+          <w:rFonts w:ascii="Times New Roman" w:hAnsi="Times New Roman" w:cs="Times New Roman"/>
+          <w:sz w:val="24"/>
+          <w:szCs w:val="24"/>
+          <w:lang w:val="ru-RU"/>
+        </w:rPr>
+        <w:t xml:space="preserve">бита е асоцииран. Често заради загуби това няма да е еднозначно, но при добра стойност за </w:t>
+      </w:r>
+      <m:oMath>
+        <m:r>
+          <w:rPr>
+            <w:rFonts w:ascii="Cambria Math" w:hAnsi="Cambria Math" w:cs="Times New Roman"/>
+            <w:sz w:val="24"/>
+            <w:szCs w:val="24"/>
+          </w:rPr>
+          <m:t>P</m:t>
+        </m:r>
+      </m:oMath>
+      <w:r>
+        <w:rPr>
+          <w:rFonts w:ascii="Times New Roman" w:hAnsi="Times New Roman" w:cs="Times New Roman"/>
+          <w:sz w:val="24"/>
+          <w:szCs w:val="24"/>
+          <w:lang w:val="ru-RU"/>
+        </w:rPr>
+        <w:t>, голяма част от пакетите ще бъдат правилно реконструирани.</w:t>
+      </w:r>
+    </w:p>
+    <w:p>
+      <w:pPr>
+        <w:spacing w:after="0" w:line="240" w:lineRule="auto"/>
+        <w:ind w:firstLine="709"/>
+        <w:jc w:val="both"/>
+        <w:rPr>
+          <w:rFonts w:ascii="Times New Roman" w:hAnsi="Times New Roman" w:cs="Times New Roman"/>
+          <w:sz w:val="24"/>
+          <w:szCs w:val="24"/>
+          <w:lang w:val="ru-RU"/>
+        </w:rPr>
+      </w:pPr>
+      <w:r>
+        <w:rPr>
+          <w:rFonts w:ascii="Times New Roman" w:hAnsi="Times New Roman" w:cs="Times New Roman"/>
+          <w:sz w:val="24"/>
+          <w:szCs w:val="24"/>
+          <w:lang w:val="ru-RU"/>
+        </w:rPr>
+        <w:t>Тъй като вероятностите при пресмятането са ужасно малки числа, то се прилага стандартния трик да се използват логаритмите от всички вероятности.</w:t>
+      </w:r>
+    </w:p>
+    <w:p>
+      <w:pPr>
+        <w:spacing w:after="0" w:line="240" w:lineRule="auto"/>
+        <w:ind w:firstLine="709"/>
+        <w:jc w:val="both"/>
+        <w:rPr>
+          <w:rFonts w:ascii="Times New Roman" w:hAnsi="Times New Roman" w:cs="Times New Roman"/>
+          <w:sz w:val="24"/>
+          <w:szCs w:val="24"/>
+          <w:lang w:val="bg-BG"/>
+        </w:rPr>
+      </w:pPr>
+      <w:r>
+        <w:rPr>
+          <w:rFonts w:ascii="Times New Roman" w:hAnsi="Times New Roman" w:cs="Times New Roman"/>
+          <w:sz w:val="24"/>
+          <w:szCs w:val="24"/>
+          <w:lang w:val="ru-RU"/>
+        </w:rPr>
+        <w:t xml:space="preserve">Очевиден проблем на това решение е, че при </w:t>
+      </w:r>
+      <m:oMath>
+        <m:r>
+          <w:rPr>
+            <w:rFonts w:ascii="Cambria Math" w:hAnsi="Cambria Math" w:cs="Times New Roman"/>
+            <w:sz w:val="24"/>
+            <w:szCs w:val="24"/>
+            <w:lang w:val="ru-RU"/>
+          </w:rPr>
+          <m:t>K&gt;1</m:t>
+        </m:r>
+      </m:oMath>
+      <w:r>
+        <w:rPr>
+          <w:rFonts w:ascii="Times New Roman" w:eastAsiaTheme="minorEastAsia" w:hAnsi="Times New Roman" w:cs="Times New Roman"/>
+          <w:sz w:val="24"/>
+          <w:szCs w:val="24"/>
+        </w:rPr>
+        <w:t xml:space="preserve"> </w:t>
+      </w:r>
+      <w:r>
+        <w:rPr>
+          <w:rFonts w:ascii="Times New Roman" w:hAnsi="Times New Roman" w:cs="Times New Roman"/>
+          <w:sz w:val="24"/>
+          <w:szCs w:val="24"/>
+          <w:lang w:val="ru-RU"/>
+        </w:rPr>
+        <w:t xml:space="preserve">е доста възможно да бъде изтрит цял пакет или няколко съседни пакета, което би довело до сериозно объркване на решението. Един опит за </w:t>
       </w:r>
       <w:proofErr w:type="spellStart"/>
       <w:r>
         <w:rPr>
-          <w:rFonts w:ascii="Times New Roman" w:eastAsiaTheme="minorEastAsia" w:hAnsi="Times New Roman" w:cs="Times New Roman"/>
-          <w:sz w:val="24"/>
-          <w:szCs w:val="24"/>
-        </w:rPr>
-        <w:t>Lgrader</w:t>
+          <w:rFonts w:ascii="Times New Roman" w:hAnsi="Times New Roman" w:cs="Times New Roman"/>
+          <w:sz w:val="24"/>
+          <w:szCs w:val="24"/>
+          <w:lang w:val="ru-RU"/>
+        </w:rPr>
+        <w:t>подобрение</w:t>
       </w:r>
       <w:proofErr w:type="spellEnd"/>
       <w:r>
         <w:rPr>
-          <w:rFonts w:ascii="Times New Roman" w:eastAsiaTheme="minorEastAsia" w:hAnsi="Times New Roman" w:cs="Times New Roman"/>
-          <w:sz w:val="24"/>
-          <w:szCs w:val="24"/>
-          <w:lang w:val="bg-BG"/>
-        </w:rPr>
-        <w:t>-а) за няколко минути можем да открием добри граници за различните стойности.</w:t>
+          <w:rFonts w:ascii="Times New Roman" w:hAnsi="Times New Roman" w:cs="Times New Roman"/>
+          <w:sz w:val="24"/>
+          <w:szCs w:val="24"/>
+          <w:lang w:val="ru-RU"/>
+        </w:rPr>
+        <w:t xml:space="preserve"> на </w:t>
+      </w:r>
+      <w:proofErr w:type="spellStart"/>
+      <w:r>
+        <w:rPr>
+          <w:rFonts w:ascii="Times New Roman" w:hAnsi="Times New Roman" w:cs="Times New Roman"/>
+          <w:sz w:val="24"/>
+          <w:szCs w:val="24"/>
+          <w:lang w:val="ru-RU"/>
+        </w:rPr>
+        <w:t>това</w:t>
+      </w:r>
+      <w:proofErr w:type="spellEnd"/>
+      <w:r>
+        <w:rPr>
+          <w:rFonts w:ascii="Times New Roman" w:hAnsi="Times New Roman" w:cs="Times New Roman"/>
+          <w:sz w:val="24"/>
+          <w:szCs w:val="24"/>
+          <w:lang w:val="ru-RU"/>
+        </w:rPr>
+        <w:t xml:space="preserve"> е да </w:t>
+      </w:r>
+      <w:proofErr w:type="spellStart"/>
+      <w:r>
+        <w:rPr>
+          <w:rFonts w:ascii="Times New Roman" w:hAnsi="Times New Roman" w:cs="Times New Roman"/>
+          <w:sz w:val="24"/>
+          <w:szCs w:val="24"/>
+          <w:lang w:val="ru-RU"/>
+        </w:rPr>
+        <w:t>променим</w:t>
+      </w:r>
+      <w:proofErr w:type="spellEnd"/>
+      <w:r>
+        <w:rPr>
+          <w:rFonts w:ascii="Times New Roman" w:hAnsi="Times New Roman" w:cs="Times New Roman"/>
+          <w:sz w:val="24"/>
+          <w:szCs w:val="24"/>
+          <w:lang w:val="ru-RU"/>
+        </w:rPr>
+        <w:t xml:space="preserve"> </w:t>
+      </w:r>
+      <w:proofErr w:type="spellStart"/>
+      <w:r>
+        <w:rPr>
+          <w:rFonts w:ascii="Times New Roman" w:hAnsi="Times New Roman" w:cs="Times New Roman"/>
+          <w:sz w:val="24"/>
+          <w:szCs w:val="24"/>
+          <w:lang w:val="ru-RU"/>
+        </w:rPr>
+        <w:t>функцията</w:t>
+      </w:r>
+      <w:proofErr w:type="spellEnd"/>
+      <w:r>
+        <w:rPr>
+          <w:rFonts w:ascii="Times New Roman" w:hAnsi="Times New Roman" w:cs="Times New Roman"/>
+          <w:sz w:val="24"/>
+          <w:szCs w:val="24"/>
+          <w:lang w:val="ru-RU"/>
+        </w:rPr>
+        <w:t xml:space="preserve"> </w:t>
+      </w:r>
+      <w:proofErr w:type="spellStart"/>
+      <w:r>
+        <w:rPr>
+          <w:rFonts w:ascii="Times New Roman" w:hAnsi="Times New Roman" w:cs="Times New Roman"/>
+          <w:sz w:val="24"/>
+          <w:szCs w:val="24"/>
+        </w:rPr>
+        <w:t>loseChance</w:t>
+      </w:r>
+      <w:proofErr w:type="spellEnd"/>
+      <w:r>
+        <w:rPr>
+          <w:rFonts w:ascii="Times New Roman" w:hAnsi="Times New Roman" w:cs="Times New Roman"/>
+          <w:sz w:val="24"/>
+          <w:szCs w:val="24"/>
+          <w:lang w:val="ru-RU"/>
+        </w:rPr>
+        <w:t xml:space="preserve"> </w:t>
+      </w:r>
+      <w:r>
+        <w:rPr>
+          <w:rFonts w:ascii="Times New Roman" w:hAnsi="Times New Roman" w:cs="Times New Roman"/>
+          <w:sz w:val="24"/>
+          <w:szCs w:val="24"/>
+          <w:lang w:val="bg-BG"/>
+        </w:rPr>
+        <w:t>за четвъртата подзадача, но това би било за сметка на третата подзадача, тъй като не е възможно да разберем в коя от двете сме.</w:t>
+      </w:r>
+    </w:p>
+    <w:p>
+      <w:pPr>
+        <w:spacing w:after="0" w:line="240" w:lineRule="auto"/>
+        <w:ind w:firstLine="709"/>
+        <w:jc w:val="both"/>
+        <w:rPr>
+          <w:rFonts w:ascii="Times New Roman" w:hAnsi="Times New Roman" w:cs="Times New Roman"/>
+          <w:sz w:val="24"/>
+          <w:szCs w:val="24"/>
+        </w:rPr>
+      </w:pPr>
+      <w:r>
+        <w:rPr>
+          <w:rFonts w:ascii="Times New Roman" w:hAnsi="Times New Roman" w:cs="Times New Roman"/>
+          <w:sz w:val="24"/>
+          <w:szCs w:val="24"/>
+          <w:lang w:val="bg-BG"/>
+        </w:rPr>
+        <w:lastRenderedPageBreak/>
+        <w:t xml:space="preserve">Стойността на </w:t>
+      </w:r>
+      <m:oMath>
+        <m:r>
+          <w:rPr>
+            <w:rFonts w:ascii="Cambria Math" w:hAnsi="Cambria Math" w:cs="Times New Roman"/>
+            <w:sz w:val="24"/>
+            <w:szCs w:val="24"/>
+          </w:rPr>
+          <m:t>P</m:t>
+        </m:r>
+      </m:oMath>
+      <w:r>
+        <w:rPr>
+          <w:rFonts w:ascii="Times New Roman" w:hAnsi="Times New Roman" w:cs="Times New Roman"/>
+          <w:sz w:val="24"/>
+          <w:szCs w:val="24"/>
+          <w:lang w:val="bg-BG"/>
+        </w:rPr>
+        <w:t xml:space="preserve"> е най-добре да се определи емпирично използвайки или примери локално или събмити към системата. Тъй като дължината на</w:t>
+      </w:r>
+      <w:r>
+        <w:rPr>
+          <w:rFonts w:ascii="Times New Roman" w:hAnsi="Times New Roman" w:cs="Times New Roman"/>
+          <w:sz w:val="24"/>
+          <w:szCs w:val="24"/>
+          <w:lang w:val="bg-BG"/>
+        </w:rPr>
+        <w:t xml:space="preserve"> изпратеното</w:t>
+      </w:r>
+      <w:r>
+        <w:rPr>
+          <w:rFonts w:ascii="Times New Roman" w:hAnsi="Times New Roman" w:cs="Times New Roman"/>
+          <w:sz w:val="24"/>
+          <w:szCs w:val="24"/>
+          <w:lang w:val="bg-BG"/>
+        </w:rPr>
+        <w:t xml:space="preserve"> съобщението е точно</w:t>
+      </w:r>
+      <w:r>
+        <w:rPr>
+          <w:rFonts w:ascii="Times New Roman" w:hAnsi="Times New Roman" w:cs="Times New Roman"/>
+          <w:sz w:val="24"/>
+          <w:szCs w:val="24"/>
+        </w:rPr>
+        <w:t xml:space="preserve"> </w:t>
+      </w:r>
+      <m:oMath>
+        <m:r>
+          <w:rPr>
+            <w:rFonts w:ascii="Cambria Math" w:eastAsiaTheme="minorEastAsia" w:hAnsi="Cambria Math" w:cs="Times New Roman"/>
+            <w:sz w:val="24"/>
+            <w:szCs w:val="24"/>
+          </w:rPr>
+          <m:t>M=</m:t>
+        </m:r>
+        <m:d>
+          <m:dPr>
+            <m:ctrlPr>
+              <w:rPr>
+                <w:rFonts w:ascii="Cambria Math" w:hAnsi="Cambria Math" w:cs="Times New Roman"/>
+                <w:i/>
+                <w:sz w:val="24"/>
+                <w:szCs w:val="24"/>
+              </w:rPr>
+            </m:ctrlPr>
+          </m:dPr>
+          <m:e>
+            <m:r>
+              <w:rPr>
+                <w:rFonts w:ascii="Cambria Math" w:hAnsi="Cambria Math" w:cs="Times New Roman"/>
+                <w:sz w:val="24"/>
+                <w:szCs w:val="24"/>
+              </w:rPr>
+              <m:t>N</m:t>
+            </m:r>
+            <m:r>
+              <m:rPr>
+                <m:lit/>
+              </m:rPr>
+              <w:rPr>
+                <w:rFonts w:ascii="Cambria Math" w:hAnsi="Cambria Math" w:cs="Times New Roman"/>
+                <w:sz w:val="24"/>
+                <w:szCs w:val="24"/>
+              </w:rPr>
+              <m:t>/</m:t>
+            </m:r>
+            <m:r>
+              <w:rPr>
+                <w:rFonts w:ascii="Cambria Math" w:hAnsi="Cambria Math" w:cs="Times New Roman"/>
+                <w:sz w:val="24"/>
+                <w:szCs w:val="24"/>
+              </w:rPr>
+              <m:t>10</m:t>
+            </m:r>
+          </m:e>
+        </m:d>
+        <m:r>
+          <w:rPr>
+            <w:rFonts w:ascii="Cambria Math" w:hAnsi="Cambria Math" w:cs="Times New Roman"/>
+            <w:sz w:val="24"/>
+            <w:szCs w:val="24"/>
+          </w:rPr>
+          <m:t>×</m:t>
+        </m:r>
+        <m:d>
+          <m:dPr>
+            <m:ctrlPr>
+              <w:rPr>
+                <w:rFonts w:ascii="Cambria Math" w:hAnsi="Cambria Math" w:cs="Times New Roman"/>
+                <w:i/>
+                <w:sz w:val="24"/>
+                <w:szCs w:val="24"/>
+              </w:rPr>
+            </m:ctrlPr>
+          </m:dPr>
+          <m:e>
+            <m:r>
+              <w:rPr>
+                <w:rFonts w:ascii="Cambria Math" w:hAnsi="Cambria Math" w:cs="Times New Roman"/>
+                <w:sz w:val="24"/>
+                <w:szCs w:val="24"/>
+              </w:rPr>
+              <m:t>10+P</m:t>
+            </m:r>
+          </m:e>
+        </m:d>
+      </m:oMath>
+      <w:r>
+        <w:rPr>
+          <w:rFonts w:ascii="Times New Roman" w:hAnsi="Times New Roman" w:cs="Times New Roman"/>
+          <w:sz w:val="24"/>
+          <w:szCs w:val="24"/>
+          <w:lang w:val="ru-RU"/>
+        </w:rPr>
+        <w:t xml:space="preserve">, </w:t>
+      </w:r>
+      <w:r>
+        <w:rPr>
+          <w:rFonts w:ascii="Times New Roman" w:hAnsi="Times New Roman" w:cs="Times New Roman"/>
+          <w:sz w:val="24"/>
+          <w:szCs w:val="24"/>
+          <w:lang w:val="bg-BG"/>
+        </w:rPr>
+        <w:t xml:space="preserve">то целта би била да минимизираме </w:t>
+      </w:r>
+      <m:oMath>
+        <m:r>
+          <w:rPr>
+            <w:rFonts w:ascii="Cambria Math" w:hAnsi="Cambria Math" w:cs="Times New Roman"/>
+            <w:sz w:val="24"/>
+            <w:szCs w:val="24"/>
+          </w:rPr>
+          <m:t>P</m:t>
+        </m:r>
+      </m:oMath>
+      <w:r>
+        <w:rPr>
+          <w:rFonts w:ascii="Times New Roman" w:hAnsi="Times New Roman" w:cs="Times New Roman"/>
+          <w:sz w:val="24"/>
+          <w:szCs w:val="24"/>
+          <w:lang w:val="ru-RU"/>
+        </w:rPr>
+        <w:t xml:space="preserve">. </w:t>
+      </w:r>
+      <w:r>
+        <w:rPr>
+          <w:rFonts w:ascii="Times New Roman" w:hAnsi="Times New Roman" w:cs="Times New Roman"/>
+          <w:sz w:val="24"/>
+          <w:szCs w:val="24"/>
+          <w:lang w:val="ru-RU"/>
+        </w:rPr>
+        <w:t xml:space="preserve">При твърде малко </w:t>
+      </w:r>
+      <m:oMath>
+        <m:r>
+          <w:rPr>
+            <w:rFonts w:ascii="Cambria Math" w:hAnsi="Cambria Math" w:cs="Times New Roman"/>
+            <w:sz w:val="24"/>
+            <w:szCs w:val="24"/>
+          </w:rPr>
+          <m:t>P</m:t>
+        </m:r>
+      </m:oMath>
+      <w:r>
+        <w:rPr>
+          <w:rFonts w:ascii="Times New Roman" w:hAnsi="Times New Roman" w:cs="Times New Roman"/>
+          <w:sz w:val="24"/>
+          <w:szCs w:val="24"/>
+          <w:lang w:val="ru-RU"/>
+        </w:rPr>
+        <w:t xml:space="preserve">, </w:t>
+      </w:r>
+      <w:r>
+        <w:rPr>
+          <w:rFonts w:ascii="Times New Roman" w:hAnsi="Times New Roman" w:cs="Times New Roman"/>
+          <w:sz w:val="24"/>
+          <w:szCs w:val="24"/>
+          <w:lang w:val="bg-BG"/>
+        </w:rPr>
+        <w:t>обаче</w:t>
+      </w:r>
+      <w:r>
+        <w:rPr>
+          <w:rFonts w:ascii="Times New Roman" w:hAnsi="Times New Roman" w:cs="Times New Roman"/>
+          <w:sz w:val="24"/>
+          <w:szCs w:val="24"/>
+          <w:lang w:val="ru-RU"/>
+        </w:rPr>
+        <w:t xml:space="preserve">, </w:t>
+      </w:r>
+      <w:r>
+        <w:rPr>
+          <w:rFonts w:ascii="Times New Roman" w:hAnsi="Times New Roman" w:cs="Times New Roman"/>
+          <w:sz w:val="24"/>
+          <w:szCs w:val="24"/>
+          <w:lang w:val="bg-BG"/>
+        </w:rPr>
+        <w:t xml:space="preserve">точността на решението рязко спада, тъй като голяма част от пакетите не могат да се реконструират еднозначно. Оказва се, че за първите две подзадачи </w:t>
+      </w:r>
+      <m:oMath>
+        <m:r>
+          <w:rPr>
+            <w:rFonts w:ascii="Cambria Math" w:hAnsi="Cambria Math" w:cs="Times New Roman"/>
+            <w:sz w:val="24"/>
+            <w:szCs w:val="24"/>
+          </w:rPr>
+          <m:t>P</m:t>
+        </m:r>
+        <m:r>
+          <w:rPr>
+            <w:rFonts w:ascii="Cambria Math" w:hAnsi="Cambria Math" w:cs="Times New Roman"/>
+            <w:sz w:val="24"/>
+            <w:szCs w:val="24"/>
+            <w:lang w:val="ru-RU"/>
+          </w:rPr>
+          <m:t>=1</m:t>
+        </m:r>
+      </m:oMath>
+      <w:r>
+        <w:rPr>
+          <w:rFonts w:ascii="Times New Roman" w:hAnsi="Times New Roman" w:cs="Times New Roman"/>
+          <w:sz w:val="24"/>
+          <w:szCs w:val="24"/>
+          <w:lang w:val="ru-RU"/>
+        </w:rPr>
+        <w:t xml:space="preserve"> </w:t>
+      </w:r>
+      <w:r>
+        <w:rPr>
+          <w:rFonts w:ascii="Times New Roman" w:hAnsi="Times New Roman" w:cs="Times New Roman"/>
+          <w:sz w:val="24"/>
+          <w:szCs w:val="24"/>
+          <w:lang w:val="bg-BG"/>
+        </w:rPr>
+        <w:t>е достатъчно добър избор</w:t>
+      </w:r>
+      <w:r>
+        <w:rPr>
+          <w:rFonts w:ascii="Times New Roman" w:hAnsi="Times New Roman" w:cs="Times New Roman"/>
+          <w:sz w:val="24"/>
+          <w:szCs w:val="24"/>
+          <w:lang w:val="ru-RU"/>
+        </w:rPr>
+        <w:t xml:space="preserve">, </w:t>
+      </w:r>
+      <w:r>
+        <w:rPr>
+          <w:rFonts w:ascii="Times New Roman" w:hAnsi="Times New Roman" w:cs="Times New Roman"/>
+          <w:sz w:val="24"/>
+          <w:szCs w:val="24"/>
+          <w:lang w:val="ru-RU"/>
+        </w:rPr>
+        <w:t>а за третата</w:t>
+      </w:r>
+      <w:r>
+        <w:rPr>
+          <w:rFonts w:ascii="Times New Roman" w:hAnsi="Times New Roman" w:cs="Times New Roman"/>
+          <w:sz w:val="24"/>
+          <w:szCs w:val="24"/>
+          <w:lang w:val="ru-RU"/>
+        </w:rPr>
+        <w:t xml:space="preserve"> (</w:t>
+      </w:r>
+      <w:r>
+        <w:rPr>
+          <w:rFonts w:ascii="Times New Roman" w:hAnsi="Times New Roman" w:cs="Times New Roman"/>
+          <w:sz w:val="24"/>
+          <w:szCs w:val="24"/>
+          <w:lang w:val="ru-RU"/>
+        </w:rPr>
+        <w:t>и съответно четвъртата</w:t>
+      </w:r>
+      <w:r>
+        <w:rPr>
+          <w:rFonts w:ascii="Times New Roman" w:hAnsi="Times New Roman" w:cs="Times New Roman"/>
+          <w:sz w:val="24"/>
+          <w:szCs w:val="24"/>
+          <w:lang w:val="ru-RU"/>
+        </w:rPr>
+        <w:t>)</w:t>
+      </w:r>
+      <w:r>
+        <w:rPr>
+          <w:rFonts w:ascii="Times New Roman" w:hAnsi="Times New Roman" w:cs="Times New Roman"/>
+          <w:sz w:val="24"/>
+          <w:szCs w:val="24"/>
+          <w:lang w:val="ru-RU"/>
+        </w:rPr>
+        <w:t xml:space="preserve"> се налага </w:t>
+      </w:r>
+      <m:oMath>
+        <m:r>
+          <w:rPr>
+            <w:rFonts w:ascii="Cambria Math" w:hAnsi="Cambria Math" w:cs="Times New Roman"/>
+            <w:sz w:val="24"/>
+            <w:szCs w:val="24"/>
+          </w:rPr>
+          <m:t>P</m:t>
+        </m:r>
+        <m:r>
+          <w:rPr>
+            <w:rFonts w:ascii="Cambria Math" w:hAnsi="Cambria Math" w:cs="Times New Roman"/>
+            <w:sz w:val="24"/>
+            <w:szCs w:val="24"/>
+            <w:lang w:val="ru-RU"/>
+          </w:rPr>
+          <m:t>=5</m:t>
+        </m:r>
+      </m:oMath>
+      <w:r>
+        <w:rPr>
+          <w:rFonts w:ascii="Times New Roman" w:hAnsi="Times New Roman" w:cs="Times New Roman"/>
+          <w:sz w:val="24"/>
+          <w:szCs w:val="24"/>
+          <w:lang w:val="ru-RU"/>
+        </w:rPr>
+        <w:t>.</w:t>
       </w:r>
     </w:p>
     <w:p>
@@ -1202,12 +4020,169 @@
       </w:pPr>
       <w:r>
         <w:rPr>
-          <w:rFonts w:ascii="Times New Roman" w:eastAsiaTheme="minorEastAsia" w:hAnsi="Times New Roman" w:cs="Times New Roman"/>
-          <w:sz w:val="24"/>
-          <w:szCs w:val="24"/>
-          <w:lang w:val="bg-BG"/>
-        </w:rPr>
-        <w:t>Това има добри точки за първите три събтаска, но доста лоши такива за последният.</w:t>
+          <w:rFonts w:ascii="Times New Roman" w:hAnsi="Times New Roman" w:cs="Times New Roman"/>
+          <w:sz w:val="24"/>
+          <w:szCs w:val="24"/>
+          <w:lang w:val="bg-BG"/>
+        </w:rPr>
+        <w:t xml:space="preserve">Очевиден подход към подобрение на това решение е асоциирането на низове от по </w:t>
+      </w:r>
+      <m:oMath>
+        <m:r>
+          <w:rPr>
+            <w:rFonts w:ascii="Cambria Math" w:hAnsi="Cambria Math" w:cs="Times New Roman"/>
+            <w:sz w:val="24"/>
+            <w:szCs w:val="24"/>
+            <w:lang w:val="bg-BG"/>
+          </w:rPr>
+          <m:t>10</m:t>
+        </m:r>
+      </m:oMath>
+      <w:r>
+        <w:rPr>
+          <w:rFonts w:ascii="Times New Roman" w:hAnsi="Times New Roman" w:cs="Times New Roman"/>
+          <w:sz w:val="24"/>
+          <w:szCs w:val="24"/>
+          <w:lang w:val="bg-BG"/>
+        </w:rPr>
+        <w:t xml:space="preserve"> бита с низове от по </w:t>
+      </w:r>
+      <m:oMath>
+        <m:r>
+          <w:rPr>
+            <w:rFonts w:ascii="Cambria Math" w:hAnsi="Cambria Math" w:cs="Times New Roman"/>
+            <w:sz w:val="24"/>
+            <w:szCs w:val="24"/>
+            <w:lang w:val="ru-RU"/>
+          </w:rPr>
+          <m:t>10+</m:t>
+        </m:r>
+        <m:r>
+          <w:rPr>
+            <w:rFonts w:ascii="Cambria Math" w:hAnsi="Cambria Math" w:cs="Times New Roman"/>
+            <w:sz w:val="24"/>
+            <w:szCs w:val="24"/>
+          </w:rPr>
+          <m:t>P</m:t>
+        </m:r>
+      </m:oMath>
+      <w:r>
+        <w:rPr>
+          <w:rFonts w:ascii="Times New Roman" w:hAnsi="Times New Roman" w:cs="Times New Roman"/>
+          <w:sz w:val="24"/>
+          <w:szCs w:val="24"/>
+          <w:lang w:val="ru-RU"/>
+        </w:rPr>
+        <w:t xml:space="preserve"> </w:t>
+      </w:r>
+      <w:r>
+        <w:rPr>
+          <w:rFonts w:ascii="Times New Roman" w:hAnsi="Times New Roman" w:cs="Times New Roman"/>
+          <w:sz w:val="24"/>
+          <w:szCs w:val="24"/>
+          <w:lang w:val="ru-RU"/>
+        </w:rPr>
+        <w:t>бита да се направи по по-умен начин. Ако низове</w:t>
+      </w:r>
+      <w:r>
+        <w:rPr>
+          <w:rFonts w:ascii="Times New Roman" w:hAnsi="Times New Roman" w:cs="Times New Roman"/>
+          <w:sz w:val="24"/>
+          <w:szCs w:val="24"/>
+          <w:lang w:val="bg-BG"/>
+        </w:rPr>
+        <w:t>те</w:t>
+      </w:r>
+      <w:r>
+        <w:rPr>
+          <w:rFonts w:ascii="Times New Roman" w:hAnsi="Times New Roman" w:cs="Times New Roman"/>
+          <w:sz w:val="24"/>
+          <w:szCs w:val="24"/>
+          <w:lang w:val="ru-RU"/>
+        </w:rPr>
+        <w:t xml:space="preserve"> от по</w:t>
+      </w:r>
+      <w:r>
+        <w:rPr>
+          <w:rFonts w:ascii="Times New Roman" w:hAnsi="Times New Roman" w:cs="Times New Roman"/>
+          <w:sz w:val="24"/>
+          <w:szCs w:val="24"/>
+          <w:lang w:val="ru-RU"/>
+        </w:rPr>
+        <w:t xml:space="preserve"> </w:t>
+      </w:r>
+      <m:oMath>
+        <m:r>
+          <w:rPr>
+            <w:rFonts w:ascii="Cambria Math" w:hAnsi="Cambria Math" w:cs="Times New Roman"/>
+            <w:sz w:val="24"/>
+            <w:szCs w:val="24"/>
+            <w:lang w:val="ru-RU"/>
+          </w:rPr>
+          <m:t>10+</m:t>
+        </m:r>
+        <m:r>
+          <w:rPr>
+            <w:rFonts w:ascii="Cambria Math" w:hAnsi="Cambria Math" w:cs="Times New Roman"/>
+            <w:sz w:val="24"/>
+            <w:szCs w:val="24"/>
+          </w:rPr>
+          <m:t>P</m:t>
+        </m:r>
+      </m:oMath>
+      <w:r>
+        <w:rPr>
+          <w:rFonts w:ascii="Times New Roman" w:hAnsi="Times New Roman" w:cs="Times New Roman"/>
+          <w:sz w:val="24"/>
+          <w:szCs w:val="24"/>
+          <w:lang w:val="bg-BG"/>
+        </w:rPr>
+        <w:t xml:space="preserve"> бита се изберат така че да са възможно най-различни, то шансовете да имаме еднозначно реконструиране при частично изтрит пакет стават много по-добри. За целта на задачата, обаче, това не е нужна оптимизация, тъй като дори най-простото асоцииране споменато по-горе взима почти ма</w:t>
+      </w:r>
+      <w:r>
+        <w:rPr>
+          <w:rFonts w:ascii="Times New Roman" w:hAnsi="Times New Roman" w:cs="Times New Roman"/>
+          <w:sz w:val="24"/>
+          <w:szCs w:val="24"/>
+          <w:lang w:val="bg-BG"/>
+        </w:rPr>
+        <w:t>кс</w:t>
+      </w:r>
+      <w:r>
+        <w:rPr>
+          <w:rFonts w:ascii="Times New Roman" w:hAnsi="Times New Roman" w:cs="Times New Roman"/>
+          <w:sz w:val="24"/>
+          <w:szCs w:val="24"/>
+          <w:lang w:val="bg-BG"/>
+        </w:rPr>
+        <w:t>имален брой точки за първите три</w:t>
+      </w:r>
+      <w:r>
+        <w:rPr>
+          <w:rFonts w:ascii="Times New Roman" w:hAnsi="Times New Roman" w:cs="Times New Roman"/>
+          <w:sz w:val="24"/>
+          <w:szCs w:val="24"/>
+          <w:lang w:val="bg-BG"/>
+        </w:rPr>
+        <w:t xml:space="preserve"> подзадачи. Единствената причина решението да не е близо до 100т е невъзможността му да се справи с </w:t>
+      </w:r>
+      <w:r>
+        <w:rPr>
+          <w:rFonts w:ascii="Times New Roman" w:hAnsi="Times New Roman" w:cs="Times New Roman"/>
+          <w:sz w:val="24"/>
+          <w:szCs w:val="24"/>
+          <w:lang w:val="bg-BG"/>
+        </w:rPr>
+        <w:t xml:space="preserve">четвъртата </w:t>
+      </w:r>
+      <w:r>
+        <w:rPr>
+          <w:rFonts w:ascii="Times New Roman" w:hAnsi="Times New Roman" w:cs="Times New Roman"/>
+          <w:sz w:val="24"/>
+          <w:szCs w:val="24"/>
+          <w:lang w:val="bg-BG"/>
+        </w:rPr>
+        <w:t>подзадача.</w:t>
       </w:r>
     </w:p>
     <w:p>
@@ -1231,74 +4206,17 @@
           <w:szCs w:val="24"/>
           <w:lang w:val="bg-BG"/>
         </w:rPr>
-        <w:t>Много копия</w:t>
-      </w:r>
-      <w:r>
-        <w:rPr>
-          <w:rFonts w:ascii="Times New Roman" w:hAnsi="Times New Roman" w:cs="Times New Roman"/>
-          <w:b/>
-          <w:sz w:val="24"/>
-          <w:szCs w:val="24"/>
-          <w:lang w:val="bg-BG"/>
-        </w:rPr>
-        <w:t xml:space="preserve"> с</w:t>
-      </w:r>
-      <w:r>
-        <w:rPr>
-          <w:rFonts w:ascii="Times New Roman" w:hAnsi="Times New Roman" w:cs="Times New Roman"/>
-          <w:b/>
-          <w:sz w:val="24"/>
-          <w:szCs w:val="24"/>
-          <w:lang w:val="bg-BG"/>
-        </w:rPr>
-        <w:t xml:space="preserve"> лек</w:t>
-      </w:r>
-      <w:r>
-        <w:rPr>
-          <w:rFonts w:ascii="Times New Roman" w:hAnsi="Times New Roman" w:cs="Times New Roman"/>
-          <w:b/>
-          <w:sz w:val="24"/>
-          <w:szCs w:val="24"/>
-          <w:lang w:val="bg-BG"/>
-        </w:rPr>
-        <w:t xml:space="preserve"> чийт</w:t>
-      </w:r>
-      <w:r>
-        <w:rPr>
-          <w:rFonts w:ascii="Times New Roman" w:hAnsi="Times New Roman" w:cs="Times New Roman"/>
-          <w:b/>
-          <w:sz w:val="24"/>
-          <w:szCs w:val="24"/>
-          <w:lang w:val="bg-BG"/>
-        </w:rPr>
-        <w:t xml:space="preserve"> (</w:t>
-      </w:r>
-      <w:r>
-        <w:rPr>
-          <w:rFonts w:ascii="Times New Roman" w:hAnsi="Times New Roman" w:cs="Times New Roman"/>
-          <w:b/>
-          <w:sz w:val="24"/>
-          <w:szCs w:val="24"/>
-        </w:rPr>
-        <w:t>multiplication_</w:t>
-      </w:r>
-      <w:r>
-        <w:rPr>
-          <w:rFonts w:ascii="Times New Roman" w:hAnsi="Times New Roman" w:cs="Times New Roman"/>
-          <w:b/>
-          <w:sz w:val="24"/>
-          <w:szCs w:val="24"/>
-        </w:rPr>
-        <w:t xml:space="preserve"> </w:t>
-      </w:r>
-      <w:r>
-        <w:rPr>
-          <w:rFonts w:ascii="Times New Roman" w:hAnsi="Times New Roman" w:cs="Times New Roman"/>
-          <w:b/>
-          <w:sz w:val="24"/>
-          <w:szCs w:val="24"/>
-        </w:rPr>
-        <w:t>shift _</w:t>
+        <w:t xml:space="preserve">Скелет, произволен </w:t>
+      </w:r>
+      <w:r>
+        <w:rPr>
+          <w:rFonts w:ascii="Times New Roman" w:hAnsi="Times New Roman" w:cs="Times New Roman"/>
+          <w:b/>
+          <w:sz w:val="24"/>
+          <w:szCs w:val="24"/>
+          <w:lang w:val="bg-BG"/>
+        </w:rPr>
+        <w:t>(</w:t>
       </w:r>
       <w:proofErr w:type="spellStart"/>
       <w:r>
@@ -1308,16 +4226,7 @@
           <w:sz w:val="24"/>
           <w:szCs w:val="24"/>
         </w:rPr>
-        <w:t>fill</w:t>
-      </w:r>
-      <w:r>
-        <w:rPr>
-          <w:rFonts w:ascii="Times New Roman" w:hAnsi="Times New Roman" w:cs="Times New Roman"/>
-          <w:b/>
-          <w:sz w:val="24"/>
-          <w:szCs w:val="24"/>
-        </w:rPr>
-        <w:t>_cheat</w:t>
+        <w:t>skeleton_random_inefficient</w:t>
       </w:r>
       <w:proofErr w:type="spellEnd"/>
       <w:r>
@@ -1347,17 +4256,7 @@
           <w:szCs w:val="24"/>
           <w:lang w:val="bg-BG"/>
         </w:rPr>
-        <w:t>4</w:t>
-      </w:r>
-      <w:r>
-        <w:rPr>
-          <w:rFonts w:ascii="Times New Roman" w:hAnsi="Times New Roman" w:cs="Times New Roman"/>
-          <w:b/>
-          <w:sz w:val="24"/>
-          <w:szCs w:val="24"/>
-          <w:lang w:val="bg-BG"/>
-        </w:rPr>
-        <w:t>6</w:t>
+        <w:t>96</w:t>
       </w:r>
       <w:r>
         <w:rPr>
@@ -1368,215 +4267,6 @@
           <w:lang w:val="bg-BG"/>
         </w:rPr>
         <w:t xml:space="preserve"> т.</w:t>
-      </w:r>
-    </w:p>
-    <w:p>
-      <w:pPr>
-        <w:spacing w:after="120" w:line="240" w:lineRule="auto"/>
-        <w:ind w:firstLine="709"/>
-        <w:jc w:val="both"/>
-        <w:rPr>
-          <w:rFonts w:ascii="Times New Roman" w:hAnsi="Times New Roman" w:cs="Times New Roman"/>
-          <w:sz w:val="24"/>
-          <w:szCs w:val="24"/>
-          <w:lang w:val="bg-BG"/>
-        </w:rPr>
-      </w:pPr>
-      <w:r>
-        <w:rPr>
-          <w:rFonts w:ascii="Times New Roman" w:hAnsi="Times New Roman" w:cs="Times New Roman"/>
-          <w:sz w:val="24"/>
-          <w:szCs w:val="24"/>
-          <w:lang w:val="bg-BG"/>
-        </w:rPr>
-        <w:t xml:space="preserve">В горното решение не се възползвахме от факта, че последният събтаск е по-тежък от предните и съответно, ако успеем да изкараме доброто представяне на решението </w:t>
-      </w:r>
-      <w:r>
-        <w:rPr>
-          <w:rFonts w:ascii="Times New Roman" w:hAnsi="Times New Roman" w:cs="Times New Roman"/>
-          <w:sz w:val="24"/>
-          <w:szCs w:val="24"/>
-          <w:lang w:val="bg-BG"/>
-        </w:rPr>
-        <w:t>само с умното запълване, ще си подобрим точките значително. Това за жалост ще стане на цената на третият събтаск, тъй като нямаме добър начин да разберем в кой се намираме. (С още</w:t>
-      </w:r>
-      <w:r>
-        <w:rPr>
-          <w:rFonts w:ascii="Times New Roman" w:hAnsi="Times New Roman" w:cs="Times New Roman"/>
-          <w:sz w:val="24"/>
-          <w:szCs w:val="24"/>
-          <w:lang w:val="bg-BG"/>
-        </w:rPr>
-        <w:t xml:space="preserve"> </w:t>
-      </w:r>
-      <w:r>
-        <w:rPr>
-          <w:rFonts w:ascii="Times New Roman" w:hAnsi="Times New Roman" w:cs="Times New Roman"/>
-          <w:sz w:val="24"/>
-          <w:szCs w:val="24"/>
-          <w:lang w:val="bg-BG"/>
-        </w:rPr>
-        <w:t>чийтене обаче вероятно бихте могл</w:t>
-      </w:r>
-      <w:r>
-        <w:rPr>
-          <w:rFonts w:ascii="Times New Roman" w:hAnsi="Times New Roman" w:cs="Times New Roman"/>
-          <w:sz w:val="24"/>
-          <w:szCs w:val="24"/>
-          <w:lang w:val="bg-BG"/>
-        </w:rPr>
-        <w:t>и</w:t>
-      </w:r>
-      <w:r>
-        <w:rPr>
-          <w:rFonts w:ascii="Times New Roman" w:hAnsi="Times New Roman" w:cs="Times New Roman"/>
-          <w:sz w:val="24"/>
-          <w:szCs w:val="24"/>
-          <w:lang w:val="bg-BG"/>
-        </w:rPr>
-        <w:t xml:space="preserve"> да се справите и изкарате още малко точки с тази идея.) Но с малко интуиция или пробване можем да се сетим да пускаме по-простото решение само на най големите тестове, където е най</w:t>
-      </w:r>
-      <w:r>
-        <w:rPr>
-          <w:rFonts w:ascii="Times New Roman" w:hAnsi="Times New Roman" w:cs="Times New Roman"/>
-          <w:sz w:val="24"/>
-          <w:szCs w:val="24"/>
-          <w:lang w:val="bg-BG"/>
-        </w:rPr>
-        <w:t>-</w:t>
-      </w:r>
-      <w:r>
-        <w:rPr>
-          <w:rFonts w:ascii="Times New Roman" w:hAnsi="Times New Roman" w:cs="Times New Roman"/>
-          <w:sz w:val="24"/>
-          <w:szCs w:val="24"/>
-          <w:lang w:val="bg-BG"/>
-        </w:rPr>
-        <w:t>важна смяната</w:t>
-      </w:r>
-      <w:r>
-        <w:rPr>
-          <w:rFonts w:ascii="Times New Roman" w:hAnsi="Times New Roman" w:cs="Times New Roman"/>
-          <w:sz w:val="24"/>
-          <w:szCs w:val="24"/>
-          <w:lang w:val="bg-BG"/>
-        </w:rPr>
-        <w:t>.</w:t>
-      </w:r>
-      <w:r>
-        <w:rPr>
-          <w:rFonts w:ascii="Times New Roman" w:hAnsi="Times New Roman" w:cs="Times New Roman"/>
-          <w:sz w:val="24"/>
-          <w:szCs w:val="24"/>
-          <w:lang w:val="bg-BG"/>
-        </w:rPr>
-        <w:t xml:space="preserve"> </w:t>
-      </w:r>
-    </w:p>
-    <w:p>
-      <w:pPr>
-        <w:spacing w:after="60" w:line="240" w:lineRule="auto"/>
-        <w:ind w:firstLine="709"/>
-        <w:jc w:val="both"/>
-        <w:rPr>
-          <w:rFonts w:ascii="Times New Roman" w:hAnsi="Times New Roman" w:cs="Times New Roman"/>
-          <w:b/>
-          <w:sz w:val="24"/>
-          <w:szCs w:val="24"/>
-          <w:lang w:val="bg-BG"/>
-        </w:rPr>
-      </w:pPr>
-      <w:r>
-        <w:rPr>
-          <w:rFonts w:ascii="Times New Roman" w:hAnsi="Times New Roman" w:cs="Times New Roman"/>
-          <w:b/>
-          <w:sz w:val="24"/>
-          <w:szCs w:val="24"/>
-          <w:lang w:val="bg-BG"/>
-        </w:rPr>
-        <w:t>Групиране на битовете (</w:t>
-      </w:r>
-      <w:proofErr w:type="spellStart"/>
-      <w:r>
-        <w:rPr>
-          <w:rFonts w:ascii="Times New Roman" w:hAnsi="Times New Roman" w:cs="Times New Roman"/>
-          <w:b/>
-          <w:sz w:val="24"/>
-          <w:szCs w:val="24"/>
-        </w:rPr>
-        <w:t>probabilistic_batches</w:t>
-      </w:r>
-      <w:proofErr w:type="spellEnd"/>
-      <w:r>
-        <w:rPr>
-          <w:rFonts w:ascii="Times New Roman" w:hAnsi="Times New Roman" w:cs="Times New Roman"/>
-          <w:b/>
-          <w:sz w:val="24"/>
-          <w:szCs w:val="24"/>
-          <w:lang w:val="bg-BG"/>
-        </w:rPr>
-        <w:t>)</w:t>
-      </w:r>
-      <w:r>
-        <w:rPr>
-          <w:rFonts w:ascii="Times New Roman" w:hAnsi="Times New Roman" w:cs="Times New Roman"/>
-          <w:b/>
-          <w:sz w:val="24"/>
-          <w:szCs w:val="24"/>
-          <w:lang w:val="bg-BG"/>
-        </w:rPr>
-        <w:t xml:space="preserve"> </w:t>
-      </w:r>
-      <w:r>
-        <w:rPr>
-          <w:rFonts w:ascii="Times New Roman" w:hAnsi="Times New Roman" w:cs="Times New Roman"/>
-          <w:b/>
-          <w:sz w:val="24"/>
-          <w:szCs w:val="24"/>
-        </w:rPr>
-        <w:t>~</w:t>
-      </w:r>
-      <w:r>
-        <w:rPr>
-          <w:rFonts w:ascii="Times New Roman" w:hAnsi="Times New Roman" w:cs="Times New Roman"/>
-          <w:b/>
-          <w:sz w:val="24"/>
-          <w:szCs w:val="24"/>
-          <w:lang w:val="bg-BG"/>
-        </w:rPr>
-        <w:t>78</w:t>
-      </w:r>
-      <w:r>
-        <w:rPr>
-          <w:rFonts w:ascii="Times New Roman" w:hAnsi="Times New Roman" w:cs="Times New Roman"/>
-          <w:b/>
-          <w:sz w:val="24"/>
-          <w:szCs w:val="24"/>
-          <w:lang w:val="bg-BG"/>
-        </w:rPr>
-        <w:t xml:space="preserve"> т.</w:t>
-      </w:r>
-    </w:p>
-    <w:p>
-      <w:pPr>
-        <w:spacing w:after="120" w:line="240" w:lineRule="auto"/>
-        <w:ind w:firstLine="709"/>
-        <w:jc w:val="both"/>
-        <w:rPr>
-          <w:rFonts w:ascii="Times New Roman" w:hAnsi="Times New Roman" w:cs="Times New Roman"/>
-          <w:sz w:val="24"/>
-          <w:szCs w:val="24"/>
-          <w:lang w:val="bg-BG"/>
-        </w:rPr>
-      </w:pPr>
-      <w:r>
-        <w:rPr>
-          <w:rFonts w:ascii="Times New Roman" w:hAnsi="Times New Roman" w:cs="Times New Roman"/>
-          <w:sz w:val="24"/>
-          <w:szCs w:val="24"/>
-          <w:lang w:val="bg-BG"/>
-        </w:rPr>
-        <w:t>Във всички до сега разгледани идеи, основният подход е бит по бит да кодираме и декодираме съобщението, като вземаме мерки за отделните битове да са максимално точни (с тази допълнителна корекция накрая). Основният ни проблем тук е, че колкото и да сме перфектни трудно ще надминем 50 точки, защото почти винаги правим поне по две копия и от там делим точките си поне на две. Една по-добра идея е да имаме до-някъде подобен процес, но вместо първо да групираме битовете на пакети и после да кодираме и декодираме пакет по пакет. Тук ще намерите обяснение на едно такова решение измислено и имплементирано от Енчо Мишинев:</w:t>
       </w:r>
     </w:p>
     <w:p>
@@ -1598,186 +4288,7 @@
           <w:szCs w:val="24"/>
           <w:lang w:val="bg-BG"/>
         </w:rPr>
-        <w:lastRenderedPageBreak/>
-        <w:t>.....</w:t>
-      </w:r>
-    </w:p>
-    <w:p>
-      <w:pPr>
-        <w:spacing w:after="120" w:line="240" w:lineRule="auto"/>
-        <w:ind w:firstLine="709"/>
-        <w:jc w:val="both"/>
-        <w:rPr>
-          <w:rFonts w:ascii="Times New Roman" w:hAnsi="Times New Roman" w:cs="Times New Roman"/>
-          <w:sz w:val="24"/>
-          <w:szCs w:val="24"/>
-          <w:lang w:val="bg-BG"/>
-        </w:rPr>
-      </w:pPr>
-      <w:r>
-        <w:rPr>
-          <w:rFonts w:ascii="Times New Roman" w:hAnsi="Times New Roman" w:cs="Times New Roman"/>
-          <w:sz w:val="24"/>
-          <w:szCs w:val="24"/>
-          <w:lang w:val="bg-BG"/>
-        </w:rPr>
-        <w:t xml:space="preserve">То се представя доста </w:t>
-      </w:r>
-      <w:r>
-        <w:rPr>
-          <w:rFonts w:ascii="Times New Roman" w:hAnsi="Times New Roman" w:cs="Times New Roman"/>
-          <w:sz w:val="24"/>
-          <w:szCs w:val="24"/>
-          <w:lang w:val="bg-BG"/>
-        </w:rPr>
-        <w:t>подобно</w:t>
-      </w:r>
-      <w:r>
-        <w:rPr>
-          <w:rFonts w:ascii="Times New Roman" w:hAnsi="Times New Roman" w:cs="Times New Roman"/>
-          <w:sz w:val="24"/>
-          <w:szCs w:val="24"/>
-          <w:lang w:val="bg-BG"/>
-        </w:rPr>
-        <w:t xml:space="preserve"> на авторовото на първите три събтаска, но не твърде добре на последният (особено</w:t>
-      </w:r>
-      <w:r>
-        <w:rPr>
-          <w:rFonts w:ascii="Times New Roman" w:hAnsi="Times New Roman" w:cs="Times New Roman"/>
-          <w:sz w:val="24"/>
-          <w:szCs w:val="24"/>
-        </w:rPr>
-        <w:t>,</w:t>
-      </w:r>
-      <w:r>
-        <w:rPr>
-          <w:rFonts w:ascii="Times New Roman" w:hAnsi="Times New Roman" w:cs="Times New Roman"/>
-          <w:sz w:val="24"/>
-          <w:szCs w:val="24"/>
-          <w:lang w:val="bg-BG"/>
-        </w:rPr>
-        <w:t xml:space="preserve"> когато </w:t>
-      </w:r>
-      <m:oMath>
-        <m:r>
-          <w:rPr>
-            <w:rFonts w:ascii="Cambria Math" w:hAnsi="Cambria Math" w:cs="Times New Roman"/>
-            <w:sz w:val="24"/>
-            <w:szCs w:val="24"/>
-            <w:lang w:val="bg-BG"/>
-          </w:rPr>
-          <m:t>K</m:t>
-        </m:r>
-      </m:oMath>
-      <w:r>
-        <w:rPr>
-          <w:rFonts w:ascii="Times New Roman" w:eastAsiaTheme="minorEastAsia" w:hAnsi="Times New Roman" w:cs="Times New Roman"/>
-          <w:sz w:val="24"/>
-          <w:szCs w:val="24"/>
-          <w:lang w:val="bg-BG"/>
-        </w:rPr>
-        <w:t xml:space="preserve"> е по-голямо</w:t>
-      </w:r>
-      <w:r>
-        <w:rPr>
-          <w:rFonts w:ascii="Times New Roman" w:hAnsi="Times New Roman" w:cs="Times New Roman"/>
-          <w:sz w:val="24"/>
-          <w:szCs w:val="24"/>
-          <w:lang w:val="bg-BG"/>
-        </w:rPr>
-        <w:t>)</w:t>
-      </w:r>
-      <w:r>
-        <w:rPr>
-          <w:rFonts w:ascii="Times New Roman" w:hAnsi="Times New Roman" w:cs="Times New Roman"/>
-          <w:sz w:val="24"/>
-          <w:szCs w:val="24"/>
-        </w:rPr>
-        <w:t>.</w:t>
-      </w:r>
-    </w:p>
-    <w:p>
-      <w:pPr>
-        <w:spacing w:after="60" w:line="240" w:lineRule="auto"/>
-        <w:ind w:firstLine="709"/>
-        <w:jc w:val="both"/>
-        <w:rPr>
-          <w:rFonts w:ascii="Times New Roman" w:hAnsi="Times New Roman" w:cs="Times New Roman"/>
-          <w:b/>
-          <w:sz w:val="24"/>
-          <w:szCs w:val="24"/>
-          <w:lang w:val="bg-BG"/>
-        </w:rPr>
-      </w:pPr>
-      <w:r>
-        <w:rPr>
-          <w:rFonts w:ascii="Times New Roman" w:hAnsi="Times New Roman" w:cs="Times New Roman"/>
-          <w:b/>
-          <w:sz w:val="24"/>
-          <w:szCs w:val="24"/>
-          <w:lang w:val="bg-BG"/>
-        </w:rPr>
-        <w:t xml:space="preserve">Скелет, произволен </w:t>
-      </w:r>
-      <w:r>
-        <w:rPr>
-          <w:rFonts w:ascii="Times New Roman" w:hAnsi="Times New Roman" w:cs="Times New Roman"/>
-          <w:b/>
-          <w:sz w:val="24"/>
-          <w:szCs w:val="24"/>
-          <w:lang w:val="bg-BG"/>
-        </w:rPr>
-        <w:t>(</w:t>
-      </w:r>
-      <w:proofErr w:type="spellStart"/>
-      <w:r>
-        <w:rPr>
-          <w:rFonts w:ascii="Times New Roman" w:hAnsi="Times New Roman" w:cs="Times New Roman"/>
-          <w:b/>
-          <w:sz w:val="24"/>
-          <w:szCs w:val="24"/>
-        </w:rPr>
-        <w:t>skeleton_random_inefficient</w:t>
-      </w:r>
-      <w:proofErr w:type="spellEnd"/>
-      <w:r>
-        <w:rPr>
-          <w:rFonts w:ascii="Times New Roman" w:hAnsi="Times New Roman" w:cs="Times New Roman"/>
-          <w:b/>
-          <w:sz w:val="24"/>
-          <w:szCs w:val="24"/>
-          <w:lang w:val="bg-BG"/>
-        </w:rPr>
-        <w:t xml:space="preserve">) </w:t>
-      </w:r>
-      <w:r>
-        <w:rPr>
-          <w:rFonts w:ascii="Times New Roman" w:hAnsi="Times New Roman" w:cs="Times New Roman"/>
-          <w:b/>
-          <w:sz w:val="24"/>
-          <w:szCs w:val="24"/>
-        </w:rPr>
-        <w:t>~</w:t>
-      </w:r>
-      <w:r>
-        <w:rPr>
-          <w:rFonts w:ascii="Times New Roman" w:hAnsi="Times New Roman" w:cs="Times New Roman"/>
-          <w:b/>
-          <w:sz w:val="24"/>
-          <w:szCs w:val="24"/>
-          <w:lang w:val="bg-BG"/>
-        </w:rPr>
-        <w:t>96</w:t>
-      </w:r>
-      <w:r>
-        <w:rPr>
-          <w:rFonts w:ascii="Times New Roman" w:hAnsi="Times New Roman" w:cs="Times New Roman"/>
-          <w:b/>
-          <w:sz w:val="24"/>
-          <w:szCs w:val="24"/>
-          <w:lang w:val="bg-BG"/>
-        </w:rPr>
-        <w:t xml:space="preserve"> т.</w:t>
+        <w:t>Всички тези идеи страдат от един основен проблем – когато изгубят нишката на това кой бит къде принадлежи нямат начин да се възстановят. Т.е. ако се върнем към началните си наблюдения – те се фокусират върху първият вид загуба на информация много повече от колкото трябва.</w:t>
       </w:r>
     </w:p>
     <w:p>
@@ -1799,7 +4310,61 @@
           <w:szCs w:val="24"/>
           <w:lang w:val="bg-BG"/>
         </w:rPr>
-        <w:t>Всички тези идеи страдат от един основен проблем – когато изгубят нишката на това кой бит къде принадлежи нямат начин да се възстановят. Т.е. ако се върнем към началните си наблюдения – те се фокусират върху първият вид загуба на информация много повече от колкото трябва.</w:t>
+        <w:t xml:space="preserve">Ако желаем да изкараме повече точки, трябва да измислим по-добър подход. </w:t>
+      </w:r>
+      <w:r>
+        <w:rPr>
+          <w:rFonts w:ascii="Times New Roman" w:hAnsi="Times New Roman" w:cs="Times New Roman"/>
+          <w:sz w:val="24"/>
+          <w:szCs w:val="24"/>
+          <w:lang w:val="bg-BG"/>
+        </w:rPr>
+        <w:t>Тук всъщност и започва същинското авторово решение.</w:t>
+      </w:r>
+      <w:r>
+        <w:rPr>
+          <w:rFonts w:ascii="Times New Roman" w:hAnsi="Times New Roman" w:cs="Times New Roman"/>
+          <w:sz w:val="24"/>
+          <w:szCs w:val="24"/>
+          <w:lang w:val="bg-BG"/>
+        </w:rPr>
+        <w:t xml:space="preserve"> </w:t>
+      </w:r>
+      <w:r>
+        <w:rPr>
+          <w:rFonts w:ascii="Times New Roman" w:hAnsi="Times New Roman" w:cs="Times New Roman"/>
+          <w:sz w:val="24"/>
+          <w:szCs w:val="24"/>
+          <w:lang w:val="bg-BG"/>
+        </w:rPr>
+        <w:t>Като знаем какъв е проблемът</w:t>
+      </w:r>
+      <w:r>
+        <w:rPr>
+          <w:rFonts w:ascii="Times New Roman" w:hAnsi="Times New Roman" w:cs="Times New Roman"/>
+          <w:sz w:val="24"/>
+          <w:szCs w:val="24"/>
+          <w:lang w:val="bg-BG"/>
+        </w:rPr>
+        <w:t>,</w:t>
+      </w:r>
+      <w:r>
+        <w:rPr>
+          <w:rFonts w:ascii="Times New Roman" w:hAnsi="Times New Roman" w:cs="Times New Roman"/>
+          <w:sz w:val="24"/>
+          <w:szCs w:val="24"/>
+          <w:lang w:val="bg-BG"/>
+        </w:rPr>
+        <w:t xml:space="preserve"> който искаме да решим, можем относително лесно да се сетим, че едно възможно решение е да поставяме разни маркери из съобщението.</w:t>
+      </w:r>
+      <w:r>
+        <w:rPr>
+          <w:rFonts w:ascii="Times New Roman" w:hAnsi="Times New Roman" w:cs="Times New Roman"/>
+          <w:sz w:val="24"/>
+          <w:szCs w:val="24"/>
+          <w:lang w:val="bg-BG"/>
+        </w:rPr>
+        <w:t xml:space="preserve"> След това ще ги засичаме при получателя и така ще можем да следим къде се намираме в съобщението. Естествено изглежда сякаш би имало много усложнения – можем да изтрием битове от маркера, може да изтрием цял маркер, може той да се среща другаде в съобщението и вероятно други. Нека обаче за момент игнорираме тези и помислим малко по абстрактно.</w:t>
       </w:r>
     </w:p>
     <w:p>
@@ -1808,74 +4373,103 @@
         <w:ind w:firstLine="709"/>
         <w:jc w:val="both"/>
         <w:rPr>
-          <w:rFonts w:ascii="Times New Roman" w:hAnsi="Times New Roman" w:cs="Times New Roman"/>
-          <w:sz w:val="24"/>
-          <w:szCs w:val="24"/>
-          <w:lang w:val="bg-BG"/>
-        </w:rPr>
-      </w:pPr>
-      <w:r>
-        <w:rPr>
-          <w:rFonts w:ascii="Times New Roman" w:hAnsi="Times New Roman" w:cs="Times New Roman"/>
-          <w:sz w:val="24"/>
-          <w:szCs w:val="24"/>
-          <w:lang w:val="bg-BG"/>
-        </w:rPr>
-        <w:t xml:space="preserve">Ако желаем да изкараме повече точки, трябва да измислим по-добър подход. </w:t>
-      </w:r>
-      <w:r>
-        <w:rPr>
-          <w:rFonts w:ascii="Times New Roman" w:hAnsi="Times New Roman" w:cs="Times New Roman"/>
-          <w:sz w:val="24"/>
-          <w:szCs w:val="24"/>
-          <w:lang w:val="bg-BG"/>
-        </w:rPr>
-        <w:t>Тук всъщност и започва същинското авторово решение.</w:t>
-      </w:r>
-      <w:r>
-        <w:rPr>
-          <w:rFonts w:ascii="Times New Roman" w:hAnsi="Times New Roman" w:cs="Times New Roman"/>
-          <w:sz w:val="24"/>
-          <w:szCs w:val="24"/>
-          <w:lang w:val="bg-BG"/>
+          <w:rFonts w:ascii="Times New Roman" w:eastAsiaTheme="minorEastAsia" w:hAnsi="Times New Roman" w:cs="Times New Roman"/>
+          <w:sz w:val="24"/>
+          <w:szCs w:val="24"/>
+          <w:lang w:val="bg-BG"/>
+        </w:rPr>
+      </w:pPr>
+      <w:r>
+        <w:rPr>
+          <w:rFonts w:ascii="Times New Roman" w:hAnsi="Times New Roman" w:cs="Times New Roman"/>
+          <w:sz w:val="24"/>
+          <w:szCs w:val="24"/>
+          <w:lang w:val="bg-BG"/>
+        </w:rPr>
+        <w:t xml:space="preserve">Тъй като искаме и </w:t>
+      </w:r>
+      <w:r>
+        <w:rPr>
+          <w:rFonts w:ascii="Times New Roman" w:hAnsi="Times New Roman" w:cs="Times New Roman"/>
+          <w:sz w:val="24"/>
+          <w:szCs w:val="24"/>
+          <w:lang w:val="bg-BG"/>
+        </w:rPr>
+        <w:t>изпращача</w:t>
+      </w:r>
+      <w:r>
+        <w:rPr>
+          <w:rFonts w:ascii="Times New Roman" w:hAnsi="Times New Roman" w:cs="Times New Roman"/>
+          <w:sz w:val="24"/>
+          <w:szCs w:val="24"/>
+          <w:lang w:val="bg-BG"/>
+        </w:rPr>
+        <w:t>,</w:t>
+      </w:r>
+      <w:r>
+        <w:rPr>
+          <w:rFonts w:ascii="Times New Roman" w:hAnsi="Times New Roman" w:cs="Times New Roman"/>
+          <w:sz w:val="24"/>
+          <w:szCs w:val="24"/>
+          <w:lang w:val="bg-BG"/>
+        </w:rPr>
+        <w:t xml:space="preserve"> и получателя трябва да се съгласуват за това какви и къде са маркерите можем да кажем, че двете на база </w:t>
+      </w:r>
+      <m:oMath>
+        <m:r>
+          <w:rPr>
+            <w:rFonts w:ascii="Cambria Math" w:hAnsi="Cambria Math" w:cs="Times New Roman"/>
+            <w:sz w:val="24"/>
+            <w:szCs w:val="24"/>
+            <w:lang w:val="bg-BG"/>
+          </w:rPr>
+          <m:t>N</m:t>
+        </m:r>
+      </m:oMath>
+      <w:r>
+        <w:rPr>
+          <w:rFonts w:ascii="Times New Roman" w:eastAsiaTheme="minorEastAsia" w:hAnsi="Times New Roman" w:cs="Times New Roman"/>
+          <w:sz w:val="24"/>
+          <w:szCs w:val="24"/>
         </w:rPr>
         <w:t xml:space="preserve"> </w:t>
       </w:r>
       <w:r>
         <w:rPr>
-          <w:rFonts w:ascii="Times New Roman" w:hAnsi="Times New Roman" w:cs="Times New Roman"/>
-          <w:sz w:val="24"/>
-          <w:szCs w:val="24"/>
-          <w:lang w:val="bg-BG"/>
-        </w:rPr>
-        <w:t>Като знаем какъв е проблемът</w:t>
-      </w:r>
-      <w:r>
-        <w:rPr>
-          <w:rFonts w:ascii="Times New Roman" w:hAnsi="Times New Roman" w:cs="Times New Roman"/>
-          <w:sz w:val="24"/>
-          <w:szCs w:val="24"/>
-          <w:lang w:val="bg-BG"/>
-        </w:rPr>
-        <w:t>,</w:t>
-      </w:r>
-      <w:r>
-        <w:rPr>
-          <w:rFonts w:ascii="Times New Roman" w:hAnsi="Times New Roman" w:cs="Times New Roman"/>
-          <w:sz w:val="24"/>
-          <w:szCs w:val="24"/>
-          <w:lang w:val="bg-BG"/>
-        </w:rPr>
-        <w:t xml:space="preserve"> който искаме да решим, можем относително лесно да се сетим, че едно възможно решение е да поставяме разни маркери из съобщението.</w:t>
-      </w:r>
-      <w:r>
-        <w:rPr>
-          <w:rFonts w:ascii="Times New Roman" w:hAnsi="Times New Roman" w:cs="Times New Roman"/>
-          <w:sz w:val="24"/>
-          <w:szCs w:val="24"/>
-          <w:lang w:val="bg-BG"/>
-        </w:rPr>
-        <w:t xml:space="preserve"> След това ще ги засичаме при получателя и така ще можем да следим къде се намираме в съобщението. Естествено изглежда сякаш би имало много усложнения – можем да изтрием битове от маркера, може да изтрием цял маркер, може той да се среща другаде в съобщението и вероятно други. Нека обаче за момент игнорираме тези и помислим малко по абстрактно.</w:t>
+          <w:rFonts w:ascii="Times New Roman" w:eastAsiaTheme="minorEastAsia" w:hAnsi="Times New Roman" w:cs="Times New Roman"/>
+          <w:sz w:val="24"/>
+          <w:szCs w:val="24"/>
+          <w:lang w:val="bg-BG"/>
+        </w:rPr>
+        <w:t xml:space="preserve">и </w:t>
+      </w:r>
+      <m:oMath>
+        <m:r>
+          <w:rPr>
+            <w:rFonts w:ascii="Cambria Math" w:eastAsiaTheme="minorEastAsia" w:hAnsi="Cambria Math" w:cs="Times New Roman"/>
+            <w:sz w:val="24"/>
+            <w:szCs w:val="24"/>
+            <w:lang w:val="bg-BG"/>
+          </w:rPr>
+          <m:t>D</m:t>
+        </m:r>
+      </m:oMath>
+      <w:r>
+        <w:rPr>
+          <w:rFonts w:ascii="Times New Roman" w:eastAsiaTheme="minorEastAsia" w:hAnsi="Times New Roman" w:cs="Times New Roman"/>
+          <w:sz w:val="24"/>
+          <w:szCs w:val="24"/>
+        </w:rPr>
+        <w:t xml:space="preserve"> </w:t>
+      </w:r>
+      <w:r>
+        <w:rPr>
+          <w:rFonts w:ascii="Times New Roman" w:eastAsiaTheme="minorEastAsia" w:hAnsi="Times New Roman" w:cs="Times New Roman"/>
+          <w:sz w:val="24"/>
+          <w:szCs w:val="24"/>
+          <w:lang w:val="bg-BG"/>
+        </w:rPr>
+        <w:t>трябва да генерират еднакъв скелет, който се състои от разни фиксирани независещи от съобщението битове и празни места, където ще попълним данните си. След това искаме да решим два проблема: първо как ще оперира получателя и второ какви са добри скелети.</w:t>
       </w:r>
     </w:p>
     <w:p>
@@ -1892,49 +4486,49 @@
       </w:pPr>
       <w:r>
         <w:rPr>
-          <w:rFonts w:ascii="Times New Roman" w:hAnsi="Times New Roman" w:cs="Times New Roman"/>
-          <w:sz w:val="24"/>
-          <w:szCs w:val="24"/>
-          <w:lang w:val="bg-BG"/>
-        </w:rPr>
-        <w:t xml:space="preserve">Тъй като искаме и </w:t>
-      </w:r>
-      <w:r>
-        <w:rPr>
-          <w:rFonts w:ascii="Times New Roman" w:hAnsi="Times New Roman" w:cs="Times New Roman"/>
-          <w:sz w:val="24"/>
-          <w:szCs w:val="24"/>
-          <w:lang w:val="bg-BG"/>
-        </w:rPr>
-        <w:t>изпращача</w:t>
-      </w:r>
-      <w:r>
-        <w:rPr>
-          <w:rFonts w:ascii="Times New Roman" w:hAnsi="Times New Roman" w:cs="Times New Roman"/>
-          <w:sz w:val="24"/>
-          <w:szCs w:val="24"/>
-          <w:lang w:val="bg-BG"/>
-        </w:rPr>
-        <w:t>,</w:t>
-      </w:r>
-      <w:r>
-        <w:rPr>
-          <w:rFonts w:ascii="Times New Roman" w:hAnsi="Times New Roman" w:cs="Times New Roman"/>
-          <w:sz w:val="24"/>
-          <w:szCs w:val="24"/>
-          <w:lang w:val="bg-BG"/>
-        </w:rPr>
-        <w:t xml:space="preserve"> и получателя трябва да се съгласуват за това какви и къде са маркерите можем да кажем, че двете на база </w:t>
+          <w:rFonts w:ascii="Times New Roman" w:eastAsiaTheme="minorEastAsia" w:hAnsi="Times New Roman" w:cs="Times New Roman"/>
+          <w:sz w:val="24"/>
+          <w:szCs w:val="24"/>
+          <w:lang w:val="bg-BG"/>
+        </w:rPr>
+        <w:t xml:space="preserve">За щастие тъй като вече не мислим за отделни маркери ами за цялостен скелет, можем да използваме един много общ подход за мачване със скелета. Реално имаме две думи и знаем че едната е получена от другата (полученото съобщение от </w:t>
+      </w:r>
+      <w:r>
+        <w:rPr>
+          <w:rFonts w:ascii="Times New Roman" w:eastAsiaTheme="minorEastAsia" w:hAnsi="Times New Roman" w:cs="Times New Roman"/>
+          <w:sz w:val="24"/>
+          <w:szCs w:val="24"/>
+          <w:lang w:val="bg-BG"/>
+        </w:rPr>
+        <w:t>изпратеното</w:t>
+      </w:r>
+      <w:r>
+        <w:rPr>
+          <w:rFonts w:ascii="Times New Roman" w:eastAsiaTheme="minorEastAsia" w:hAnsi="Times New Roman" w:cs="Times New Roman"/>
+          <w:sz w:val="24"/>
+          <w:szCs w:val="24"/>
+          <w:lang w:val="bg-BG"/>
+        </w:rPr>
+        <w:t xml:space="preserve"> такова</w:t>
+      </w:r>
+      <w:r>
+        <w:rPr>
+          <w:rFonts w:ascii="Times New Roman" w:eastAsiaTheme="minorEastAsia" w:hAnsi="Times New Roman" w:cs="Times New Roman"/>
+          <w:sz w:val="24"/>
+          <w:szCs w:val="24"/>
+          <w:lang w:val="bg-BG"/>
+        </w:rPr>
+        <w:t xml:space="preserve">) чрез </w:t>
       </w:r>
       <m:oMath>
         <m:r>
           <w:rPr>
-            <w:rFonts w:ascii="Cambria Math" w:hAnsi="Cambria Math" w:cs="Times New Roman"/>
+            <w:rFonts w:ascii="Cambria Math" w:eastAsiaTheme="minorEastAsia" w:hAnsi="Cambria Math" w:cs="Times New Roman"/>
             <w:sz w:val="24"/>
             <w:szCs w:val="24"/>
             <w:lang w:val="bg-BG"/>
           </w:rPr>
-          <m:t>N</m:t>
+          <m:t>D</m:t>
         </m:r>
       </m:oMath>
       <w:r>
@@ -1942,6 +4536,33 @@
           <w:rFonts w:ascii="Times New Roman" w:eastAsiaTheme="minorEastAsia" w:hAnsi="Times New Roman" w:cs="Times New Roman"/>
           <w:sz w:val="24"/>
           <w:szCs w:val="24"/>
+          <w:lang w:val="bg-BG"/>
+        </w:rPr>
+        <w:t xml:space="preserve"> изтривания. Тук можем да се сетим да ползваме алгоритъмът за </w:t>
+      </w:r>
+      <w:r>
+        <w:rPr>
+          <w:rFonts w:ascii="Times New Roman" w:eastAsiaTheme="minorEastAsia" w:hAnsi="Times New Roman" w:cs="Times New Roman"/>
+          <w:sz w:val="24"/>
+          <w:szCs w:val="24"/>
+        </w:rPr>
+        <w:t xml:space="preserve">minimum edit distance, </w:t>
+      </w:r>
+      <w:r>
+        <w:rPr>
+          <w:rFonts w:ascii="Times New Roman" w:eastAsiaTheme="minorEastAsia" w:hAnsi="Times New Roman" w:cs="Times New Roman"/>
+          <w:sz w:val="24"/>
+          <w:szCs w:val="24"/>
+          <w:lang w:val="bg-BG"/>
+        </w:rPr>
+        <w:t>който е едно просто динамично и с малка модификация може да реконструираме пътят от промени във думите. Всъщност, тъй като в случая има само един вид промяна –</w:t>
+      </w:r>
+      <w:r>
+        <w:rPr>
+          <w:rFonts w:ascii="Times New Roman" w:eastAsiaTheme="minorEastAsia" w:hAnsi="Times New Roman" w:cs="Times New Roman"/>
+          <w:sz w:val="24"/>
+          <w:szCs w:val="24"/>
+          <w:lang w:val="bg-BG"/>
         </w:rPr>
         <w:t xml:space="preserve"> </w:t>
       </w:r>
@@ -1952,19 +4573,27 @@
           <w:szCs w:val="24"/>
           <w:lang w:val="bg-BG"/>
         </w:rPr>
-        <w:t xml:space="preserve">и </w:t>
-      </w:r>
-      <m:oMath>
-        <m:r>
-          <w:rPr>
-            <w:rFonts w:ascii="Cambria Math" w:eastAsiaTheme="minorEastAsia" w:hAnsi="Cambria Math" w:cs="Times New Roman"/>
-            <w:sz w:val="24"/>
-            <w:szCs w:val="24"/>
-            <w:lang w:val="bg-BG"/>
-          </w:rPr>
-          <m:t>D</m:t>
-        </m:r>
-      </m:oMath>
+        <w:t>триене от единия стринг (без добавяне или смяна на символ)</w:t>
+      </w:r>
+      <w:r>
+        <w:rPr>
+          <w:rFonts w:ascii="Times New Roman" w:eastAsiaTheme="minorEastAsia" w:hAnsi="Times New Roman" w:cs="Times New Roman"/>
+          <w:sz w:val="24"/>
+          <w:szCs w:val="24"/>
+          <w:lang w:val="bg-BG"/>
+        </w:rPr>
+        <w:t xml:space="preserve"> няма нужда да попълваме самото </w:t>
+      </w:r>
+      <w:proofErr w:type="spellStart"/>
+      <w:r>
+        <w:rPr>
+          <w:rFonts w:ascii="Times New Roman" w:eastAsiaTheme="minorEastAsia" w:hAnsi="Times New Roman" w:cs="Times New Roman"/>
+          <w:sz w:val="24"/>
+          <w:szCs w:val="24"/>
+        </w:rPr>
+        <w:t>dp</w:t>
+      </w:r>
+      <w:proofErr w:type="spellEnd"/>
       <w:r>
         <w:rPr>
           <w:rFonts w:ascii="Times New Roman" w:eastAsiaTheme="minorEastAsia" w:hAnsi="Times New Roman" w:cs="Times New Roman"/>
@@ -1980,7 +4609,106 @@
           <w:szCs w:val="24"/>
           <w:lang w:val="bg-BG"/>
         </w:rPr>
-        <w:t>трябва да генерират еднакъв скелет, който се състои от разни фиксирани независещи от съобщението битове и празни места, където ще попълним данните си. След това искаме да решим два проблема: първо как ще оперира получателя и второ какви са добри скелети.</w:t>
+        <w:t xml:space="preserve">с </w:t>
+      </w:r>
+      <w:r>
+        <w:rPr>
+          <w:rFonts w:ascii="Times New Roman" w:eastAsiaTheme="minorEastAsia" w:hAnsi="Times New Roman" w:cs="Times New Roman"/>
+          <w:sz w:val="24"/>
+          <w:szCs w:val="24"/>
+        </w:rPr>
+        <w:t>edit distance-</w:t>
+      </w:r>
+      <w:r>
+        <w:rPr>
+          <w:rFonts w:ascii="Times New Roman" w:eastAsiaTheme="minorEastAsia" w:hAnsi="Times New Roman" w:cs="Times New Roman"/>
+          <w:sz w:val="24"/>
+          <w:szCs w:val="24"/>
+          <w:lang w:val="bg-BG"/>
+        </w:rPr>
+        <w:t>и</w:t>
+      </w:r>
+      <w:r>
+        <w:rPr>
+          <w:rFonts w:ascii="Times New Roman" w:eastAsiaTheme="minorEastAsia" w:hAnsi="Times New Roman" w:cs="Times New Roman"/>
+          <w:sz w:val="24"/>
+          <w:szCs w:val="24"/>
+          <w:lang w:val="bg-BG"/>
+        </w:rPr>
+        <w:t xml:space="preserve"> да </w:t>
+      </w:r>
+      <w:r>
+        <w:rPr>
+          <w:rFonts w:ascii="Times New Roman" w:eastAsiaTheme="minorEastAsia" w:hAnsi="Times New Roman" w:cs="Times New Roman"/>
+          <w:sz w:val="24"/>
+          <w:szCs w:val="24"/>
+          <w:lang w:val="bg-BG"/>
+        </w:rPr>
+        <w:t>вземаме</w:t>
+      </w:r>
+      <w:r>
+        <w:rPr>
+          <w:rFonts w:ascii="Times New Roman" w:eastAsiaTheme="minorEastAsia" w:hAnsi="Times New Roman" w:cs="Times New Roman"/>
+          <w:sz w:val="24"/>
+          <w:szCs w:val="24"/>
+          <w:lang w:val="bg-BG"/>
+        </w:rPr>
+        <w:t xml:space="preserve"> минимуми, ами само </w:t>
+      </w:r>
+      <w:proofErr w:type="spellStart"/>
+      <w:r>
+        <w:rPr>
+          <w:rFonts w:ascii="Times New Roman" w:eastAsiaTheme="minorEastAsia" w:hAnsi="Times New Roman" w:cs="Times New Roman"/>
+          <w:sz w:val="24"/>
+          <w:szCs w:val="24"/>
+        </w:rPr>
+        <w:t>dp</w:t>
+      </w:r>
+      <w:proofErr w:type="spellEnd"/>
+      <w:r>
+        <w:rPr>
+          <w:rFonts w:ascii="Times New Roman" w:eastAsiaTheme="minorEastAsia" w:hAnsi="Times New Roman" w:cs="Times New Roman"/>
+          <w:sz w:val="24"/>
+          <w:szCs w:val="24"/>
+          <w:lang w:val="bg-BG"/>
+        </w:rPr>
+        <w:t>-то с инструкции за реконструкция. Проблемът е, че нямаме оригиналното съобщение, с което да мачваме, така че да открием позициите на триене. Това обаче може лесно да се реши, ако просто мачваме директно с непопълнения скелет като празните му полета винаги третираме за мач.</w:t>
+      </w:r>
+      <w:r>
+        <w:rPr>
+          <w:rFonts w:ascii="Times New Roman" w:eastAsiaTheme="minorEastAsia" w:hAnsi="Times New Roman" w:cs="Times New Roman"/>
+          <w:sz w:val="24"/>
+          <w:szCs w:val="24"/>
+          <w:lang w:val="bg-BG"/>
+        </w:rPr>
+        <w:t xml:space="preserve"> Така </w:t>
+      </w:r>
+      <w:r>
+        <w:rPr>
+          <w:rFonts w:ascii="Times New Roman" w:eastAsiaTheme="minorEastAsia" w:hAnsi="Times New Roman" w:cs="Times New Roman"/>
+          <w:sz w:val="24"/>
+          <w:szCs w:val="24"/>
+          <w:lang w:val="bg-BG"/>
+        </w:rPr>
+        <w:t>реконструираме</w:t>
+      </w:r>
+      <w:r>
+        <w:rPr>
+          <w:rFonts w:ascii="Times New Roman" w:eastAsiaTheme="minorEastAsia" w:hAnsi="Times New Roman" w:cs="Times New Roman"/>
+          <w:sz w:val="24"/>
+          <w:szCs w:val="24"/>
+          <w:lang w:val="bg-BG"/>
+        </w:rPr>
+        <w:t xml:space="preserve"> </w:t>
+      </w:r>
+      <w:r>
+        <w:rPr>
+          <w:rFonts w:ascii="Times New Roman" w:eastAsiaTheme="minorEastAsia" w:hAnsi="Times New Roman" w:cs="Times New Roman"/>
+          <w:sz w:val="24"/>
+          <w:szCs w:val="24"/>
+          <w:lang w:val="bg-BG"/>
+        </w:rPr>
+        <w:t>в този ред: местата на триене, оригиналното изпратено съобщение, оригиналните данни.</w:t>
       </w:r>
     </w:p>
     <w:p>
@@ -1989,258 +4717,20 @@
         <w:ind w:firstLine="709"/>
         <w:jc w:val="both"/>
         <w:rPr>
-          <w:rFonts w:ascii="Times New Roman" w:eastAsiaTheme="minorEastAsia" w:hAnsi="Times New Roman" w:cs="Times New Roman"/>
-          <w:sz w:val="24"/>
-          <w:szCs w:val="24"/>
-          <w:lang w:val="bg-BG"/>
-        </w:rPr>
-      </w:pPr>
-      <w:r>
-        <w:rPr>
-          <w:rFonts w:ascii="Times New Roman" w:eastAsiaTheme="minorEastAsia" w:hAnsi="Times New Roman" w:cs="Times New Roman"/>
-          <w:sz w:val="24"/>
-          <w:szCs w:val="24"/>
-          <w:lang w:val="bg-BG"/>
-        </w:rPr>
-        <w:t xml:space="preserve">За щастие тъй като вече не мислим за отделни маркери ами за цялостен скелет, можем да използваме един много общ подход за мачване със скелета. Реално имаме две думи и знаем че едната е получена от другата (полученото съобщение от </w:t>
-      </w:r>
-      <w:r>
-        <w:rPr>
-          <w:rFonts w:ascii="Times New Roman" w:eastAsiaTheme="minorEastAsia" w:hAnsi="Times New Roman" w:cs="Times New Roman"/>
-          <w:sz w:val="24"/>
-          <w:szCs w:val="24"/>
-          <w:lang w:val="bg-BG"/>
-        </w:rPr>
-        <w:t>изпратеното</w:t>
-      </w:r>
-      <w:r>
-        <w:rPr>
-          <w:rFonts w:ascii="Times New Roman" w:eastAsiaTheme="minorEastAsia" w:hAnsi="Times New Roman" w:cs="Times New Roman"/>
-          <w:sz w:val="24"/>
-          <w:szCs w:val="24"/>
-          <w:lang w:val="bg-BG"/>
-        </w:rPr>
-        <w:t xml:space="preserve"> такова</w:t>
-      </w:r>
-      <w:r>
-        <w:rPr>
-          <w:rFonts w:ascii="Times New Roman" w:eastAsiaTheme="minorEastAsia" w:hAnsi="Times New Roman" w:cs="Times New Roman"/>
-          <w:sz w:val="24"/>
-          <w:szCs w:val="24"/>
-          <w:lang w:val="bg-BG"/>
-        </w:rPr>
-        <w:t xml:space="preserve">) чрез </w:t>
-      </w:r>
-      <m:oMath>
-        <m:r>
-          <w:rPr>
-            <w:rFonts w:ascii="Cambria Math" w:eastAsiaTheme="minorEastAsia" w:hAnsi="Cambria Math" w:cs="Times New Roman"/>
-            <w:sz w:val="24"/>
-            <w:szCs w:val="24"/>
-            <w:lang w:val="bg-BG"/>
-          </w:rPr>
-          <m:t>D</m:t>
-        </m:r>
-      </m:oMath>
-      <w:r>
-        <w:rPr>
-          <w:rFonts w:ascii="Times New Roman" w:eastAsiaTheme="minorEastAsia" w:hAnsi="Times New Roman" w:cs="Times New Roman"/>
-          <w:sz w:val="24"/>
-          <w:szCs w:val="24"/>
-          <w:lang w:val="bg-BG"/>
-        </w:rPr>
-        <w:t xml:space="preserve"> изтривания. Тук можем да се сетим да ползваме алгоритъмът за </w:t>
-      </w:r>
-      <w:r>
-        <w:rPr>
-          <w:rFonts w:ascii="Times New Roman" w:eastAsiaTheme="minorEastAsia" w:hAnsi="Times New Roman" w:cs="Times New Roman"/>
-          <w:sz w:val="24"/>
-          <w:szCs w:val="24"/>
-        </w:rPr>
-        <w:t xml:space="preserve">minimum edit distance, </w:t>
-      </w:r>
-      <w:r>
-        <w:rPr>
-          <w:rFonts w:ascii="Times New Roman" w:eastAsiaTheme="minorEastAsia" w:hAnsi="Times New Roman" w:cs="Times New Roman"/>
-          <w:sz w:val="24"/>
-          <w:szCs w:val="24"/>
-          <w:lang w:val="bg-BG"/>
-        </w:rPr>
-        <w:t>който е едно просто динамично и с малка модификация може да реконструираме пътят от промени във думите. Всъщност, тъй като в случая има само един вид промяна –</w:t>
-      </w:r>
-      <w:r>
-        <w:rPr>
-          <w:rFonts w:ascii="Times New Roman" w:eastAsiaTheme="minorEastAsia" w:hAnsi="Times New Roman" w:cs="Times New Roman"/>
-          <w:sz w:val="24"/>
-          <w:szCs w:val="24"/>
-          <w:lang w:val="bg-BG"/>
-        </w:rPr>
-        <w:t xml:space="preserve"> </w:t>
-      </w:r>
-      <w:r>
-        <w:rPr>
-          <w:rFonts w:ascii="Times New Roman" w:eastAsiaTheme="minorEastAsia" w:hAnsi="Times New Roman" w:cs="Times New Roman"/>
-          <w:sz w:val="24"/>
-          <w:szCs w:val="24"/>
-          <w:lang w:val="bg-BG"/>
-        </w:rPr>
-        <w:t>триене от единия стринг (без добавяне или смяна на символ)</w:t>
-      </w:r>
-      <w:r>
-        <w:rPr>
-          <w:rFonts w:ascii="Times New Roman" w:eastAsiaTheme="minorEastAsia" w:hAnsi="Times New Roman" w:cs="Times New Roman"/>
-          <w:sz w:val="24"/>
-          <w:szCs w:val="24"/>
-          <w:lang w:val="bg-BG"/>
-        </w:rPr>
-        <w:t xml:space="preserve"> няма нужда да попълваме самото </w:t>
-      </w:r>
-      <w:proofErr w:type="spellStart"/>
-      <w:r>
-        <w:rPr>
-          <w:rFonts w:ascii="Times New Roman" w:eastAsiaTheme="minorEastAsia" w:hAnsi="Times New Roman" w:cs="Times New Roman"/>
-          <w:sz w:val="24"/>
-          <w:szCs w:val="24"/>
-        </w:rPr>
-        <w:t>dp</w:t>
-      </w:r>
-      <w:proofErr w:type="spellEnd"/>
-      <w:r>
-        <w:rPr>
-          <w:rFonts w:ascii="Times New Roman" w:eastAsiaTheme="minorEastAsia" w:hAnsi="Times New Roman" w:cs="Times New Roman"/>
-          <w:sz w:val="24"/>
-          <w:szCs w:val="24"/>
-        </w:rPr>
-        <w:t xml:space="preserve"> </w:t>
-      </w:r>
-      <w:r>
-        <w:rPr>
-          <w:rFonts w:ascii="Times New Roman" w:eastAsiaTheme="minorEastAsia" w:hAnsi="Times New Roman" w:cs="Times New Roman"/>
-          <w:sz w:val="24"/>
-          <w:szCs w:val="24"/>
-          <w:lang w:val="bg-BG"/>
-        </w:rPr>
-        <w:t xml:space="preserve">с </w:t>
-      </w:r>
-      <w:r>
-        <w:rPr>
-          <w:rFonts w:ascii="Times New Roman" w:eastAsiaTheme="minorEastAsia" w:hAnsi="Times New Roman" w:cs="Times New Roman"/>
-          <w:sz w:val="24"/>
-          <w:szCs w:val="24"/>
-        </w:rPr>
-        <w:t>edit distance-</w:t>
-      </w:r>
-      <w:r>
-        <w:rPr>
-          <w:rFonts w:ascii="Times New Roman" w:eastAsiaTheme="minorEastAsia" w:hAnsi="Times New Roman" w:cs="Times New Roman"/>
-          <w:sz w:val="24"/>
-          <w:szCs w:val="24"/>
-          <w:lang w:val="bg-BG"/>
-        </w:rPr>
-        <w:t>и</w:t>
-      </w:r>
-      <w:r>
-        <w:rPr>
-          <w:rFonts w:ascii="Times New Roman" w:eastAsiaTheme="minorEastAsia" w:hAnsi="Times New Roman" w:cs="Times New Roman"/>
-          <w:sz w:val="24"/>
-          <w:szCs w:val="24"/>
-          <w:lang w:val="bg-BG"/>
-        </w:rPr>
-        <w:t xml:space="preserve"> да </w:t>
-      </w:r>
-      <w:r>
-        <w:rPr>
-          <w:rFonts w:ascii="Times New Roman" w:eastAsiaTheme="minorEastAsia" w:hAnsi="Times New Roman" w:cs="Times New Roman"/>
-          <w:sz w:val="24"/>
-          <w:szCs w:val="24"/>
-          <w:lang w:val="bg-BG"/>
-        </w:rPr>
-        <w:t>вземаме</w:t>
-      </w:r>
-      <w:r>
-        <w:rPr>
-          <w:rFonts w:ascii="Times New Roman" w:eastAsiaTheme="minorEastAsia" w:hAnsi="Times New Roman" w:cs="Times New Roman"/>
-          <w:sz w:val="24"/>
-          <w:szCs w:val="24"/>
-          <w:lang w:val="bg-BG"/>
-        </w:rPr>
-        <w:t xml:space="preserve"> минимуми, ами само </w:t>
-      </w:r>
-      <w:proofErr w:type="spellStart"/>
-      <w:r>
-        <w:rPr>
-          <w:rFonts w:ascii="Times New Roman" w:eastAsiaTheme="minorEastAsia" w:hAnsi="Times New Roman" w:cs="Times New Roman"/>
-          <w:sz w:val="24"/>
-          <w:szCs w:val="24"/>
-        </w:rPr>
-        <w:t>dp</w:t>
-      </w:r>
-      <w:proofErr w:type="spellEnd"/>
-      <w:r>
-        <w:rPr>
-          <w:rFonts w:ascii="Times New Roman" w:eastAsiaTheme="minorEastAsia" w:hAnsi="Times New Roman" w:cs="Times New Roman"/>
-          <w:sz w:val="24"/>
-          <w:szCs w:val="24"/>
-          <w:lang w:val="bg-BG"/>
-        </w:rPr>
-        <w:t>-то с инструкции за реконструкция. Проблемът е, че нямаме оригиналното съобщение, с което да мачваме, така че да открием позициите на триене. Това обаче може лесно да се реши, ако просто мачваме директно с непопълнения скелет като празните му полета винаги третираме за мач.</w:t>
-      </w:r>
-      <w:r>
-        <w:rPr>
-          <w:rFonts w:ascii="Times New Roman" w:eastAsiaTheme="minorEastAsia" w:hAnsi="Times New Roman" w:cs="Times New Roman"/>
-          <w:sz w:val="24"/>
-          <w:szCs w:val="24"/>
-          <w:lang w:val="bg-BG"/>
-        </w:rPr>
-        <w:t xml:space="preserve"> Така </w:t>
-      </w:r>
-      <w:r>
-        <w:rPr>
-          <w:rFonts w:ascii="Times New Roman" w:eastAsiaTheme="minorEastAsia" w:hAnsi="Times New Roman" w:cs="Times New Roman"/>
-          <w:sz w:val="24"/>
-          <w:szCs w:val="24"/>
-          <w:lang w:val="bg-BG"/>
-        </w:rPr>
-        <w:t>реконструираме</w:t>
-      </w:r>
-      <w:r>
-        <w:rPr>
-          <w:rFonts w:ascii="Times New Roman" w:eastAsiaTheme="minorEastAsia" w:hAnsi="Times New Roman" w:cs="Times New Roman"/>
-          <w:sz w:val="24"/>
-          <w:szCs w:val="24"/>
-          <w:lang w:val="bg-BG"/>
-        </w:rPr>
-        <w:t xml:space="preserve"> </w:t>
-      </w:r>
-      <w:r>
-        <w:rPr>
-          <w:rFonts w:ascii="Times New Roman" w:eastAsiaTheme="minorEastAsia" w:hAnsi="Times New Roman" w:cs="Times New Roman"/>
-          <w:sz w:val="24"/>
-          <w:szCs w:val="24"/>
-          <w:lang w:val="bg-BG"/>
-        </w:rPr>
-        <w:t>в този ред: местата на триене, оригиналното изпратено съобщение, оригиналните данни.</w:t>
-      </w:r>
-    </w:p>
-    <w:p>
-      <w:pPr>
-        <w:spacing w:after="0" w:line="240" w:lineRule="auto"/>
-        <w:ind w:firstLine="709"/>
-        <w:jc w:val="both"/>
-        <w:rPr>
-          <w:rFonts w:ascii="Times New Roman" w:hAnsi="Times New Roman" w:cs="Times New Roman"/>
-          <w:sz w:val="24"/>
-          <w:szCs w:val="24"/>
-          <w:lang w:val="bg-BG"/>
-        </w:rPr>
-      </w:pPr>
-      <w:r>
-        <w:rPr>
-          <w:rFonts w:ascii="Times New Roman" w:eastAsiaTheme="minorEastAsia" w:hAnsi="Times New Roman" w:cs="Times New Roman"/>
-          <w:sz w:val="24"/>
-          <w:szCs w:val="24"/>
-          <w:lang w:val="bg-BG"/>
-        </w:rPr>
+          <w:rFonts w:ascii="Times New Roman" w:hAnsi="Times New Roman" w:cs="Times New Roman"/>
+          <w:sz w:val="24"/>
+          <w:szCs w:val="24"/>
+          <w:lang w:val="bg-BG"/>
+        </w:rPr>
+      </w:pPr>
+      <w:r>
+        <w:rPr>
+          <w:rFonts w:ascii="Times New Roman" w:eastAsiaTheme="minorEastAsia" w:hAnsi="Times New Roman" w:cs="Times New Roman"/>
+          <w:sz w:val="24"/>
+          <w:szCs w:val="24"/>
+          <w:lang w:val="bg-BG"/>
+        </w:rPr>
+        <w:lastRenderedPageBreak/>
         <w:t>Сега да се върнем на вторият въпрос – какъв скелет да използваме. Ами едно важно наблюдение е</w:t>
       </w:r>
       <w:r>
@@ -2311,15 +4801,16 @@
           <w:szCs w:val="24"/>
           <w:lang w:val="bg-BG"/>
         </w:rPr>
+        <w:t>.</w:t>
+      </w:r>
+      <w:r>
+        <w:rPr>
+          <w:rFonts w:ascii="Times New Roman" w:eastAsiaTheme="minorEastAsia" w:hAnsi="Times New Roman" w:cs="Times New Roman"/>
+          <w:sz w:val="24"/>
+          <w:szCs w:val="24"/>
+          <w:lang w:val="bg-BG"/>
+        </w:rPr>
         <w:t>)</w:t>
-      </w:r>
-      <w:r>
-        <w:rPr>
-          <w:rFonts w:ascii="Times New Roman" w:eastAsiaTheme="minorEastAsia" w:hAnsi="Times New Roman" w:cs="Times New Roman"/>
-          <w:sz w:val="24"/>
-          <w:szCs w:val="24"/>
-        </w:rPr>
-        <w:t>.</w:t>
       </w:r>
       <w:r>
         <w:rPr>
@@ -2495,17 +4986,7 @@
           <w:szCs w:val="24"/>
           <w:lang w:val="bg-BG"/>
         </w:rPr>
-        <w:lastRenderedPageBreak/>
-        <w:t>да установим</w:t>
-      </w:r>
-      <w:r>
-        <w:rPr>
-          <w:rFonts w:ascii="Times New Roman" w:eastAsiaTheme="minorEastAsia" w:hAnsi="Times New Roman" w:cs="Times New Roman"/>
-          <w:sz w:val="24"/>
-          <w:szCs w:val="24"/>
-          <w:lang w:val="bg-BG"/>
-        </w:rPr>
-        <w:t xml:space="preserve"> </w:t>
+        <w:t xml:space="preserve">да установим </w:t>
       </w:r>
       <w:r>
         <w:rPr>
@@ -2601,17 +5082,7 @@
           <w:szCs w:val="24"/>
           <w:lang w:val="bg-BG"/>
         </w:rPr>
-        <w:t xml:space="preserve">Оптимизация </w:t>
-      </w:r>
-      <w:r>
-        <w:rPr>
-          <w:rFonts w:ascii="Times New Roman" w:hAnsi="Times New Roman" w:cs="Times New Roman"/>
-          <w:b/>
-          <w:sz w:val="24"/>
-          <w:szCs w:val="24"/>
-          <w:lang w:val="bg-BG"/>
-        </w:rPr>
-        <w:t>(</w:t>
+        <w:t>Оптимизация (</w:t>
       </w:r>
       <w:proofErr w:type="spellStart"/>
       <w:r>
@@ -2621,16 +5092,7 @@
           <w:sz w:val="24"/>
           <w:szCs w:val="24"/>
         </w:rPr>
-        <w:t>skeleton_random_</w:t>
-      </w:r>
-      <w:r>
-        <w:rPr>
-          <w:rFonts w:ascii="Times New Roman" w:hAnsi="Times New Roman" w:cs="Times New Roman"/>
-          <w:b/>
-          <w:sz w:val="24"/>
-          <w:szCs w:val="24"/>
-        </w:rPr>
-        <w:t>optimized</w:t>
+        <w:t>skeleton_random_optimized</w:t>
       </w:r>
       <w:proofErr w:type="spellEnd"/>
       <w:r>
@@ -2822,7 +5284,7 @@
           <w:szCs w:val="24"/>
           <w:lang w:val="bg-BG"/>
         </w:rPr>
-        <w:t xml:space="preserve">но това не е фокусът на задачата и всички решения до около </w:t>
+        <w:t xml:space="preserve">но това не е фокусът на задачата и решения до около </w:t>
       </w:r>
       <m:oMath>
         <m:r>
@@ -2900,6 +5362,15 @@
           <w:szCs w:val="24"/>
           <w:lang w:val="bg-BG"/>
         </w:rPr>
+        <w:t xml:space="preserve">трябва да </w:t>
+      </w:r>
+      <w:r>
+        <w:rPr>
+          <w:rFonts w:ascii="Times New Roman" w:eastAsiaTheme="minorEastAsia" w:hAnsi="Times New Roman" w:cs="Times New Roman"/>
+          <w:sz w:val="24"/>
+          <w:szCs w:val="24"/>
+          <w:lang w:val="bg-BG"/>
+        </w:rPr>
         <w:t>влизат в тайм лимита.</w:t>
       </w:r>
     </w:p>
@@ -2924,17 +5395,7 @@
           <w:szCs w:val="24"/>
           <w:lang w:val="bg-BG"/>
         </w:rPr>
-        <w:t>Подобрен скелет</w:t>
-      </w:r>
-      <w:r>
-        <w:rPr>
-          <w:rFonts w:ascii="Times New Roman" w:hAnsi="Times New Roman" w:cs="Times New Roman"/>
-          <w:b/>
-          <w:sz w:val="24"/>
-          <w:szCs w:val="24"/>
-          <w:lang w:val="bg-BG"/>
-        </w:rPr>
-        <w:t xml:space="preserve"> (</w:t>
+        <w:t>Подобрен скелет (</w:t>
       </w:r>
       <w:proofErr w:type="spellStart"/>
       <w:r>
@@ -3459,25 +5920,44 @@
     </w:p>
     <w:p>
       <w:pPr>
-        <w:spacing w:after="60" w:line="240" w:lineRule="auto"/>
+        <w:rPr>
+          <w:rFonts w:ascii="Times New Roman" w:eastAsiaTheme="minorEastAsia" w:hAnsi="Times New Roman" w:cs="Times New Roman"/>
+          <w:sz w:val="24"/>
+          <w:szCs w:val="24"/>
+          <w:lang w:val="bg-BG"/>
+        </w:rPr>
+      </w:pPr>
+      <w:r>
+        <w:rPr>
+          <w:rFonts w:ascii="Times New Roman" w:eastAsiaTheme="minorEastAsia" w:hAnsi="Times New Roman" w:cs="Times New Roman"/>
+          <w:sz w:val="24"/>
+          <w:szCs w:val="24"/>
+          <w:lang w:val="bg-BG"/>
+        </w:rPr>
+        <w:br w:type="page"/>
+      </w:r>
+    </w:p>
+    <w:p>
+      <w:pPr>
+        <w:spacing w:after="120" w:line="240" w:lineRule="auto"/>
         <w:ind w:firstLine="709"/>
         <w:jc w:val="both"/>
         <w:rPr>
-          <w:rFonts w:ascii="Times New Roman" w:hAnsi="Times New Roman" w:cs="Times New Roman"/>
-          <w:b/>
-          <w:sz w:val="24"/>
-          <w:szCs w:val="24"/>
-          <w:lang w:val="bg-BG"/>
-        </w:rPr>
-      </w:pPr>
-      <w:r>
-        <w:rPr>
-          <w:rFonts w:ascii="Times New Roman" w:hAnsi="Times New Roman" w:cs="Times New Roman"/>
-          <w:b/>
-          <w:sz w:val="24"/>
-          <w:szCs w:val="24"/>
-          <w:lang w:val="bg-BG"/>
-        </w:rPr>
+          <w:rFonts w:ascii="Times New Roman" w:eastAsiaTheme="minorEastAsia" w:hAnsi="Times New Roman" w:cs="Times New Roman"/>
+          <w:sz w:val="24"/>
+          <w:szCs w:val="24"/>
+          <w:lang w:val="bg-BG"/>
+        </w:rPr>
+      </w:pPr>
+      <w:r>
+        <w:rPr>
+          <w:rFonts w:ascii="Times New Roman" w:hAnsi="Times New Roman" w:cs="Times New Roman"/>
+          <w:b/>
+          <w:sz w:val="24"/>
+          <w:szCs w:val="24"/>
+          <w:lang w:val="bg-BG"/>
+        </w:rPr>
+        <w:lastRenderedPageBreak/>
         <w:t>Следващи подобрения</w:t>
       </w:r>
     </w:p>
@@ -3500,68 +5980,99 @@
           <w:szCs w:val="24"/>
           <w:lang w:val="bg-BG"/>
         </w:rPr>
-        <w:t>При финалното авторово решение не губим повече от 1000-1500 (в зависимост</w:t>
-      </w:r>
-      <w:r>
-        <w:rPr>
-          <w:rFonts w:ascii="Times New Roman" w:hAnsi="Times New Roman" w:cs="Times New Roman"/>
-          <w:sz w:val="24"/>
-          <w:szCs w:val="24"/>
-          <w:lang w:val="bg-BG"/>
-        </w:rPr>
-        <w:t xml:space="preserve"> от </w:t>
-      </w:r>
-      <m:oMath>
-        <m:r>
-          <w:rPr>
-            <w:rFonts w:ascii="Cambria Math" w:hAnsi="Cambria Math" w:cs="Times New Roman"/>
-            <w:sz w:val="24"/>
-            <w:szCs w:val="24"/>
-            <w:lang w:val="bg-BG"/>
-          </w:rPr>
-          <m:t>D</m:t>
-        </m:r>
-      </m:oMath>
-      <w:r>
-        <w:rPr>
-          <w:rFonts w:ascii="Times New Roman" w:hAnsi="Times New Roman" w:cs="Times New Roman"/>
-          <w:sz w:val="24"/>
-          <w:szCs w:val="24"/>
-          <w:lang w:val="bg-BG"/>
-        </w:rPr>
-        <w:t>) бита и дори това е в най</w:t>
-      </w:r>
-      <w:r>
-        <w:rPr>
-          <w:rFonts w:ascii="Times New Roman" w:hAnsi="Times New Roman" w:cs="Times New Roman"/>
-          <w:sz w:val="24"/>
-          <w:szCs w:val="24"/>
-          <w:lang w:val="bg-BG"/>
-        </w:rPr>
-        <w:t>-</w:t>
-      </w:r>
-      <w:r>
-        <w:rPr>
-          <w:rFonts w:ascii="Times New Roman" w:hAnsi="Times New Roman" w:cs="Times New Roman"/>
-          <w:sz w:val="24"/>
-          <w:szCs w:val="24"/>
-          <w:lang w:val="bg-BG"/>
-        </w:rPr>
-        <w:t>лошите случаи</w:t>
-      </w:r>
-      <w:r>
-        <w:rPr>
-          <w:rFonts w:ascii="Times New Roman" w:hAnsi="Times New Roman" w:cs="Times New Roman"/>
-          <w:sz w:val="24"/>
-          <w:szCs w:val="24"/>
-          <w:lang w:val="bg-BG"/>
-        </w:rPr>
-        <w:t>. Тук обаче загуба на бит, ефективно значи, че той просто е променен, т.е. този ни протокол за комуникация превръща триения към просто промени на разни битове. Над него можем да насложим друг протокол, който да се оправя със самите промени. Няколко обещаващи идеи са:</w:t>
+        <w:t>Една посока на развитие на решението е да се избира по-умен скелет. Тук разгледахме два подхода: произволен и конструиран според някакъв зададен шаблон, който е лесно да се програмира. Може да се окаже обаче, че има скелети или класове скелети, които се разпознават по-лесно или по друг начин подобряват оценката ни. Един подход е да използваме генетични алгорими или други оптмизиационни техники, за да открием такива скелети.</w:t>
       </w:r>
     </w:p>
     <w:p>
       <w:pPr>
-        <w:pStyle w:val="ListParagraph"/>
+        <w:spacing w:after="0" w:line="240" w:lineRule="auto"/>
+        <w:ind w:firstLine="709"/>
+        <w:jc w:val="both"/>
+        <w:rPr>
+          <w:rFonts w:ascii="Times New Roman" w:hAnsi="Times New Roman" w:cs="Times New Roman"/>
+          <w:sz w:val="24"/>
+          <w:szCs w:val="24"/>
+          <w:lang w:val="bg-BG"/>
+        </w:rPr>
+      </w:pPr>
+      <w:r>
+        <w:rPr>
+          <w:rFonts w:ascii="Times New Roman" w:hAnsi="Times New Roman" w:cs="Times New Roman"/>
+          <w:sz w:val="24"/>
+          <w:szCs w:val="24"/>
+          <w:lang w:val="bg-BG"/>
+        </w:rPr>
+        <w:t>Друг аспект за развитие се базира на следното: п</w:t>
+      </w:r>
+      <w:r>
+        <w:rPr>
+          <w:rFonts w:ascii="Times New Roman" w:hAnsi="Times New Roman" w:cs="Times New Roman"/>
+          <w:sz w:val="24"/>
+          <w:szCs w:val="24"/>
+          <w:lang w:val="bg-BG"/>
+        </w:rPr>
+        <w:t>ри финалното авторово решение не губим повече от 1000-1500 (в зависимост</w:t>
+      </w:r>
+      <w:r>
+        <w:rPr>
+          <w:rFonts w:ascii="Times New Roman" w:hAnsi="Times New Roman" w:cs="Times New Roman"/>
+          <w:sz w:val="24"/>
+          <w:szCs w:val="24"/>
+          <w:lang w:val="bg-BG"/>
+        </w:rPr>
+        <w:t xml:space="preserve"> от </w:t>
+      </w:r>
+      <m:oMath>
+        <m:r>
+          <w:rPr>
+            <w:rFonts w:ascii="Cambria Math" w:hAnsi="Cambria Math" w:cs="Times New Roman"/>
+            <w:sz w:val="24"/>
+            <w:szCs w:val="24"/>
+            <w:lang w:val="bg-BG"/>
+          </w:rPr>
+          <m:t>D</m:t>
+        </m:r>
+      </m:oMath>
+      <w:r>
+        <w:rPr>
+          <w:rFonts w:ascii="Times New Roman" w:hAnsi="Times New Roman" w:cs="Times New Roman"/>
+          <w:sz w:val="24"/>
+          <w:szCs w:val="24"/>
+          <w:lang w:val="bg-BG"/>
+        </w:rPr>
+        <w:t>) бита и дори това е в най</w:t>
+      </w:r>
+      <w:r>
+        <w:rPr>
+          <w:rFonts w:ascii="Times New Roman" w:hAnsi="Times New Roman" w:cs="Times New Roman"/>
+          <w:sz w:val="24"/>
+          <w:szCs w:val="24"/>
+          <w:lang w:val="bg-BG"/>
+        </w:rPr>
+        <w:t>-</w:t>
+      </w:r>
+      <w:r>
+        <w:rPr>
+          <w:rFonts w:ascii="Times New Roman" w:hAnsi="Times New Roman" w:cs="Times New Roman"/>
+          <w:sz w:val="24"/>
+          <w:szCs w:val="24"/>
+          <w:lang w:val="bg-BG"/>
+        </w:rPr>
+        <w:t>лошите случаи</w:t>
+      </w:r>
+      <w:r>
+        <w:rPr>
+          <w:rFonts w:ascii="Times New Roman" w:hAnsi="Times New Roman" w:cs="Times New Roman"/>
+          <w:sz w:val="24"/>
+          <w:szCs w:val="24"/>
+          <w:lang w:val="bg-BG"/>
+        </w:rPr>
+        <w:t>. Тук обаче загуба на бит, ефективно значи, че той просто е променен, т.е. този ни протокол за комуникация превръща триения към просто промени на разни битове. Над него можем да насложим друг протокол, който да се оправя със самите промени. Няколко обещаващи идеи са:</w:t>
+      </w:r>
+    </w:p>
+    <w:p>
+      <w:pPr>
+        <w:pStyle w:val="a4"/>
         <w:numPr>
           <w:ilvl w:val="0"/>
           <w:numId w:val="1"/>
@@ -3667,7 +6178,7 @@
     </w:p>
     <w:p>
       <w:pPr>
-        <w:pStyle w:val="ListParagraph"/>
+        <w:pStyle w:val="a4"/>
         <w:numPr>
           <w:ilvl w:val="0"/>
           <w:numId w:val="1"/>
@@ -3688,12 +6199,30 @@
           <w:szCs w:val="24"/>
           <w:lang w:val="bg-BG"/>
         </w:rPr>
-        <w:t>Добавяне на хеш или нещо друго накрая на разните групи.</w:t>
+        <w:t>Добавяне на</w:t>
+      </w:r>
+      <w:r>
+        <w:rPr>
+          <w:rFonts w:ascii="Times New Roman" w:eastAsiaTheme="minorEastAsia" w:hAnsi="Times New Roman" w:cs="Times New Roman"/>
+          <w:sz w:val="24"/>
+          <w:szCs w:val="24"/>
+          <w:lang w:val="bg-BG"/>
+        </w:rPr>
+        <w:t xml:space="preserve"> хеш или нещо друго </w:t>
+      </w:r>
+      <w:r>
+        <w:rPr>
+          <w:rFonts w:ascii="Times New Roman" w:eastAsiaTheme="minorEastAsia" w:hAnsi="Times New Roman" w:cs="Times New Roman"/>
+          <w:sz w:val="24"/>
+          <w:szCs w:val="24"/>
+          <w:lang w:val="bg-BG"/>
+        </w:rPr>
+        <w:t>накрая на разните групи или преди фиксираните от скелета битове.</w:t>
       </w:r>
     </w:p>
     <w:p>
       <w:pPr>
-        <w:pStyle w:val="ListParagraph"/>
+        <w:pStyle w:val="a4"/>
         <w:numPr>
           <w:ilvl w:val="0"/>
           <w:numId w:val="1"/>
@@ -3811,7 +6340,7 @@
     </w:p>
     <w:p>
       <w:pPr>
-        <w:pStyle w:val="ListParagraph"/>
+        <w:pStyle w:val="a4"/>
         <w:numPr>
           <w:ilvl w:val="0"/>
           <w:numId w:val="1"/>
@@ -3867,27 +6396,42 @@
           <w:szCs w:val="24"/>
           <w:lang w:val="bg-BG"/>
         </w:rPr>
-        <w:t xml:space="preserve">вят добре при малък брой </w:t>
-      </w:r>
-      <w:bookmarkStart w:id="0" w:name="_GoBack"/>
-      <w:r>
-        <w:rPr>
-          <w:rFonts w:ascii="Times New Roman" w:hAnsi="Times New Roman" w:cs="Times New Roman"/>
-          <w:sz w:val="24"/>
-          <w:szCs w:val="24"/>
-          <w:lang w:val="bg-BG"/>
-        </w:rPr>
-        <w:t xml:space="preserve">флипвания </w:t>
-      </w:r>
-      <w:bookmarkEnd w:id="0"/>
-      <w:r>
-        <w:rPr>
-          <w:rFonts w:ascii="Times New Roman" w:hAnsi="Times New Roman" w:cs="Times New Roman"/>
-          <w:sz w:val="24"/>
-          <w:szCs w:val="24"/>
-          <w:lang w:val="bg-BG"/>
-        </w:rPr>
-        <w:t>на битове.</w:t>
+        <w:t>вят добре при малък брой флипвания на битове.</w:t>
+      </w:r>
+    </w:p>
+    <w:p>
+      <w:pPr>
+        <w:spacing w:after="0" w:line="240" w:lineRule="auto"/>
+        <w:jc w:val="both"/>
+        <w:rPr>
+          <w:rFonts w:ascii="Times New Roman" w:hAnsi="Times New Roman" w:cs="Times New Roman"/>
+          <w:sz w:val="24"/>
+          <w:szCs w:val="24"/>
+          <w:lang w:val="bg-BG"/>
+        </w:rPr>
+      </w:pPr>
+    </w:p>
+    <w:p>
+      <w:pPr>
+        <w:spacing w:after="0" w:line="240" w:lineRule="auto"/>
+        <w:jc w:val="right"/>
+        <w:rPr>
+          <w:rFonts w:ascii="Times New Roman" w:hAnsi="Times New Roman" w:cs="Times New Roman"/>
+          <w:i/>
+          <w:sz w:val="24"/>
+          <w:szCs w:val="24"/>
+          <w:lang w:val="bg-BG"/>
+        </w:rPr>
+      </w:pPr>
+      <w:r>
+        <w:rPr>
+          <w:rFonts w:ascii="Times New Roman" w:hAnsi="Times New Roman" w:cs="Times New Roman"/>
+          <w:i/>
+          <w:sz w:val="24"/>
+          <w:szCs w:val="24"/>
+          <w:lang w:val="bg-BG"/>
+        </w:rPr>
+        <w:t>Автор: Емил Инджев</w:t>
       </w:r>
     </w:p>
     <w:sectPr>
@@ -3901,7 +6445,7 @@
 </file>
 
 <file path=word/endnotes.xml><?xml version="1.0" encoding="utf-8"?>
-<w:endnotes xmlns:wpc="http://schemas.microsoft.com/office/word/2010/wordprocessingCanvas" xmlns:cx="http://schemas.microsoft.com/office/drawing/2014/chartex" xmlns:cx1="http://schemas.microsoft.com/office/drawing/2015/9/8/chartex" xmlns:cx2="http://schemas.microsoft.com/office/drawing/2015/10/21/chartex" xmlns:cx3="http://schemas.microsoft.com/office/drawing/2016/5/9/chartex" xmlns:cx4="http://schemas.microsoft.com/office/drawing/2016/5/10/chartex" xmlns:cx5="http://schemas.microsoft.com/office/drawing/2016/5/11/chartex" xmlns:cx6="http://schemas.microsoft.com/office/drawing/2016/5/12/chartex" xmlns:cx7="http://schemas.microsoft.com/office/drawing/2016/5/13/chartex" xmlns:cx8="http://schemas.microsoft.com/office/drawing/2016/5/14/chartex" xmlns:mc="http://schemas.openxmlformats.org/markup-compatibility/2006" xmlns:aink="http://schemas.microsoft.com/office/drawing/2016/ink" xmlns:am3d="http://schemas.microsoft.com/office/drawing/2017/model3d" xmlns:o="urn:schemas-microsoft-com:office:office" xmlns:r="http://schemas.openxmlformats.org/officeDocument/2006/relationships" xmlns:m="http://schemas.openxmlformats.org/officeDocument/2006/math" xmlns:v="urn:schemas-microsoft-com:vml" xmlns:wp14="http://schemas.microsoft.com/office/word/2010/wordprocessingDrawing" xmlns:wp="http://schemas.openxmlformats.org/drawingml/2006/wordprocessingDrawing" xmlns:w10="urn:schemas-microsoft-com:office:word" xmlns:w="http://schemas.openxmlformats.org/wordprocessingml/2006/main" xmlns:w14="http://schemas.microsoft.com/office/word/2010/wordml" xmlns:w15="http://schemas.microsoft.com/office/word/2012/wordml" xmlns:w16cid="http://schemas.microsoft.com/office/word/2016/wordml/cid" xmlns:w16se="http://schemas.microsoft.com/office/word/2015/wordml/symex" xmlns:wpg="http://schemas.microsoft.com/office/word/2010/wordprocessingGroup" xmlns:wpi="http://schemas.microsoft.com/office/word/2010/wordprocessingInk" xmlns:wne="http://schemas.microsoft.com/office/word/2006/wordml" xmlns:wps="http://schemas.microsoft.com/office/word/2010/wordprocessingShape" mc:Ignorable="w14 w15 w16se w16cid wp14">
+<w:endnotes xmlns:wpc="http://schemas.microsoft.com/office/word/2010/wordprocessingCanvas" xmlns:cx="http://schemas.microsoft.com/office/drawing/2014/chartex" xmlns:cx1="http://schemas.microsoft.com/office/drawing/2015/9/8/chartex" xmlns:cx2="http://schemas.microsoft.com/office/drawing/2015/10/21/chartex" xmlns:cx3="http://schemas.microsoft.com/office/drawing/2016/5/9/chartex" xmlns:cx4="http://schemas.microsoft.com/office/drawing/2016/5/10/chartex" xmlns:cx5="http://schemas.microsoft.com/office/drawing/2016/5/11/chartex" xmlns:cx6="http://schemas.microsoft.com/office/drawing/2016/5/12/chartex" xmlns:cx7="http://schemas.microsoft.com/office/drawing/2016/5/13/chartex" xmlns:cx8="http://schemas.microsoft.com/office/drawing/2016/5/14/chartex" xmlns:mc="http://schemas.openxmlformats.org/markup-compatibility/2006" xmlns:aink="http://schemas.microsoft.com/office/drawing/2016/ink" xmlns:am3d="http://schemas.microsoft.com/office/drawing/2017/model3d" xmlns:o="urn:schemas-microsoft-com:office:office" xmlns:r="http://schemas.openxmlformats.org/officeDocument/2006/relationships" xmlns:m="http://schemas.openxmlformats.org/officeDocument/2006/math" xmlns:v="urn:schemas-microsoft-com:vml" xmlns:wp14="http://schemas.microsoft.com/office/word/2010/wordprocessingDrawing" xmlns:wp="http://schemas.openxmlformats.org/drawingml/2006/wordprocessingDrawing" xmlns:w10="urn:schemas-microsoft-com:office:word" xmlns:w="http://schemas.openxmlformats.org/wordprocessingml/2006/main" xmlns:w14="http://schemas.microsoft.com/office/word/2010/wordml" xmlns:w15="http://schemas.microsoft.com/office/word/2012/wordml" xmlns:w16cex="http://schemas.microsoft.com/office/word/2018/wordml/cex" xmlns:w16cid="http://schemas.microsoft.com/office/word/2016/wordml/cid" xmlns:w16="http://schemas.microsoft.com/office/word/2018/wordml" xmlns:w16se="http://schemas.microsoft.com/office/word/2015/wordml/symex" xmlns:wpg="http://schemas.microsoft.com/office/word/2010/wordprocessingGroup" xmlns:wpi="http://schemas.microsoft.com/office/word/2010/wordprocessingInk" xmlns:wne="http://schemas.microsoft.com/office/word/2006/wordml" xmlns:wps="http://schemas.microsoft.com/office/word/2010/wordprocessingShape" mc:Ignorable="w14 w15 w16se w16cid w16 w16cex wp14">
   <w:endnote w:type="separator" w:id="-1">
     <w:p>
       <w:pPr>
@@ -3926,7 +6470,7 @@
 </file>
 
 <file path=word/footnotes.xml><?xml version="1.0" encoding="utf-8"?>
-<w:footnotes xmlns:wpc="http://schemas.microsoft.com/office/word/2010/wordprocessingCanvas" xmlns:cx="http://schemas.microsoft.com/office/drawing/2014/chartex" xmlns:cx1="http://schemas.microsoft.com/office/drawing/2015/9/8/chartex" xmlns:cx2="http://schemas.microsoft.com/office/drawing/2015/10/21/chartex" xmlns:cx3="http://schemas.microsoft.com/office/drawing/2016/5/9/chartex" xmlns:cx4="http://schemas.microsoft.com/office/drawing/2016/5/10/chartex" xmlns:cx5="http://schemas.microsoft.com/office/drawing/2016/5/11/chartex" xmlns:cx6="http://schemas.microsoft.com/office/drawing/2016/5/12/chartex" xmlns:cx7="http://schemas.microsoft.com/office/drawing/2016/5/13/chartex" xmlns:cx8="http://schemas.microsoft.com/office/drawing/2016/5/14/chartex" xmlns:mc="http://schemas.openxmlformats.org/markup-compatibility/2006" xmlns:aink="http://schemas.microsoft.com/office/drawing/2016/ink" xmlns:am3d="http://schemas.microsoft.com/office/drawing/2017/model3d" xmlns:o="urn:schemas-microsoft-com:office:office" xmlns:r="http://schemas.openxmlformats.org/officeDocument/2006/relationships" xmlns:m="http://schemas.openxmlformats.org/officeDocument/2006/math" xmlns:v="urn:schemas-microsoft-com:vml" xmlns:wp14="http://schemas.microsoft.com/office/word/2010/wordprocessingDrawing" xmlns:wp="http://schemas.openxmlformats.org/drawingml/2006/wordprocessingDrawing" xmlns:w10="urn:schemas-microsoft-com:office:word" xmlns:w="http://schemas.openxmlformats.org/wordprocessingml/2006/main" xmlns:w14="http://schemas.microsoft.com/office/word/2010/wordml" xmlns:w15="http://schemas.microsoft.com/office/word/2012/wordml" xmlns:w16cid="http://schemas.microsoft.com/office/word/2016/wordml/cid" xmlns:w16se="http://schemas.microsoft.com/office/word/2015/wordml/symex" xmlns:wpg="http://schemas.microsoft.com/office/word/2010/wordprocessingGroup" xmlns:wpi="http://schemas.microsoft.com/office/word/2010/wordprocessingInk" xmlns:wne="http://schemas.microsoft.com/office/word/2006/wordml" xmlns:wps="http://schemas.microsoft.com/office/word/2010/wordprocessingShape" mc:Ignorable="w14 w15 w16se w16cid wp14">
+<w:footnotes xmlns:wpc="http://schemas.microsoft.com/office/word/2010/wordprocessingCanvas" xmlns:cx="http://schemas.microsoft.com/office/drawing/2014/chartex" xmlns:cx1="http://schemas.microsoft.com/office/drawing/2015/9/8/chartex" xmlns:cx2="http://schemas.microsoft.com/office/drawing/2015/10/21/chartex" xmlns:cx3="http://schemas.microsoft.com/office/drawing/2016/5/9/chartex" xmlns:cx4="http://schemas.microsoft.com/office/drawing/2016/5/10/chartex" xmlns:cx5="http://schemas.microsoft.com/office/drawing/2016/5/11/chartex" xmlns:cx6="http://schemas.microsoft.com/office/drawing/2016/5/12/chartex" xmlns:cx7="http://schemas.microsoft.com/office/drawing/2016/5/13/chartex" xmlns:cx8="http://schemas.microsoft.com/office/drawing/2016/5/14/chartex" xmlns:mc="http://schemas.openxmlformats.org/markup-compatibility/2006" xmlns:aink="http://schemas.microsoft.com/office/drawing/2016/ink" xmlns:am3d="http://schemas.microsoft.com/office/drawing/2017/model3d" xmlns:o="urn:schemas-microsoft-com:office:office" xmlns:r="http://schemas.openxmlformats.org/officeDocument/2006/relationships" xmlns:m="http://schemas.openxmlformats.org/officeDocument/2006/math" xmlns:v="urn:schemas-microsoft-com:vml" xmlns:wp14="http://schemas.microsoft.com/office/word/2010/wordprocessingDrawing" xmlns:wp="http://schemas.openxmlformats.org/drawingml/2006/wordprocessingDrawing" xmlns:w10="urn:schemas-microsoft-com:office:word" xmlns:w="http://schemas.openxmlformats.org/wordprocessingml/2006/main" xmlns:w14="http://schemas.microsoft.com/office/word/2010/wordml" xmlns:w15="http://schemas.microsoft.com/office/word/2012/wordml" xmlns:w16cex="http://schemas.microsoft.com/office/word/2018/wordml/cex" xmlns:w16cid="http://schemas.microsoft.com/office/word/2016/wordml/cid" xmlns:w16="http://schemas.microsoft.com/office/word/2018/wordml" xmlns:w16se="http://schemas.microsoft.com/office/word/2015/wordml/symex" xmlns:wpg="http://schemas.microsoft.com/office/word/2010/wordprocessingGroup" xmlns:wpi="http://schemas.microsoft.com/office/word/2010/wordprocessingInk" xmlns:wne="http://schemas.microsoft.com/office/word/2006/wordml" xmlns:wps="http://schemas.microsoft.com/office/word/2010/wordprocessingShape" mc:Ignorable="w14 w15 w16se w16cid w16 w16cex wp14">
   <w:footnote w:type="separator" w:id="-1">
     <w:p>
       <w:pPr>
@@ -3951,7 +6495,7 @@
 </file>
 
 <file path=word/numbering.xml><?xml version="1.0" encoding="utf-8"?>
-<w:numbering xmlns:wpc="http://schemas.microsoft.com/office/word/2010/wordprocessingCanvas" xmlns:cx="http://schemas.microsoft.com/office/drawing/2014/chartex" xmlns:cx1="http://schemas.microsoft.com/office/drawing/2015/9/8/chartex" xmlns:cx2="http://schemas.microsoft.com/office/drawing/2015/10/21/chartex" xmlns:cx3="http://schemas.microsoft.com/office/drawing/2016/5/9/chartex" xmlns:cx4="http://schemas.microsoft.com/office/drawing/2016/5/10/chartex" xmlns:cx5="http://schemas.microsoft.com/office/drawing/2016/5/11/chartex" xmlns:cx6="http://schemas.microsoft.com/office/drawing/2016/5/12/chartex" xmlns:cx7="http://schemas.microsoft.com/office/drawing/2016/5/13/chartex" xmlns:cx8="http://schemas.microsoft.com/office/drawing/2016/5/14/chartex" xmlns:mc="http://schemas.openxmlformats.org/markup-compatibility/2006" xmlns:aink="http://schemas.microsoft.com/office/drawing/2016/ink" xmlns:am3d="http://schemas.microsoft.com/office/drawing/2017/model3d" xmlns:o="urn:schemas-microsoft-com:office:office" xmlns:r="http://schemas.openxmlformats.org/officeDocument/2006/relationships" xmlns:m="http://schemas.openxmlformats.org/officeDocument/2006/math" xmlns:v="urn:schemas-microsoft-com:vml" xmlns:wp14="http://schemas.microsoft.com/office/word/2010/wordprocessingDrawing" xmlns:wp="http://schemas.openxmlformats.org/drawingml/2006/wordprocessingDrawing" xmlns:w10="urn:schemas-microsoft-com:office:word" xmlns:w="http://schemas.openxmlformats.org/wordprocessingml/2006/main" xmlns:w14="http://schemas.microsoft.com/office/word/2010/wordml" xmlns:w15="http://schemas.microsoft.com/office/word/2012/wordml" xmlns:w16cid="http://schemas.microsoft.com/office/word/2016/wordml/cid" xmlns:w16se="http://schemas.microsoft.com/office/word/2015/wordml/symex" xmlns:wpg="http://schemas.microsoft.com/office/word/2010/wordprocessingGroup" xmlns:wpi="http://schemas.microsoft.com/office/word/2010/wordprocessingInk" xmlns:wne="http://schemas.microsoft.com/office/word/2006/wordml" xmlns:wps="http://schemas.microsoft.com/office/word/2010/wordprocessingShape" mc:Ignorable="w14 w15 w16se w16cid wp14">
+<w:numbering xmlns:wpc="http://schemas.microsoft.com/office/word/2010/wordprocessingCanvas" xmlns:cx="http://schemas.microsoft.com/office/drawing/2014/chartex" xmlns:cx1="http://schemas.microsoft.com/office/drawing/2015/9/8/chartex" xmlns:cx2="http://schemas.microsoft.com/office/drawing/2015/10/21/chartex" xmlns:cx3="http://schemas.microsoft.com/office/drawing/2016/5/9/chartex" xmlns:cx4="http://schemas.microsoft.com/office/drawing/2016/5/10/chartex" xmlns:cx5="http://schemas.microsoft.com/office/drawing/2016/5/11/chartex" xmlns:cx6="http://schemas.microsoft.com/office/drawing/2016/5/12/chartex" xmlns:cx7="http://schemas.microsoft.com/office/drawing/2016/5/13/chartex" xmlns:cx8="http://schemas.microsoft.com/office/drawing/2016/5/14/chartex" xmlns:mc="http://schemas.openxmlformats.org/markup-compatibility/2006" xmlns:aink="http://schemas.microsoft.com/office/drawing/2016/ink" xmlns:am3d="http://schemas.microsoft.com/office/drawing/2017/model3d" xmlns:o="urn:schemas-microsoft-com:office:office" xmlns:r="http://schemas.openxmlformats.org/officeDocument/2006/relationships" xmlns:m="http://schemas.openxmlformats.org/officeDocument/2006/math" xmlns:v="urn:schemas-microsoft-com:vml" xmlns:wp14="http://schemas.microsoft.com/office/word/2010/wordprocessingDrawing" xmlns:wp="http://schemas.openxmlformats.org/drawingml/2006/wordprocessingDrawing" xmlns:w10="urn:schemas-microsoft-com:office:word" xmlns:w="http://schemas.openxmlformats.org/wordprocessingml/2006/main" xmlns:w14="http://schemas.microsoft.com/office/word/2010/wordml" xmlns:w15="http://schemas.microsoft.com/office/word/2012/wordml" xmlns:w16cex="http://schemas.microsoft.com/office/word/2018/wordml/cex" xmlns:w16cid="http://schemas.microsoft.com/office/word/2016/wordml/cid" xmlns:w16="http://schemas.microsoft.com/office/word/2018/wordml" xmlns:w16se="http://schemas.microsoft.com/office/word/2015/wordml/symex" xmlns:wpg="http://schemas.microsoft.com/office/word/2010/wordprocessingGroup" xmlns:wpi="http://schemas.microsoft.com/office/word/2010/wordprocessingInk" xmlns:wne="http://schemas.microsoft.com/office/word/2006/wordml" xmlns:wps="http://schemas.microsoft.com/office/word/2010/wordprocessingShape" mc:Ignorable="w14 w15 w16se w16cid w16 w16cex wp14">
   <w:abstractNum w:abstractNumId="0" w15:restartNumberingAfterBreak="0">
     <w:nsid w:val="2B8A18AD"/>
     <w:multiLevelType w:val="hybridMultilevel"/>
@@ -4071,7 +6615,7 @@
 </file>
 
 <file path=word/styles.xml><?xml version="1.0" encoding="utf-8"?>
-<w:styles xmlns:mc="http://schemas.openxmlformats.org/markup-compatibility/2006" xmlns:r="http://schemas.openxmlformats.org/officeDocument/2006/relationships" xmlns:w="http://schemas.openxmlformats.org/wordprocessingml/2006/main" xmlns:w14="http://schemas.microsoft.com/office/word/2010/wordml" xmlns:w15="http://schemas.microsoft.com/office/word/2012/wordml" xmlns:w16cid="http://schemas.microsoft.com/office/word/2016/wordml/cid" xmlns:w16se="http://schemas.microsoft.com/office/word/2015/wordml/symex" mc:Ignorable="w14 w15 w16se w16cid">
+<w:styles xmlns:mc="http://schemas.openxmlformats.org/markup-compatibility/2006" xmlns:r="http://schemas.openxmlformats.org/officeDocument/2006/relationships" xmlns:w="http://schemas.openxmlformats.org/wordprocessingml/2006/main" xmlns:w14="http://schemas.microsoft.com/office/word/2010/wordml" xmlns:w15="http://schemas.microsoft.com/office/word/2012/wordml" xmlns:w16cex="http://schemas.microsoft.com/office/word/2018/wordml/cex" xmlns:w16cid="http://schemas.microsoft.com/office/word/2016/wordml/cid" xmlns:w16="http://schemas.microsoft.com/office/word/2018/wordml" xmlns:w16se="http://schemas.microsoft.com/office/word/2015/wordml/symex" mc:Ignorable="w14 w15 w16se w16cid w16 w16cex">
   <w:docDefaults>
     <w:rPrDefault>
       <w:rPr>
@@ -4087,7 +6631,7 @@
       </w:pPr>
     </w:pPrDefault>
   </w:docDefaults>
-  <w:latentStyles w:defLockedState="0" w:defUIPriority="99" w:defSemiHidden="0" w:defUnhideWhenUsed="0" w:defQFormat="0" w:count="375">
+  <w:latentStyles w:defLockedState="0" w:defUIPriority="99" w:defSemiHidden="0" w:defUnhideWhenUsed="0" w:defQFormat="0" w:count="376">
     <w:lsdException w:name="Normal" w:uiPriority="0" w:qFormat="1"/>
     <w:lsdException w:name="heading 1" w:uiPriority="9" w:qFormat="1"/>
     <w:lsdException w:name="heading 2" w:semiHidden="1" w:uiPriority="9" w:unhideWhenUsed="1" w:qFormat="1"/>
@@ -4193,7 +6737,6 @@
     <w:lsdException w:name="HTML Sample" w:semiHidden="1" w:unhideWhenUsed="1"/>
     <w:lsdException w:name="HTML Typewriter" w:semiHidden="1" w:unhideWhenUsed="1"/>
     <w:lsdException w:name="HTML Variable" w:semiHidden="1" w:unhideWhenUsed="1"/>
-    <w:lsdException w:name="Normal Table" w:semiHidden="1" w:unhideWhenUsed="1"/>
     <w:lsdException w:name="annotation subject" w:semiHidden="1" w:unhideWhenUsed="1"/>
     <w:lsdException w:name="No List" w:semiHidden="1" w:unhideWhenUsed="1"/>
     <w:lsdException w:name="Outline List 1" w:semiHidden="1" w:unhideWhenUsed="1"/>
@@ -4240,10 +6783,8 @@
     <w:lsdException w:name="Table Subtle 2" w:semiHidden="1" w:unhideWhenUsed="1"/>
     <w:lsdException w:name="Table Web 1" w:semiHidden="1" w:unhideWhenUsed="1"/>
     <w:lsdException w:name="Table Web 2" w:semiHidden="1" w:unhideWhenUsed="1"/>
-    <w:lsdException w:name="Table Web 3" w:semiHidden="1" w:unhideWhenUsed="1"/>
     <w:lsdException w:name="Balloon Text" w:semiHidden="1" w:unhideWhenUsed="1"/>
     <w:lsdException w:name="Table Grid" w:uiPriority="39"/>
-    <w:lsdException w:name="Table Theme" w:semiHidden="1" w:unhideWhenUsed="1"/>
     <w:lsdException w:name="Placeholder Text" w:semiHidden="1"/>
     <w:lsdException w:name="No Spacing" w:uiPriority="1" w:qFormat="1"/>
     <w:lsdException w:name="Light Shading" w:uiPriority="60"/>
@@ -4463,18 +7004,19 @@
     <w:lsdException w:name="Smart Hyperlink" w:semiHidden="1" w:unhideWhenUsed="1"/>
     <w:lsdException w:name="Hashtag" w:semiHidden="1" w:unhideWhenUsed="1"/>
     <w:lsdException w:name="Unresolved Mention" w:semiHidden="1" w:unhideWhenUsed="1"/>
+    <w:lsdException w:name="Smart Link" w:semiHidden="1" w:unhideWhenUsed="1"/>
   </w:latentStyles>
-  <w:style w:type="paragraph" w:default="1" w:styleId="Normal">
+  <w:style w:type="paragraph" w:default="1" w:styleId="a">
     <w:name w:val="Normal"/>
     <w:qFormat/>
   </w:style>
-  <w:style w:type="character" w:default="1" w:styleId="DefaultParagraphFont">
+  <w:style w:type="character" w:default="1" w:styleId="a0">
     <w:name w:val="Default Paragraph Font"/>
     <w:uiPriority w:val="1"/>
     <w:semiHidden/>
     <w:unhideWhenUsed/>
   </w:style>
-  <w:style w:type="table" w:default="1" w:styleId="TableNormal">
+  <w:style w:type="table" w:default="1" w:styleId="a1">
     <w:name w:val="Normal Table"/>
     <w:uiPriority w:val="99"/>
     <w:semiHidden/>
@@ -4489,15 +7031,15 @@
       </w:tblCellMar>
     </w:tblPr>
   </w:style>
-  <w:style w:type="numbering" w:default="1" w:styleId="NoList">
+  <w:style w:type="numbering" w:default="1" w:styleId="a2">
     <w:name w:val="No List"/>
     <w:uiPriority w:val="99"/>
     <w:semiHidden/>
     <w:unhideWhenUsed/>
   </w:style>
-  <w:style w:type="character" w:styleId="PlaceholderText">
+  <w:style w:type="character" w:styleId="a3">
     <w:name w:val="Placeholder Text"/>
-    <w:basedOn w:val="DefaultParagraphFont"/>
+    <w:basedOn w:val="a0"/>
     <w:uiPriority w:val="99"/>
     <w:semiHidden/>
     <w:rsid w:val="00050906"/>
@@ -4505,9 +7047,9 @@
       <w:color w:val="808080"/>
     </w:rPr>
   </w:style>
-  <w:style w:type="paragraph" w:styleId="ListParagraph">
+  <w:style w:type="paragraph" w:styleId="a4">
     <w:name w:val="List Paragraph"/>
-    <w:basedOn w:val="Normal"/>
+    <w:basedOn w:val="a"/>
     <w:uiPriority w:val="34"/>
     <w:qFormat/>
     <w:rsid w:val="00704661"/>
@@ -4516,9 +7058,9 @@
       <w:contextualSpacing/>
     </w:pPr>
   </w:style>
-  <w:style w:type="table" w:styleId="TableGrid">
+  <w:style w:type="table" w:styleId="a5">
     <w:name w:val="Table Grid"/>
-    <w:basedOn w:val="TableNormal"/>
+    <w:basedOn w:val="a1"/>
     <w:uiPriority w:val="39"/>
     <w:rsid w:val="00487D05"/>
     <w:pPr>
@@ -4536,10 +7078,10 @@
       </w:tblBorders>
     </w:tblPr>
   </w:style>
-  <w:style w:type="paragraph" w:styleId="Header">
+  <w:style w:type="paragraph" w:styleId="a6">
     <w:name w:val="header"/>
-    <w:basedOn w:val="Normal"/>
-    <w:link w:val="HeaderChar"/>
+    <w:basedOn w:val="a"/>
+    <w:link w:val="a7"/>
     <w:uiPriority w:val="99"/>
     <w:unhideWhenUsed/>
     <w:rsid w:val="006D1C5F"/>
@@ -4551,17 +7093,17 @@
       <w:spacing w:after="0" w:line="240" w:lineRule="auto"/>
     </w:pPr>
   </w:style>
-  <w:style w:type="character" w:customStyle="1" w:styleId="HeaderChar">
-    <w:name w:val="Header Char"/>
-    <w:basedOn w:val="DefaultParagraphFont"/>
-    <w:link w:val="Header"/>
+  <w:style w:type="character" w:customStyle="1" w:styleId="a7">
+    <w:name w:val="Горен колонтитул Знак"/>
+    <w:basedOn w:val="a0"/>
+    <w:link w:val="a6"/>
     <w:uiPriority w:val="99"/>
     <w:rsid w:val="006D1C5F"/>
   </w:style>
-  <w:style w:type="paragraph" w:styleId="Footer">
+  <w:style w:type="paragraph" w:styleId="a8">
     <w:name w:val="footer"/>
-    <w:basedOn w:val="Normal"/>
-    <w:link w:val="FooterChar"/>
+    <w:basedOn w:val="a"/>
+    <w:link w:val="a9"/>
     <w:uiPriority w:val="99"/>
     <w:unhideWhenUsed/>
     <w:rsid w:val="006D1C5F"/>
@@ -4573,12 +7115,42 @@
       <w:spacing w:after="0" w:line="240" w:lineRule="auto"/>
     </w:pPr>
   </w:style>
-  <w:style w:type="character" w:customStyle="1" w:styleId="FooterChar">
-    <w:name w:val="Footer Char"/>
-    <w:basedOn w:val="DefaultParagraphFont"/>
-    <w:link w:val="Footer"/>
+  <w:style w:type="character" w:customStyle="1" w:styleId="a9">
+    <w:name w:val="Долен колонтитул Знак"/>
+    <w:basedOn w:val="a0"/>
+    <w:link w:val="a8"/>
     <w:uiPriority w:val="99"/>
     <w:rsid w:val="006D1C5F"/>
+  </w:style>
+  <w:style w:type="paragraph" w:styleId="aa">
+    <w:name w:val="Balloon Text"/>
+    <w:basedOn w:val="a"/>
+    <w:link w:val="ab"/>
+    <w:uiPriority w:val="99"/>
+    <w:semiHidden/>
+    <w:unhideWhenUsed/>
+    <w:rsid w:val="00404125"/>
+    <w:pPr>
+      <w:spacing w:after="0" w:line="240" w:lineRule="auto"/>
+    </w:pPr>
+    <w:rPr>
+      <w:rFonts w:ascii="Tahoma" w:hAnsi="Tahoma" w:cs="Tahoma"/>
+      <w:sz w:val="16"/>
+      <w:szCs w:val="16"/>
+    </w:rPr>
+  </w:style>
+  <w:style w:type="character" w:customStyle="1" w:styleId="ab">
+    <w:name w:val="Изнесен текст Знак"/>
+    <w:basedOn w:val="a0"/>
+    <w:link w:val="aa"/>
+    <w:uiPriority w:val="99"/>
+    <w:semiHidden/>
+    <w:rsid w:val="00404125"/>
+    <w:rPr>
+      <w:rFonts w:ascii="Tahoma" w:hAnsi="Tahoma" w:cs="Tahoma"/>
+      <w:sz w:val="16"/>
+      <w:szCs w:val="16"/>
+    </w:rPr>
   </w:style>
 </w:styles>
 </file>
@@ -4883,7 +7455,7 @@
 </file>
 
 <file path=customXml/itemProps1.xml><?xml version="1.0" encoding="utf-8"?>
-<ds:datastoreItem xmlns:ds="http://schemas.openxmlformats.org/officeDocument/2006/customXml" ds:itemID="{AE200FBF-59EC-4274-A05C-C3C0F6130ED6}">
+<ds:datastoreItem xmlns:ds="http://schemas.openxmlformats.org/officeDocument/2006/customXml" ds:itemID="{70F48D22-0FE1-41F4-B97F-0E702BAADCE3}">
   <ds:schemaRefs>
     <ds:schemaRef ds:uri="http://schemas.openxmlformats.org/officeDocument/2006/bibliography"/>
   </ds:schemaRefs>
